--- a/2_output/4_figures_and_tables/Tables.docx
+++ b/2_output/4_figures_and_tables/Tables.docx
@@ -7,8 +7,5017 @@
         <w:spacing w:after="100" w:afterAutospacing="1" w:line="276" w:lineRule="auto"/>
         <w:rPr>
           <w:rFonts w:ascii="Arial" w:hAnsi="Arial" w:cs="Arial"/>
-          <w:sz w:val="20"/>
-          <w:szCs w:val="20"/>
+          <w:sz w:val="16"/>
+          <w:szCs w:val="16"/>
+          <w:lang w:val="en-US"/>
+        </w:rPr>
+      </w:pPr>
+      <w:r>
+        <w:rPr>
+          <w:rFonts w:ascii="Arial" w:hAnsi="Arial" w:cs="Arial"/>
+          <w:b/>
+          <w:bCs/>
+          <w:sz w:val="16"/>
+          <w:szCs w:val="16"/>
+          <w:lang w:val="en-US"/>
+        </w:rPr>
+        <w:t>Table 1.</w:t>
+      </w:r>
+      <w:r>
+        <w:rPr>
+          <w:rFonts w:ascii="Arial" w:hAnsi="Arial" w:cs="Arial"/>
+          <w:sz w:val="16"/>
+          <w:szCs w:val="16"/>
+          <w:lang w:val="en-US"/>
+        </w:rPr>
+        <w:t xml:space="preserve"> Description of Measures, Items, and Scales</w:t>
+      </w:r>
+      <w:r>
+        <w:rPr>
+          <w:rFonts w:ascii="Arial" w:hAnsi="Arial" w:cs="Arial"/>
+          <w:sz w:val="16"/>
+          <w:szCs w:val="16"/>
+          <w:lang w:val="en-US"/>
+        </w:rPr>
+        <w:t>.</w:t>
+      </w:r>
+    </w:p>
+    <w:tbl>
+      <w:tblPr>
+        <w:tblStyle w:val="Tablaconcuadrcula"/>
+        <w:tblW w:w="0" w:type="auto"/>
+        <w:tblLook w:val="04A0" w:firstRow="1" w:lastRow="0" w:firstColumn="1" w:lastColumn="0" w:noHBand="0" w:noVBand="1"/>
+      </w:tblPr>
+      <w:tblGrid>
+        <w:gridCol w:w="2122"/>
+        <w:gridCol w:w="2268"/>
+        <w:gridCol w:w="850"/>
+        <w:gridCol w:w="1847"/>
+        <w:gridCol w:w="1741"/>
+      </w:tblGrid>
+      <w:tr>
+        <w:tc>
+          <w:tcPr>
+            <w:tcW w:w="2122" w:type="dxa"/>
+            <w:tcBorders>
+              <w:left w:val="nil"/>
+              <w:bottom w:val="single" w:sz="4" w:space="0" w:color="auto"/>
+              <w:right w:val="nil"/>
+            </w:tcBorders>
+          </w:tcPr>
+          <w:p>
+            <w:pPr>
+              <w:spacing w:after="100" w:afterAutospacing="1" w:line="276" w:lineRule="auto"/>
+              <w:jc w:val="center"/>
+              <w:rPr>
+                <w:rFonts w:ascii="Arial" w:hAnsi="Arial" w:cs="Arial"/>
+                <w:sz w:val="16"/>
+                <w:szCs w:val="16"/>
+                <w:lang w:val="en-US"/>
+              </w:rPr>
+            </w:pPr>
+            <w:r>
+              <w:rPr>
+                <w:rFonts w:ascii="Arial" w:hAnsi="Arial" w:cs="Arial"/>
+                <w:sz w:val="16"/>
+                <w:szCs w:val="16"/>
+                <w:lang w:val="en-US"/>
+              </w:rPr>
+              <w:t>Name</w:t>
+            </w:r>
+          </w:p>
+        </w:tc>
+        <w:tc>
+          <w:tcPr>
+            <w:tcW w:w="2268" w:type="dxa"/>
+            <w:tcBorders>
+              <w:left w:val="nil"/>
+              <w:bottom w:val="single" w:sz="4" w:space="0" w:color="auto"/>
+              <w:right w:val="nil"/>
+            </w:tcBorders>
+          </w:tcPr>
+          <w:p>
+            <w:pPr>
+              <w:spacing w:after="100" w:afterAutospacing="1" w:line="276" w:lineRule="auto"/>
+              <w:jc w:val="center"/>
+              <w:rPr>
+                <w:rFonts w:ascii="Arial" w:hAnsi="Arial" w:cs="Arial"/>
+                <w:sz w:val="16"/>
+                <w:szCs w:val="16"/>
+                <w:lang w:val="en-US"/>
+              </w:rPr>
+            </w:pPr>
+            <w:r>
+              <w:rPr>
+                <w:rFonts w:ascii="Arial" w:hAnsi="Arial" w:cs="Arial"/>
+                <w:sz w:val="16"/>
+                <w:szCs w:val="16"/>
+                <w:lang w:val="en-US"/>
+              </w:rPr>
+              <w:t>Description</w:t>
+            </w:r>
+          </w:p>
+        </w:tc>
+        <w:tc>
+          <w:tcPr>
+            <w:tcW w:w="850" w:type="dxa"/>
+            <w:tcBorders>
+              <w:left w:val="nil"/>
+              <w:bottom w:val="single" w:sz="4" w:space="0" w:color="auto"/>
+              <w:right w:val="nil"/>
+            </w:tcBorders>
+          </w:tcPr>
+          <w:p>
+            <w:pPr>
+              <w:spacing w:after="100" w:afterAutospacing="1" w:line="276" w:lineRule="auto"/>
+              <w:jc w:val="center"/>
+              <w:rPr>
+                <w:rFonts w:ascii="Arial" w:hAnsi="Arial" w:cs="Arial"/>
+                <w:sz w:val="16"/>
+                <w:szCs w:val="16"/>
+                <w:lang w:val="en-US"/>
+              </w:rPr>
+            </w:pPr>
+            <w:r>
+              <w:rPr>
+                <w:rFonts w:ascii="Arial" w:hAnsi="Arial" w:cs="Arial"/>
+                <w:sz w:val="16"/>
+                <w:szCs w:val="16"/>
+                <w:lang w:val="en-US"/>
+              </w:rPr>
+              <w:t>N Items</w:t>
+            </w:r>
+          </w:p>
+        </w:tc>
+        <w:tc>
+          <w:tcPr>
+            <w:tcW w:w="1847" w:type="dxa"/>
+            <w:tcBorders>
+              <w:left w:val="nil"/>
+              <w:bottom w:val="single" w:sz="4" w:space="0" w:color="auto"/>
+              <w:right w:val="nil"/>
+            </w:tcBorders>
+          </w:tcPr>
+          <w:p>
+            <w:pPr>
+              <w:spacing w:after="100" w:afterAutospacing="1" w:line="276" w:lineRule="auto"/>
+              <w:jc w:val="center"/>
+              <w:rPr>
+                <w:rFonts w:ascii="Arial" w:hAnsi="Arial" w:cs="Arial"/>
+                <w:sz w:val="16"/>
+                <w:szCs w:val="16"/>
+                <w:lang w:val="en-US"/>
+              </w:rPr>
+            </w:pPr>
+            <w:r>
+              <w:rPr>
+                <w:rFonts w:ascii="Arial" w:hAnsi="Arial" w:cs="Arial"/>
+                <w:sz w:val="16"/>
+                <w:szCs w:val="16"/>
+                <w:lang w:val="en-US"/>
+              </w:rPr>
+              <w:t>Items</w:t>
+            </w:r>
+          </w:p>
+        </w:tc>
+        <w:tc>
+          <w:tcPr>
+            <w:tcW w:w="1741" w:type="dxa"/>
+            <w:tcBorders>
+              <w:left w:val="nil"/>
+              <w:bottom w:val="single" w:sz="4" w:space="0" w:color="auto"/>
+              <w:right w:val="nil"/>
+            </w:tcBorders>
+          </w:tcPr>
+          <w:p>
+            <w:pPr>
+              <w:spacing w:after="100" w:afterAutospacing="1" w:line="276" w:lineRule="auto"/>
+              <w:jc w:val="center"/>
+              <w:rPr>
+                <w:rFonts w:ascii="Arial" w:hAnsi="Arial" w:cs="Arial"/>
+                <w:sz w:val="16"/>
+                <w:szCs w:val="16"/>
+                <w:lang w:val="en-US"/>
+              </w:rPr>
+            </w:pPr>
+            <w:r>
+              <w:rPr>
+                <w:rFonts w:ascii="Arial" w:hAnsi="Arial" w:cs="Arial"/>
+                <w:sz w:val="16"/>
+                <w:szCs w:val="16"/>
+                <w:lang w:val="en-US"/>
+              </w:rPr>
+              <w:t>Scale</w:t>
+            </w:r>
+          </w:p>
+        </w:tc>
+      </w:tr>
+      <w:tr>
+        <w:tc>
+          <w:tcPr>
+            <w:tcW w:w="2122" w:type="dxa"/>
+            <w:tcBorders>
+              <w:left w:val="nil"/>
+              <w:bottom w:val="nil"/>
+              <w:right w:val="nil"/>
+            </w:tcBorders>
+          </w:tcPr>
+          <w:p>
+            <w:pPr>
+              <w:spacing w:after="100" w:afterAutospacing="1" w:line="276" w:lineRule="auto"/>
+              <w:rPr>
+                <w:rFonts w:ascii="Arial" w:hAnsi="Arial" w:cs="Arial"/>
+                <w:sz w:val="16"/>
+                <w:szCs w:val="16"/>
+                <w:lang w:val="en-US"/>
+              </w:rPr>
+            </w:pPr>
+            <w:r>
+              <w:rPr>
+                <w:rFonts w:ascii="Arial" w:hAnsi="Arial" w:cs="Arial"/>
+                <w:sz w:val="16"/>
+                <w:szCs w:val="16"/>
+                <w:lang w:val="en-US"/>
+              </w:rPr>
+              <w:t>Attitudes towards democracy (ATD)</w:t>
+            </w:r>
+          </w:p>
+        </w:tc>
+        <w:tc>
+          <w:tcPr>
+            <w:tcW w:w="2268" w:type="dxa"/>
+            <w:tcBorders>
+              <w:left w:val="nil"/>
+              <w:bottom w:val="nil"/>
+              <w:right w:val="nil"/>
+            </w:tcBorders>
+          </w:tcPr>
+          <w:p>
+            <w:pPr>
+              <w:spacing w:after="100" w:afterAutospacing="1" w:line="276" w:lineRule="auto"/>
+              <w:rPr>
+                <w:rFonts w:ascii="Arial" w:hAnsi="Arial" w:cs="Arial"/>
+                <w:sz w:val="16"/>
+                <w:szCs w:val="16"/>
+                <w:lang w:val="en-US"/>
+              </w:rPr>
+            </w:pPr>
+          </w:p>
+        </w:tc>
+        <w:tc>
+          <w:tcPr>
+            <w:tcW w:w="850" w:type="dxa"/>
+            <w:tcBorders>
+              <w:left w:val="nil"/>
+              <w:bottom w:val="nil"/>
+              <w:right w:val="nil"/>
+            </w:tcBorders>
+          </w:tcPr>
+          <w:p>
+            <w:pPr>
+              <w:spacing w:after="100" w:afterAutospacing="1" w:line="276" w:lineRule="auto"/>
+              <w:rPr>
+                <w:rFonts w:ascii="Arial" w:hAnsi="Arial" w:cs="Arial"/>
+                <w:sz w:val="16"/>
+                <w:szCs w:val="16"/>
+                <w:lang w:val="en-US"/>
+              </w:rPr>
+            </w:pPr>
+            <w:r>
+              <w:rPr>
+                <w:rFonts w:ascii="Arial" w:hAnsi="Arial" w:cs="Arial"/>
+                <w:sz w:val="16"/>
+                <w:szCs w:val="16"/>
+                <w:lang w:val="en-US"/>
+              </w:rPr>
+              <w:t>3</w:t>
+            </w:r>
+          </w:p>
+        </w:tc>
+        <w:tc>
+          <w:tcPr>
+            <w:tcW w:w="1847" w:type="dxa"/>
+            <w:tcBorders>
+              <w:left w:val="nil"/>
+              <w:bottom w:val="nil"/>
+              <w:right w:val="nil"/>
+            </w:tcBorders>
+          </w:tcPr>
+          <w:p>
+            <w:pPr>
+              <w:spacing w:after="100" w:afterAutospacing="1" w:line="276" w:lineRule="auto"/>
+              <w:rPr>
+                <w:rFonts w:ascii="Arial" w:hAnsi="Arial" w:cs="Arial"/>
+                <w:sz w:val="16"/>
+                <w:szCs w:val="16"/>
+                <w:lang w:val="en-US"/>
+              </w:rPr>
+            </w:pPr>
+          </w:p>
+        </w:tc>
+        <w:tc>
+          <w:tcPr>
+            <w:tcW w:w="1741" w:type="dxa"/>
+            <w:tcBorders>
+              <w:left w:val="nil"/>
+              <w:bottom w:val="nil"/>
+              <w:right w:val="nil"/>
+            </w:tcBorders>
+          </w:tcPr>
+          <w:p>
+            <w:pPr>
+              <w:spacing w:after="100" w:afterAutospacing="1" w:line="276" w:lineRule="auto"/>
+              <w:rPr>
+                <w:rFonts w:ascii="Arial" w:hAnsi="Arial" w:cs="Arial"/>
+                <w:sz w:val="16"/>
+                <w:szCs w:val="16"/>
+                <w:lang w:val="en-US"/>
+              </w:rPr>
+            </w:pPr>
+          </w:p>
+        </w:tc>
+      </w:tr>
+      <w:tr>
+        <w:tc>
+          <w:tcPr>
+            <w:tcW w:w="2122" w:type="dxa"/>
+            <w:tcBorders>
+              <w:top w:val="nil"/>
+              <w:left w:val="nil"/>
+              <w:bottom w:val="nil"/>
+              <w:right w:val="nil"/>
+            </w:tcBorders>
+          </w:tcPr>
+          <w:p>
+            <w:pPr>
+              <w:spacing w:after="100" w:afterAutospacing="1" w:line="276" w:lineRule="auto"/>
+              <w:rPr>
+                <w:rFonts w:ascii="Arial" w:hAnsi="Arial" w:cs="Arial"/>
+                <w:sz w:val="16"/>
+                <w:szCs w:val="16"/>
+                <w:lang w:val="en-US"/>
+              </w:rPr>
+            </w:pPr>
+            <w:r>
+              <w:rPr>
+                <w:rFonts w:ascii="Arial" w:hAnsi="Arial" w:cs="Arial"/>
+                <w:sz w:val="16"/>
+                <w:szCs w:val="16"/>
+                <w:lang w:val="en-US"/>
+              </w:rPr>
+              <w:t>Participation in collective actions (PCA)</w:t>
+            </w:r>
+          </w:p>
+        </w:tc>
+        <w:tc>
+          <w:tcPr>
+            <w:tcW w:w="2268" w:type="dxa"/>
+            <w:tcBorders>
+              <w:top w:val="nil"/>
+              <w:left w:val="nil"/>
+              <w:bottom w:val="nil"/>
+              <w:right w:val="nil"/>
+            </w:tcBorders>
+          </w:tcPr>
+          <w:p>
+            <w:pPr>
+              <w:spacing w:after="100" w:afterAutospacing="1" w:line="276" w:lineRule="auto"/>
+              <w:rPr>
+                <w:rFonts w:ascii="Arial" w:hAnsi="Arial" w:cs="Arial"/>
+                <w:sz w:val="16"/>
+                <w:szCs w:val="16"/>
+                <w:lang w:val="en-US"/>
+              </w:rPr>
+            </w:pPr>
+          </w:p>
+        </w:tc>
+        <w:tc>
+          <w:tcPr>
+            <w:tcW w:w="850" w:type="dxa"/>
+            <w:tcBorders>
+              <w:top w:val="nil"/>
+              <w:left w:val="nil"/>
+              <w:bottom w:val="nil"/>
+              <w:right w:val="nil"/>
+            </w:tcBorders>
+          </w:tcPr>
+          <w:p>
+            <w:pPr>
+              <w:spacing w:after="100" w:afterAutospacing="1" w:line="276" w:lineRule="auto"/>
+              <w:rPr>
+                <w:rFonts w:ascii="Arial" w:hAnsi="Arial" w:cs="Arial"/>
+                <w:sz w:val="16"/>
+                <w:szCs w:val="16"/>
+                <w:lang w:val="en-US"/>
+              </w:rPr>
+            </w:pPr>
+            <w:r>
+              <w:rPr>
+                <w:rFonts w:ascii="Arial" w:hAnsi="Arial" w:cs="Arial"/>
+                <w:sz w:val="16"/>
+                <w:szCs w:val="16"/>
+                <w:lang w:val="en-US"/>
+              </w:rPr>
+              <w:t>3</w:t>
+            </w:r>
+          </w:p>
+        </w:tc>
+        <w:tc>
+          <w:tcPr>
+            <w:tcW w:w="1847" w:type="dxa"/>
+            <w:tcBorders>
+              <w:top w:val="nil"/>
+              <w:left w:val="nil"/>
+              <w:bottom w:val="nil"/>
+              <w:right w:val="nil"/>
+            </w:tcBorders>
+          </w:tcPr>
+          <w:p>
+            <w:pPr>
+              <w:spacing w:after="100" w:afterAutospacing="1" w:line="276" w:lineRule="auto"/>
+              <w:rPr>
+                <w:rFonts w:ascii="Arial" w:hAnsi="Arial" w:cs="Arial"/>
+                <w:sz w:val="16"/>
+                <w:szCs w:val="16"/>
+                <w:lang w:val="en-US"/>
+              </w:rPr>
+            </w:pPr>
+          </w:p>
+        </w:tc>
+        <w:tc>
+          <w:tcPr>
+            <w:tcW w:w="1741" w:type="dxa"/>
+            <w:tcBorders>
+              <w:top w:val="nil"/>
+              <w:left w:val="nil"/>
+              <w:bottom w:val="nil"/>
+              <w:right w:val="nil"/>
+            </w:tcBorders>
+          </w:tcPr>
+          <w:p>
+            <w:pPr>
+              <w:spacing w:after="100" w:afterAutospacing="1" w:line="276" w:lineRule="auto"/>
+              <w:rPr>
+                <w:rFonts w:ascii="Arial" w:hAnsi="Arial" w:cs="Arial"/>
+                <w:sz w:val="16"/>
+                <w:szCs w:val="16"/>
+                <w:lang w:val="en-US"/>
+              </w:rPr>
+            </w:pPr>
+          </w:p>
+        </w:tc>
+      </w:tr>
+      <w:tr>
+        <w:tc>
+          <w:tcPr>
+            <w:tcW w:w="2122" w:type="dxa"/>
+            <w:tcBorders>
+              <w:top w:val="nil"/>
+              <w:left w:val="nil"/>
+              <w:bottom w:val="single" w:sz="4" w:space="0" w:color="auto"/>
+              <w:right w:val="nil"/>
+            </w:tcBorders>
+          </w:tcPr>
+          <w:p>
+            <w:pPr>
+              <w:spacing w:after="100" w:afterAutospacing="1" w:line="276" w:lineRule="auto"/>
+              <w:rPr>
+                <w:rFonts w:ascii="Arial" w:hAnsi="Arial" w:cs="Arial"/>
+                <w:sz w:val="16"/>
+                <w:szCs w:val="16"/>
+                <w:lang w:val="en-US"/>
+              </w:rPr>
+            </w:pPr>
+            <w:r>
+              <w:rPr>
+                <w:rFonts w:ascii="Arial" w:hAnsi="Arial" w:cs="Arial"/>
+                <w:sz w:val="16"/>
+                <w:szCs w:val="16"/>
+                <w:lang w:val="en-US"/>
+              </w:rPr>
+              <w:t>Right-wing authoritarianism (RWA)</w:t>
+            </w:r>
+          </w:p>
+        </w:tc>
+        <w:tc>
+          <w:tcPr>
+            <w:tcW w:w="2268" w:type="dxa"/>
+            <w:tcBorders>
+              <w:top w:val="nil"/>
+              <w:left w:val="nil"/>
+              <w:bottom w:val="single" w:sz="4" w:space="0" w:color="auto"/>
+              <w:right w:val="nil"/>
+            </w:tcBorders>
+          </w:tcPr>
+          <w:p>
+            <w:pPr>
+              <w:spacing w:after="100" w:afterAutospacing="1" w:line="276" w:lineRule="auto"/>
+              <w:rPr>
+                <w:rFonts w:ascii="Arial" w:hAnsi="Arial" w:cs="Arial"/>
+                <w:sz w:val="16"/>
+                <w:szCs w:val="16"/>
+                <w:lang w:val="en-US"/>
+              </w:rPr>
+            </w:pPr>
+          </w:p>
+        </w:tc>
+        <w:tc>
+          <w:tcPr>
+            <w:tcW w:w="850" w:type="dxa"/>
+            <w:tcBorders>
+              <w:top w:val="nil"/>
+              <w:left w:val="nil"/>
+              <w:bottom w:val="single" w:sz="4" w:space="0" w:color="auto"/>
+              <w:right w:val="nil"/>
+            </w:tcBorders>
+          </w:tcPr>
+          <w:p>
+            <w:pPr>
+              <w:spacing w:after="100" w:afterAutospacing="1" w:line="276" w:lineRule="auto"/>
+              <w:rPr>
+                <w:rFonts w:ascii="Arial" w:hAnsi="Arial" w:cs="Arial"/>
+                <w:sz w:val="16"/>
+                <w:szCs w:val="16"/>
+                <w:lang w:val="en-US"/>
+              </w:rPr>
+            </w:pPr>
+            <w:r>
+              <w:rPr>
+                <w:rFonts w:ascii="Arial" w:hAnsi="Arial" w:cs="Arial"/>
+                <w:sz w:val="16"/>
+                <w:szCs w:val="16"/>
+                <w:lang w:val="en-US"/>
+              </w:rPr>
+              <w:t>3</w:t>
+            </w:r>
+          </w:p>
+        </w:tc>
+        <w:tc>
+          <w:tcPr>
+            <w:tcW w:w="1847" w:type="dxa"/>
+            <w:tcBorders>
+              <w:top w:val="nil"/>
+              <w:left w:val="nil"/>
+              <w:bottom w:val="single" w:sz="4" w:space="0" w:color="auto"/>
+              <w:right w:val="nil"/>
+            </w:tcBorders>
+          </w:tcPr>
+          <w:p>
+            <w:pPr>
+              <w:spacing w:after="100" w:afterAutospacing="1" w:line="276" w:lineRule="auto"/>
+              <w:rPr>
+                <w:rFonts w:ascii="Arial" w:hAnsi="Arial" w:cs="Arial"/>
+                <w:sz w:val="16"/>
+                <w:szCs w:val="16"/>
+                <w:lang w:val="en-US"/>
+              </w:rPr>
+            </w:pPr>
+          </w:p>
+        </w:tc>
+        <w:tc>
+          <w:tcPr>
+            <w:tcW w:w="1741" w:type="dxa"/>
+            <w:tcBorders>
+              <w:top w:val="nil"/>
+              <w:left w:val="nil"/>
+              <w:bottom w:val="single" w:sz="4" w:space="0" w:color="auto"/>
+              <w:right w:val="nil"/>
+            </w:tcBorders>
+          </w:tcPr>
+          <w:p>
+            <w:pPr>
+              <w:spacing w:after="100" w:afterAutospacing="1" w:line="276" w:lineRule="auto"/>
+              <w:rPr>
+                <w:rFonts w:ascii="Arial" w:hAnsi="Arial" w:cs="Arial"/>
+                <w:sz w:val="16"/>
+                <w:szCs w:val="16"/>
+                <w:lang w:val="en-US"/>
+              </w:rPr>
+            </w:pPr>
+          </w:p>
+        </w:tc>
+      </w:tr>
+      <w:tr>
+        <w:tc>
+          <w:tcPr>
+            <w:tcW w:w="8828" w:type="dxa"/>
+            <w:gridSpan w:val="5"/>
+            <w:tcBorders>
+              <w:left w:val="nil"/>
+              <w:bottom w:val="nil"/>
+              <w:right w:val="nil"/>
+            </w:tcBorders>
+          </w:tcPr>
+          <w:p>
+            <w:pPr>
+              <w:spacing w:after="100" w:afterAutospacing="1" w:line="276" w:lineRule="auto"/>
+              <w:rPr>
+                <w:rFonts w:ascii="Arial" w:hAnsi="Arial" w:cs="Arial"/>
+                <w:sz w:val="16"/>
+                <w:szCs w:val="16"/>
+                <w:lang w:val="en-US"/>
+              </w:rPr>
+            </w:pPr>
+            <w:r>
+              <w:rPr>
+                <w:rFonts w:ascii="Arial" w:hAnsi="Arial" w:cs="Arial"/>
+                <w:sz w:val="16"/>
+                <w:szCs w:val="16"/>
+                <w:lang w:val="en-US"/>
+              </w:rPr>
+              <w:t xml:space="preserve">Notes. </w:t>
+            </w:r>
+          </w:p>
+        </w:tc>
+      </w:tr>
+    </w:tbl>
+    <w:p>
+      <w:pPr>
+        <w:spacing w:after="100" w:afterAutospacing="1" w:line="276" w:lineRule="auto"/>
+        <w:rPr>
+          <w:rFonts w:ascii="Arial" w:hAnsi="Arial" w:cs="Arial"/>
+          <w:sz w:val="16"/>
+          <w:szCs w:val="16"/>
+          <w:lang w:val="en-US"/>
+        </w:rPr>
+      </w:pPr>
+    </w:p>
+    <w:p>
+      <w:pPr>
+        <w:spacing w:after="100" w:afterAutospacing="1" w:line="276" w:lineRule="auto"/>
+        <w:rPr>
+          <w:rFonts w:ascii="Arial" w:hAnsi="Arial" w:cs="Arial"/>
+          <w:sz w:val="16"/>
+          <w:szCs w:val="16"/>
+          <w:lang w:val="en-US"/>
+        </w:rPr>
+      </w:pPr>
+      <w:r>
+        <w:rPr>
+          <w:rFonts w:ascii="Arial" w:hAnsi="Arial" w:cs="Arial"/>
+          <w:b/>
+          <w:bCs/>
+          <w:sz w:val="16"/>
+          <w:szCs w:val="16"/>
+          <w:lang w:val="en-US"/>
+        </w:rPr>
+        <w:t xml:space="preserve">Table </w:t>
+      </w:r>
+      <w:r>
+        <w:rPr>
+          <w:rFonts w:ascii="Arial" w:hAnsi="Arial" w:cs="Arial"/>
+          <w:b/>
+          <w:bCs/>
+          <w:sz w:val="16"/>
+          <w:szCs w:val="16"/>
+          <w:lang w:val="en-US"/>
+        </w:rPr>
+        <w:t>2</w:t>
+      </w:r>
+      <w:r>
+        <w:rPr>
+          <w:rFonts w:ascii="Arial" w:hAnsi="Arial" w:cs="Arial"/>
+          <w:b/>
+          <w:bCs/>
+          <w:sz w:val="16"/>
+          <w:szCs w:val="16"/>
+          <w:lang w:val="en-US"/>
+        </w:rPr>
+        <w:t>.</w:t>
+      </w:r>
+      <w:r>
+        <w:rPr>
+          <w:rFonts w:ascii="Arial" w:hAnsi="Arial" w:cs="Arial"/>
+          <w:sz w:val="16"/>
+          <w:szCs w:val="16"/>
+          <w:lang w:val="en-US"/>
+        </w:rPr>
+        <w:t xml:space="preserve"> </w:t>
+      </w:r>
+      <w:r>
+        <w:rPr>
+          <w:rFonts w:ascii="Arial" w:hAnsi="Arial" w:cs="Arial"/>
+          <w:sz w:val="16"/>
+          <w:szCs w:val="16"/>
+          <w:lang w:val="en-US"/>
+        </w:rPr>
+        <w:t>Descriptive Statistics, Reliability Measures, and Correlations</w:t>
+      </w:r>
+      <w:r>
+        <w:rPr>
+          <w:rFonts w:ascii="Arial" w:hAnsi="Arial" w:cs="Arial"/>
+          <w:sz w:val="16"/>
+          <w:szCs w:val="16"/>
+          <w:lang w:val="en-US"/>
+        </w:rPr>
+        <w:t xml:space="preserve"> (Three items).</w:t>
+      </w:r>
+    </w:p>
+    <w:tbl>
+      <w:tblPr>
+        <w:tblStyle w:val="Tablaconcuadrcula"/>
+        <w:tblW w:w="0" w:type="auto"/>
+        <w:tblLook w:val="04A0" w:firstRow="1" w:lastRow="0" w:firstColumn="1" w:lastColumn="0" w:noHBand="0" w:noVBand="1"/>
+      </w:tblPr>
+      <w:tblGrid>
+        <w:gridCol w:w="882"/>
+        <w:gridCol w:w="882"/>
+        <w:gridCol w:w="883"/>
+        <w:gridCol w:w="883"/>
+        <w:gridCol w:w="883"/>
+        <w:gridCol w:w="883"/>
+        <w:gridCol w:w="883"/>
+        <w:gridCol w:w="883"/>
+        <w:gridCol w:w="883"/>
+        <w:gridCol w:w="883"/>
+      </w:tblGrid>
+      <w:tr>
+        <w:tc>
+          <w:tcPr>
+            <w:tcW w:w="882" w:type="dxa"/>
+            <w:tcBorders>
+              <w:left w:val="nil"/>
+              <w:bottom w:val="single" w:sz="4" w:space="0" w:color="auto"/>
+              <w:right w:val="nil"/>
+            </w:tcBorders>
+          </w:tcPr>
+          <w:p>
+            <w:pPr>
+              <w:spacing w:after="100" w:afterAutospacing="1" w:line="276" w:lineRule="auto"/>
+              <w:jc w:val="center"/>
+              <w:rPr>
+                <w:rFonts w:ascii="Arial" w:hAnsi="Arial" w:cs="Arial"/>
+                <w:sz w:val="16"/>
+                <w:szCs w:val="16"/>
+                <w:lang w:val="en-US"/>
+              </w:rPr>
+            </w:pPr>
+            <w:r>
+              <w:rPr>
+                <w:rFonts w:ascii="Arial" w:hAnsi="Arial" w:cs="Arial"/>
+                <w:sz w:val="16"/>
+                <w:szCs w:val="16"/>
+                <w:lang w:val="en-US"/>
+              </w:rPr>
+              <w:t>Items</w:t>
+            </w:r>
+          </w:p>
+        </w:tc>
+        <w:tc>
+          <w:tcPr>
+            <w:tcW w:w="882" w:type="dxa"/>
+            <w:tcBorders>
+              <w:left w:val="nil"/>
+              <w:bottom w:val="single" w:sz="4" w:space="0" w:color="auto"/>
+              <w:right w:val="nil"/>
+            </w:tcBorders>
+          </w:tcPr>
+          <w:p>
+            <w:pPr>
+              <w:spacing w:after="100" w:afterAutospacing="1" w:line="276" w:lineRule="auto"/>
+              <w:jc w:val="center"/>
+              <w:rPr>
+                <w:rFonts w:ascii="Arial" w:hAnsi="Arial" w:cs="Arial"/>
+                <w:sz w:val="16"/>
+                <w:szCs w:val="16"/>
+                <w:lang w:val="en-US"/>
+              </w:rPr>
+            </w:pPr>
+            <w:r>
+              <w:rPr>
+                <w:rFonts w:ascii="Arial" w:hAnsi="Arial" w:cs="Arial"/>
+                <w:sz w:val="16"/>
+                <w:szCs w:val="16"/>
+                <w:lang w:val="en-US"/>
+              </w:rPr>
+              <w:t>Range</w:t>
+            </w:r>
+          </w:p>
+        </w:tc>
+        <w:tc>
+          <w:tcPr>
+            <w:tcW w:w="883" w:type="dxa"/>
+            <w:tcBorders>
+              <w:left w:val="nil"/>
+              <w:bottom w:val="single" w:sz="4" w:space="0" w:color="auto"/>
+              <w:right w:val="nil"/>
+            </w:tcBorders>
+          </w:tcPr>
+          <w:p>
+            <w:pPr>
+              <w:spacing w:after="100" w:afterAutospacing="1" w:line="276" w:lineRule="auto"/>
+              <w:jc w:val="center"/>
+              <w:rPr>
+                <w:rFonts w:ascii="Arial" w:hAnsi="Arial" w:cs="Arial"/>
+                <w:sz w:val="16"/>
+                <w:szCs w:val="16"/>
+                <w:lang w:val="en-US"/>
+              </w:rPr>
+            </w:pPr>
+            <w:r>
+              <w:rPr>
+                <w:rFonts w:ascii="Arial" w:hAnsi="Arial" w:cs="Arial"/>
+                <w:sz w:val="16"/>
+                <w:szCs w:val="16"/>
+                <w:lang w:val="en-US"/>
+              </w:rPr>
+              <w:t>M</w:t>
+            </w:r>
+          </w:p>
+        </w:tc>
+        <w:tc>
+          <w:tcPr>
+            <w:tcW w:w="883" w:type="dxa"/>
+            <w:tcBorders>
+              <w:left w:val="nil"/>
+              <w:bottom w:val="single" w:sz="4" w:space="0" w:color="auto"/>
+              <w:right w:val="nil"/>
+            </w:tcBorders>
+          </w:tcPr>
+          <w:p>
+            <w:pPr>
+              <w:spacing w:after="100" w:afterAutospacing="1" w:line="276" w:lineRule="auto"/>
+              <w:jc w:val="center"/>
+              <w:rPr>
+                <w:rFonts w:ascii="Arial" w:hAnsi="Arial" w:cs="Arial"/>
+                <w:sz w:val="16"/>
+                <w:szCs w:val="16"/>
+                <w:lang w:val="en-US"/>
+              </w:rPr>
+            </w:pPr>
+            <w:r>
+              <w:rPr>
+                <w:rFonts w:ascii="Arial" w:hAnsi="Arial" w:cs="Arial"/>
+                <w:sz w:val="16"/>
+                <w:szCs w:val="16"/>
+                <w:lang w:val="en-US"/>
+              </w:rPr>
+              <w:t>SD</w:t>
+            </w:r>
+          </w:p>
+        </w:tc>
+        <w:tc>
+          <w:tcPr>
+            <w:tcW w:w="883" w:type="dxa"/>
+            <w:tcBorders>
+              <w:left w:val="nil"/>
+              <w:bottom w:val="single" w:sz="4" w:space="0" w:color="auto"/>
+              <w:right w:val="nil"/>
+            </w:tcBorders>
+          </w:tcPr>
+          <w:p>
+            <w:pPr>
+              <w:spacing w:after="100" w:afterAutospacing="1" w:line="276" w:lineRule="auto"/>
+              <w:jc w:val="center"/>
+              <w:rPr>
+                <w:rFonts w:ascii="Arial" w:hAnsi="Arial" w:cs="Arial"/>
+                <w:sz w:val="16"/>
+                <w:szCs w:val="16"/>
+                <w:lang w:val="en-US"/>
+              </w:rPr>
+            </w:pPr>
+            <w:r>
+              <w:rPr>
+                <w:rFonts w:ascii="Arial" w:hAnsi="Arial" w:cs="Arial"/>
+                <w:sz w:val="16"/>
+                <w:szCs w:val="16"/>
+                <w:lang w:val="en-US"/>
+              </w:rPr>
+              <w:t>α</w:t>
+            </w:r>
+          </w:p>
+        </w:tc>
+        <w:tc>
+          <w:tcPr>
+            <w:tcW w:w="883" w:type="dxa"/>
+            <w:tcBorders>
+              <w:left w:val="nil"/>
+              <w:bottom w:val="single" w:sz="4" w:space="0" w:color="auto"/>
+              <w:right w:val="nil"/>
+            </w:tcBorders>
+          </w:tcPr>
+          <w:p>
+            <w:pPr>
+              <w:spacing w:after="100" w:afterAutospacing="1" w:line="276" w:lineRule="auto"/>
+              <w:jc w:val="center"/>
+              <w:rPr>
+                <w:rFonts w:ascii="Arial" w:hAnsi="Arial" w:cs="Arial"/>
+                <w:sz w:val="16"/>
+                <w:szCs w:val="16"/>
+                <w:lang w:val="en-US"/>
+              </w:rPr>
+            </w:pPr>
+            <w:r>
+              <w:rPr>
+                <w:rFonts w:ascii="Arial" w:hAnsi="Arial" w:cs="Arial"/>
+                <w:sz w:val="16"/>
+                <w:szCs w:val="16"/>
+                <w:lang w:val="en-US"/>
+              </w:rPr>
+              <w:t>Cor.</w:t>
+            </w:r>
+          </w:p>
+        </w:tc>
+        <w:tc>
+          <w:tcPr>
+            <w:tcW w:w="883" w:type="dxa"/>
+            <w:tcBorders>
+              <w:left w:val="nil"/>
+              <w:bottom w:val="single" w:sz="4" w:space="0" w:color="auto"/>
+              <w:right w:val="nil"/>
+            </w:tcBorders>
+          </w:tcPr>
+          <w:p>
+            <w:pPr>
+              <w:spacing w:after="100" w:afterAutospacing="1" w:line="276" w:lineRule="auto"/>
+              <w:jc w:val="center"/>
+              <w:rPr>
+                <w:rFonts w:ascii="Arial" w:hAnsi="Arial" w:cs="Arial"/>
+                <w:sz w:val="16"/>
+                <w:szCs w:val="16"/>
+                <w:vertAlign w:val="subscript"/>
+                <w:lang w:val="en-US"/>
+              </w:rPr>
+            </w:pPr>
+            <w:r>
+              <w:rPr>
+                <w:rFonts w:ascii="Arial" w:hAnsi="Arial" w:cs="Arial"/>
+                <w:sz w:val="16"/>
+                <w:szCs w:val="16"/>
+                <w:lang w:val="en-US"/>
+              </w:rPr>
+              <w:t>T</w:t>
+            </w:r>
+            <w:r>
+              <w:rPr>
+                <w:rFonts w:ascii="Arial" w:hAnsi="Arial" w:cs="Arial"/>
+                <w:sz w:val="16"/>
+                <w:szCs w:val="16"/>
+                <w:vertAlign w:val="subscript"/>
+                <w:lang w:val="en-US"/>
+              </w:rPr>
+              <w:t>1</w:t>
+            </w:r>
+            <w:r>
+              <w:rPr>
+                <w:rFonts w:ascii="Arial" w:hAnsi="Arial" w:cs="Arial"/>
+                <w:sz w:val="16"/>
+                <w:szCs w:val="16"/>
+                <w:lang w:val="en-US"/>
+              </w:rPr>
+              <w:t>-T</w:t>
+            </w:r>
+            <w:r>
+              <w:rPr>
+                <w:rFonts w:ascii="Arial" w:hAnsi="Arial" w:cs="Arial"/>
+                <w:sz w:val="16"/>
+                <w:szCs w:val="16"/>
+                <w:vertAlign w:val="subscript"/>
+                <w:lang w:val="en-US"/>
+              </w:rPr>
+              <w:t>2</w:t>
+            </w:r>
+          </w:p>
+        </w:tc>
+        <w:tc>
+          <w:tcPr>
+            <w:tcW w:w="883" w:type="dxa"/>
+            <w:tcBorders>
+              <w:left w:val="nil"/>
+              <w:bottom w:val="single" w:sz="4" w:space="0" w:color="auto"/>
+              <w:right w:val="nil"/>
+            </w:tcBorders>
+          </w:tcPr>
+          <w:p>
+            <w:pPr>
+              <w:spacing w:after="100" w:afterAutospacing="1" w:line="276" w:lineRule="auto"/>
+              <w:jc w:val="center"/>
+              <w:rPr>
+                <w:rFonts w:ascii="Arial" w:hAnsi="Arial" w:cs="Arial"/>
+                <w:sz w:val="16"/>
+                <w:szCs w:val="16"/>
+                <w:vertAlign w:val="subscript"/>
+                <w:lang w:val="en-US"/>
+              </w:rPr>
+            </w:pPr>
+            <w:r>
+              <w:rPr>
+                <w:rFonts w:ascii="Arial" w:hAnsi="Arial" w:cs="Arial"/>
+                <w:sz w:val="16"/>
+                <w:szCs w:val="16"/>
+                <w:lang w:val="en-US"/>
+              </w:rPr>
+              <w:t>T</w:t>
+            </w:r>
+            <w:r>
+              <w:rPr>
+                <w:rFonts w:ascii="Arial" w:hAnsi="Arial" w:cs="Arial"/>
+                <w:sz w:val="16"/>
+                <w:szCs w:val="16"/>
+                <w:vertAlign w:val="subscript"/>
+                <w:lang w:val="en-US"/>
+              </w:rPr>
+              <w:t>2</w:t>
+            </w:r>
+            <w:r>
+              <w:rPr>
+                <w:rFonts w:ascii="Arial" w:hAnsi="Arial" w:cs="Arial"/>
+                <w:sz w:val="16"/>
+                <w:szCs w:val="16"/>
+                <w:lang w:val="en-US"/>
+              </w:rPr>
+              <w:t>-T</w:t>
+            </w:r>
+            <w:r>
+              <w:rPr>
+                <w:rFonts w:ascii="Arial" w:hAnsi="Arial" w:cs="Arial"/>
+                <w:sz w:val="16"/>
+                <w:szCs w:val="16"/>
+                <w:vertAlign w:val="subscript"/>
+                <w:lang w:val="en-US"/>
+              </w:rPr>
+              <w:t>3</w:t>
+            </w:r>
+          </w:p>
+        </w:tc>
+        <w:tc>
+          <w:tcPr>
+            <w:tcW w:w="883" w:type="dxa"/>
+            <w:tcBorders>
+              <w:left w:val="nil"/>
+              <w:bottom w:val="single" w:sz="4" w:space="0" w:color="auto"/>
+              <w:right w:val="nil"/>
+            </w:tcBorders>
+          </w:tcPr>
+          <w:p>
+            <w:pPr>
+              <w:spacing w:after="100" w:afterAutospacing="1" w:line="276" w:lineRule="auto"/>
+              <w:jc w:val="center"/>
+              <w:rPr>
+                <w:rFonts w:ascii="Arial" w:hAnsi="Arial" w:cs="Arial"/>
+                <w:sz w:val="16"/>
+                <w:szCs w:val="16"/>
+                <w:vertAlign w:val="subscript"/>
+                <w:lang w:val="en-US"/>
+              </w:rPr>
+            </w:pPr>
+            <w:r>
+              <w:rPr>
+                <w:rFonts w:ascii="Arial" w:hAnsi="Arial" w:cs="Arial"/>
+                <w:sz w:val="16"/>
+                <w:szCs w:val="16"/>
+                <w:lang w:val="en-US"/>
+              </w:rPr>
+              <w:t>T</w:t>
+            </w:r>
+            <w:r>
+              <w:rPr>
+                <w:rFonts w:ascii="Arial" w:hAnsi="Arial" w:cs="Arial"/>
+                <w:sz w:val="16"/>
+                <w:szCs w:val="16"/>
+                <w:vertAlign w:val="subscript"/>
+                <w:lang w:val="en-US"/>
+              </w:rPr>
+              <w:t>3</w:t>
+            </w:r>
+            <w:r>
+              <w:rPr>
+                <w:rFonts w:ascii="Arial" w:hAnsi="Arial" w:cs="Arial"/>
+                <w:sz w:val="16"/>
+                <w:szCs w:val="16"/>
+                <w:lang w:val="en-US"/>
+              </w:rPr>
+              <w:t>-T</w:t>
+            </w:r>
+            <w:r>
+              <w:rPr>
+                <w:rFonts w:ascii="Arial" w:hAnsi="Arial" w:cs="Arial"/>
+                <w:sz w:val="16"/>
+                <w:szCs w:val="16"/>
+                <w:vertAlign w:val="subscript"/>
+                <w:lang w:val="en-US"/>
+              </w:rPr>
+              <w:t>4</w:t>
+            </w:r>
+          </w:p>
+        </w:tc>
+        <w:tc>
+          <w:tcPr>
+            <w:tcW w:w="883" w:type="dxa"/>
+            <w:tcBorders>
+              <w:left w:val="nil"/>
+              <w:bottom w:val="single" w:sz="4" w:space="0" w:color="auto"/>
+              <w:right w:val="nil"/>
+            </w:tcBorders>
+          </w:tcPr>
+          <w:p>
+            <w:pPr>
+              <w:spacing w:after="100" w:afterAutospacing="1" w:line="276" w:lineRule="auto"/>
+              <w:jc w:val="center"/>
+              <w:rPr>
+                <w:rFonts w:ascii="Arial" w:hAnsi="Arial" w:cs="Arial"/>
+                <w:sz w:val="16"/>
+                <w:szCs w:val="16"/>
+                <w:vertAlign w:val="subscript"/>
+                <w:lang w:val="en-US"/>
+              </w:rPr>
+            </w:pPr>
+            <w:r>
+              <w:rPr>
+                <w:rFonts w:ascii="Arial" w:hAnsi="Arial" w:cs="Arial"/>
+                <w:sz w:val="16"/>
+                <w:szCs w:val="16"/>
+                <w:lang w:val="en-US"/>
+              </w:rPr>
+              <w:t>T</w:t>
+            </w:r>
+            <w:r>
+              <w:rPr>
+                <w:rFonts w:ascii="Arial" w:hAnsi="Arial" w:cs="Arial"/>
+                <w:sz w:val="16"/>
+                <w:szCs w:val="16"/>
+                <w:vertAlign w:val="subscript"/>
+                <w:lang w:val="en-US"/>
+              </w:rPr>
+              <w:t>4</w:t>
+            </w:r>
+            <w:r>
+              <w:rPr>
+                <w:rFonts w:ascii="Arial" w:hAnsi="Arial" w:cs="Arial"/>
+                <w:sz w:val="16"/>
+                <w:szCs w:val="16"/>
+                <w:lang w:val="en-US"/>
+              </w:rPr>
+              <w:t>-T</w:t>
+            </w:r>
+            <w:r>
+              <w:rPr>
+                <w:rFonts w:ascii="Arial" w:hAnsi="Arial" w:cs="Arial"/>
+                <w:sz w:val="16"/>
+                <w:szCs w:val="16"/>
+                <w:vertAlign w:val="subscript"/>
+                <w:lang w:val="en-US"/>
+              </w:rPr>
+              <w:t>5</w:t>
+            </w:r>
+          </w:p>
+        </w:tc>
+      </w:tr>
+      <w:tr>
+        <w:tc>
+          <w:tcPr>
+            <w:tcW w:w="8828" w:type="dxa"/>
+            <w:gridSpan w:val="10"/>
+            <w:tcBorders>
+              <w:left w:val="nil"/>
+              <w:bottom w:val="nil"/>
+              <w:right w:val="nil"/>
+            </w:tcBorders>
+          </w:tcPr>
+          <w:p>
+            <w:pPr>
+              <w:spacing w:after="100" w:afterAutospacing="1" w:line="276" w:lineRule="auto"/>
+              <w:rPr>
+                <w:rFonts w:ascii="Arial" w:hAnsi="Arial" w:cs="Arial"/>
+                <w:sz w:val="16"/>
+                <w:szCs w:val="16"/>
+                <w:lang w:val="en-US"/>
+              </w:rPr>
+            </w:pPr>
+            <w:r>
+              <w:rPr>
+                <w:rFonts w:ascii="Arial" w:hAnsi="Arial" w:cs="Arial"/>
+                <w:sz w:val="16"/>
+                <w:szCs w:val="16"/>
+                <w:lang w:val="en-US"/>
+              </w:rPr>
+              <w:t>Attitudes towards democracy (ATD)</w:t>
+            </w:r>
+          </w:p>
+        </w:tc>
+      </w:tr>
+      <w:tr>
+        <w:tc>
+          <w:tcPr>
+            <w:tcW w:w="882" w:type="dxa"/>
+            <w:tcBorders>
+              <w:top w:val="nil"/>
+              <w:left w:val="nil"/>
+              <w:bottom w:val="nil"/>
+              <w:right w:val="nil"/>
+            </w:tcBorders>
+          </w:tcPr>
+          <w:p>
+            <w:pPr>
+              <w:spacing w:after="100" w:afterAutospacing="1" w:line="276" w:lineRule="auto"/>
+              <w:rPr>
+                <w:rFonts w:ascii="Arial" w:hAnsi="Arial" w:cs="Arial"/>
+                <w:sz w:val="16"/>
+                <w:szCs w:val="16"/>
+                <w:vertAlign w:val="subscript"/>
+                <w:lang w:val="en-US"/>
+              </w:rPr>
+            </w:pPr>
+            <w:r>
+              <w:rPr>
+                <w:rFonts w:ascii="Arial" w:hAnsi="Arial" w:cs="Arial"/>
+                <w:sz w:val="16"/>
+                <w:szCs w:val="16"/>
+                <w:lang w:val="en-US"/>
+              </w:rPr>
+              <w:t>T</w:t>
+            </w:r>
+            <w:r>
+              <w:rPr>
+                <w:rFonts w:ascii="Arial" w:hAnsi="Arial" w:cs="Arial"/>
+                <w:sz w:val="16"/>
+                <w:szCs w:val="16"/>
+                <w:vertAlign w:val="subscript"/>
+                <w:lang w:val="en-US"/>
+              </w:rPr>
+              <w:t>1</w:t>
+            </w:r>
+          </w:p>
+        </w:tc>
+        <w:tc>
+          <w:tcPr>
+            <w:tcW w:w="882" w:type="dxa"/>
+            <w:tcBorders>
+              <w:top w:val="nil"/>
+              <w:left w:val="nil"/>
+              <w:bottom w:val="nil"/>
+              <w:right w:val="nil"/>
+            </w:tcBorders>
+          </w:tcPr>
+          <w:p>
+            <w:pPr>
+              <w:spacing w:after="100" w:afterAutospacing="1" w:line="276" w:lineRule="auto"/>
+              <w:rPr>
+                <w:rFonts w:ascii="Arial" w:hAnsi="Arial" w:cs="Arial"/>
+                <w:sz w:val="16"/>
+                <w:szCs w:val="16"/>
+                <w:lang w:val="en-US"/>
+              </w:rPr>
+            </w:pPr>
+          </w:p>
+        </w:tc>
+        <w:tc>
+          <w:tcPr>
+            <w:tcW w:w="883" w:type="dxa"/>
+            <w:tcBorders>
+              <w:top w:val="nil"/>
+              <w:left w:val="nil"/>
+              <w:bottom w:val="nil"/>
+              <w:right w:val="nil"/>
+            </w:tcBorders>
+          </w:tcPr>
+          <w:p>
+            <w:pPr>
+              <w:spacing w:after="100" w:afterAutospacing="1" w:line="276" w:lineRule="auto"/>
+              <w:rPr>
+                <w:rFonts w:ascii="Arial" w:hAnsi="Arial" w:cs="Arial"/>
+                <w:sz w:val="16"/>
+                <w:szCs w:val="16"/>
+                <w:lang w:val="en-US"/>
+              </w:rPr>
+            </w:pPr>
+          </w:p>
+        </w:tc>
+        <w:tc>
+          <w:tcPr>
+            <w:tcW w:w="883" w:type="dxa"/>
+            <w:tcBorders>
+              <w:top w:val="nil"/>
+              <w:left w:val="nil"/>
+              <w:bottom w:val="nil"/>
+              <w:right w:val="nil"/>
+            </w:tcBorders>
+          </w:tcPr>
+          <w:p>
+            <w:pPr>
+              <w:spacing w:after="100" w:afterAutospacing="1" w:line="276" w:lineRule="auto"/>
+              <w:rPr>
+                <w:rFonts w:ascii="Arial" w:hAnsi="Arial" w:cs="Arial"/>
+                <w:sz w:val="16"/>
+                <w:szCs w:val="16"/>
+                <w:lang w:val="en-US"/>
+              </w:rPr>
+            </w:pPr>
+          </w:p>
+        </w:tc>
+        <w:tc>
+          <w:tcPr>
+            <w:tcW w:w="883" w:type="dxa"/>
+            <w:tcBorders>
+              <w:top w:val="nil"/>
+              <w:left w:val="nil"/>
+              <w:bottom w:val="nil"/>
+              <w:right w:val="nil"/>
+            </w:tcBorders>
+          </w:tcPr>
+          <w:p>
+            <w:pPr>
+              <w:spacing w:after="100" w:afterAutospacing="1" w:line="276" w:lineRule="auto"/>
+              <w:rPr>
+                <w:rFonts w:ascii="Arial" w:hAnsi="Arial" w:cs="Arial"/>
+                <w:sz w:val="16"/>
+                <w:szCs w:val="16"/>
+                <w:lang w:val="en-US"/>
+              </w:rPr>
+            </w:pPr>
+          </w:p>
+        </w:tc>
+        <w:tc>
+          <w:tcPr>
+            <w:tcW w:w="883" w:type="dxa"/>
+            <w:tcBorders>
+              <w:top w:val="nil"/>
+              <w:left w:val="nil"/>
+              <w:bottom w:val="nil"/>
+              <w:right w:val="nil"/>
+            </w:tcBorders>
+          </w:tcPr>
+          <w:p>
+            <w:pPr>
+              <w:spacing w:after="100" w:afterAutospacing="1" w:line="276" w:lineRule="auto"/>
+              <w:rPr>
+                <w:rFonts w:ascii="Arial" w:hAnsi="Arial" w:cs="Arial"/>
+                <w:sz w:val="16"/>
+                <w:szCs w:val="16"/>
+                <w:lang w:val="en-US"/>
+              </w:rPr>
+            </w:pPr>
+          </w:p>
+        </w:tc>
+        <w:tc>
+          <w:tcPr>
+            <w:tcW w:w="883" w:type="dxa"/>
+            <w:tcBorders>
+              <w:top w:val="nil"/>
+              <w:left w:val="nil"/>
+              <w:bottom w:val="nil"/>
+              <w:right w:val="nil"/>
+            </w:tcBorders>
+          </w:tcPr>
+          <w:p>
+            <w:pPr>
+              <w:spacing w:after="100" w:afterAutospacing="1" w:line="276" w:lineRule="auto"/>
+              <w:rPr>
+                <w:rFonts w:ascii="Arial" w:hAnsi="Arial" w:cs="Arial"/>
+                <w:sz w:val="16"/>
+                <w:szCs w:val="16"/>
+                <w:lang w:val="en-US"/>
+              </w:rPr>
+            </w:pPr>
+          </w:p>
+        </w:tc>
+        <w:tc>
+          <w:tcPr>
+            <w:tcW w:w="883" w:type="dxa"/>
+            <w:tcBorders>
+              <w:top w:val="nil"/>
+              <w:left w:val="nil"/>
+              <w:bottom w:val="nil"/>
+              <w:right w:val="nil"/>
+            </w:tcBorders>
+          </w:tcPr>
+          <w:p>
+            <w:pPr>
+              <w:spacing w:after="100" w:afterAutospacing="1" w:line="276" w:lineRule="auto"/>
+              <w:rPr>
+                <w:rFonts w:ascii="Arial" w:hAnsi="Arial" w:cs="Arial"/>
+                <w:sz w:val="16"/>
+                <w:szCs w:val="16"/>
+                <w:lang w:val="en-US"/>
+              </w:rPr>
+            </w:pPr>
+          </w:p>
+        </w:tc>
+        <w:tc>
+          <w:tcPr>
+            <w:tcW w:w="883" w:type="dxa"/>
+            <w:tcBorders>
+              <w:top w:val="nil"/>
+              <w:left w:val="nil"/>
+              <w:bottom w:val="nil"/>
+              <w:right w:val="nil"/>
+            </w:tcBorders>
+          </w:tcPr>
+          <w:p>
+            <w:pPr>
+              <w:spacing w:after="100" w:afterAutospacing="1" w:line="276" w:lineRule="auto"/>
+              <w:rPr>
+                <w:rFonts w:ascii="Arial" w:hAnsi="Arial" w:cs="Arial"/>
+                <w:sz w:val="16"/>
+                <w:szCs w:val="16"/>
+                <w:lang w:val="en-US"/>
+              </w:rPr>
+            </w:pPr>
+          </w:p>
+        </w:tc>
+        <w:tc>
+          <w:tcPr>
+            <w:tcW w:w="883" w:type="dxa"/>
+            <w:tcBorders>
+              <w:top w:val="nil"/>
+              <w:left w:val="nil"/>
+              <w:bottom w:val="nil"/>
+              <w:right w:val="nil"/>
+            </w:tcBorders>
+          </w:tcPr>
+          <w:p>
+            <w:pPr>
+              <w:spacing w:after="100" w:afterAutospacing="1" w:line="276" w:lineRule="auto"/>
+              <w:rPr>
+                <w:rFonts w:ascii="Arial" w:hAnsi="Arial" w:cs="Arial"/>
+                <w:sz w:val="16"/>
+                <w:szCs w:val="16"/>
+                <w:lang w:val="en-US"/>
+              </w:rPr>
+            </w:pPr>
+          </w:p>
+        </w:tc>
+      </w:tr>
+      <w:tr>
+        <w:tc>
+          <w:tcPr>
+            <w:tcW w:w="882" w:type="dxa"/>
+            <w:tcBorders>
+              <w:top w:val="nil"/>
+              <w:left w:val="nil"/>
+              <w:bottom w:val="nil"/>
+              <w:right w:val="nil"/>
+            </w:tcBorders>
+          </w:tcPr>
+          <w:p>
+            <w:pPr>
+              <w:spacing w:after="100" w:afterAutospacing="1" w:line="276" w:lineRule="auto"/>
+              <w:rPr>
+                <w:rFonts w:ascii="Arial" w:hAnsi="Arial" w:cs="Arial"/>
+                <w:sz w:val="16"/>
+                <w:szCs w:val="16"/>
+                <w:vertAlign w:val="subscript"/>
+                <w:lang w:val="en-US"/>
+              </w:rPr>
+            </w:pPr>
+            <w:r>
+              <w:rPr>
+                <w:rFonts w:ascii="Arial" w:hAnsi="Arial" w:cs="Arial"/>
+                <w:sz w:val="16"/>
+                <w:szCs w:val="16"/>
+                <w:lang w:val="en-US"/>
+              </w:rPr>
+              <w:t>T</w:t>
+            </w:r>
+            <w:r>
+              <w:rPr>
+                <w:rFonts w:ascii="Arial" w:hAnsi="Arial" w:cs="Arial"/>
+                <w:sz w:val="16"/>
+                <w:szCs w:val="16"/>
+                <w:vertAlign w:val="subscript"/>
+                <w:lang w:val="en-US"/>
+              </w:rPr>
+              <w:t>2</w:t>
+            </w:r>
+          </w:p>
+        </w:tc>
+        <w:tc>
+          <w:tcPr>
+            <w:tcW w:w="882" w:type="dxa"/>
+            <w:tcBorders>
+              <w:top w:val="nil"/>
+              <w:left w:val="nil"/>
+              <w:bottom w:val="nil"/>
+              <w:right w:val="nil"/>
+            </w:tcBorders>
+          </w:tcPr>
+          <w:p>
+            <w:pPr>
+              <w:spacing w:after="100" w:afterAutospacing="1" w:line="276" w:lineRule="auto"/>
+              <w:rPr>
+                <w:rFonts w:ascii="Arial" w:hAnsi="Arial" w:cs="Arial"/>
+                <w:sz w:val="16"/>
+                <w:szCs w:val="16"/>
+                <w:lang w:val="en-US"/>
+              </w:rPr>
+            </w:pPr>
+          </w:p>
+        </w:tc>
+        <w:tc>
+          <w:tcPr>
+            <w:tcW w:w="883" w:type="dxa"/>
+            <w:tcBorders>
+              <w:top w:val="nil"/>
+              <w:left w:val="nil"/>
+              <w:bottom w:val="nil"/>
+              <w:right w:val="nil"/>
+            </w:tcBorders>
+          </w:tcPr>
+          <w:p>
+            <w:pPr>
+              <w:spacing w:after="100" w:afterAutospacing="1" w:line="276" w:lineRule="auto"/>
+              <w:rPr>
+                <w:rFonts w:ascii="Arial" w:hAnsi="Arial" w:cs="Arial"/>
+                <w:sz w:val="16"/>
+                <w:szCs w:val="16"/>
+                <w:lang w:val="en-US"/>
+              </w:rPr>
+            </w:pPr>
+          </w:p>
+        </w:tc>
+        <w:tc>
+          <w:tcPr>
+            <w:tcW w:w="883" w:type="dxa"/>
+            <w:tcBorders>
+              <w:top w:val="nil"/>
+              <w:left w:val="nil"/>
+              <w:bottom w:val="nil"/>
+              <w:right w:val="nil"/>
+            </w:tcBorders>
+          </w:tcPr>
+          <w:p>
+            <w:pPr>
+              <w:spacing w:after="100" w:afterAutospacing="1" w:line="276" w:lineRule="auto"/>
+              <w:rPr>
+                <w:rFonts w:ascii="Arial" w:hAnsi="Arial" w:cs="Arial"/>
+                <w:sz w:val="16"/>
+                <w:szCs w:val="16"/>
+                <w:lang w:val="en-US"/>
+              </w:rPr>
+            </w:pPr>
+          </w:p>
+        </w:tc>
+        <w:tc>
+          <w:tcPr>
+            <w:tcW w:w="883" w:type="dxa"/>
+            <w:tcBorders>
+              <w:top w:val="nil"/>
+              <w:left w:val="nil"/>
+              <w:bottom w:val="nil"/>
+              <w:right w:val="nil"/>
+            </w:tcBorders>
+          </w:tcPr>
+          <w:p>
+            <w:pPr>
+              <w:spacing w:after="100" w:afterAutospacing="1" w:line="276" w:lineRule="auto"/>
+              <w:rPr>
+                <w:rFonts w:ascii="Arial" w:hAnsi="Arial" w:cs="Arial"/>
+                <w:sz w:val="16"/>
+                <w:szCs w:val="16"/>
+                <w:lang w:val="en-US"/>
+              </w:rPr>
+            </w:pPr>
+          </w:p>
+        </w:tc>
+        <w:tc>
+          <w:tcPr>
+            <w:tcW w:w="883" w:type="dxa"/>
+            <w:tcBorders>
+              <w:top w:val="nil"/>
+              <w:left w:val="nil"/>
+              <w:bottom w:val="nil"/>
+              <w:right w:val="nil"/>
+            </w:tcBorders>
+          </w:tcPr>
+          <w:p>
+            <w:pPr>
+              <w:spacing w:after="100" w:afterAutospacing="1" w:line="276" w:lineRule="auto"/>
+              <w:rPr>
+                <w:rFonts w:ascii="Arial" w:hAnsi="Arial" w:cs="Arial"/>
+                <w:sz w:val="16"/>
+                <w:szCs w:val="16"/>
+                <w:lang w:val="en-US"/>
+              </w:rPr>
+            </w:pPr>
+          </w:p>
+        </w:tc>
+        <w:tc>
+          <w:tcPr>
+            <w:tcW w:w="883" w:type="dxa"/>
+            <w:tcBorders>
+              <w:top w:val="nil"/>
+              <w:left w:val="nil"/>
+              <w:bottom w:val="nil"/>
+              <w:right w:val="nil"/>
+            </w:tcBorders>
+          </w:tcPr>
+          <w:p>
+            <w:pPr>
+              <w:spacing w:after="100" w:afterAutospacing="1" w:line="276" w:lineRule="auto"/>
+              <w:rPr>
+                <w:rFonts w:ascii="Arial" w:hAnsi="Arial" w:cs="Arial"/>
+                <w:sz w:val="16"/>
+                <w:szCs w:val="16"/>
+                <w:lang w:val="en-US"/>
+              </w:rPr>
+            </w:pPr>
+          </w:p>
+        </w:tc>
+        <w:tc>
+          <w:tcPr>
+            <w:tcW w:w="883" w:type="dxa"/>
+            <w:tcBorders>
+              <w:top w:val="nil"/>
+              <w:left w:val="nil"/>
+              <w:bottom w:val="nil"/>
+              <w:right w:val="nil"/>
+            </w:tcBorders>
+          </w:tcPr>
+          <w:p>
+            <w:pPr>
+              <w:spacing w:after="100" w:afterAutospacing="1" w:line="276" w:lineRule="auto"/>
+              <w:rPr>
+                <w:rFonts w:ascii="Arial" w:hAnsi="Arial" w:cs="Arial"/>
+                <w:sz w:val="16"/>
+                <w:szCs w:val="16"/>
+                <w:lang w:val="en-US"/>
+              </w:rPr>
+            </w:pPr>
+          </w:p>
+        </w:tc>
+        <w:tc>
+          <w:tcPr>
+            <w:tcW w:w="883" w:type="dxa"/>
+            <w:tcBorders>
+              <w:top w:val="nil"/>
+              <w:left w:val="nil"/>
+              <w:bottom w:val="nil"/>
+              <w:right w:val="nil"/>
+            </w:tcBorders>
+          </w:tcPr>
+          <w:p>
+            <w:pPr>
+              <w:spacing w:after="100" w:afterAutospacing="1" w:line="276" w:lineRule="auto"/>
+              <w:rPr>
+                <w:rFonts w:ascii="Arial" w:hAnsi="Arial" w:cs="Arial"/>
+                <w:sz w:val="16"/>
+                <w:szCs w:val="16"/>
+                <w:lang w:val="en-US"/>
+              </w:rPr>
+            </w:pPr>
+          </w:p>
+        </w:tc>
+        <w:tc>
+          <w:tcPr>
+            <w:tcW w:w="883" w:type="dxa"/>
+            <w:tcBorders>
+              <w:top w:val="nil"/>
+              <w:left w:val="nil"/>
+              <w:bottom w:val="nil"/>
+              <w:right w:val="nil"/>
+            </w:tcBorders>
+          </w:tcPr>
+          <w:p>
+            <w:pPr>
+              <w:spacing w:after="100" w:afterAutospacing="1" w:line="276" w:lineRule="auto"/>
+              <w:rPr>
+                <w:rFonts w:ascii="Arial" w:hAnsi="Arial" w:cs="Arial"/>
+                <w:sz w:val="16"/>
+                <w:szCs w:val="16"/>
+                <w:lang w:val="en-US"/>
+              </w:rPr>
+            </w:pPr>
+          </w:p>
+        </w:tc>
+      </w:tr>
+      <w:tr>
+        <w:tc>
+          <w:tcPr>
+            <w:tcW w:w="882" w:type="dxa"/>
+            <w:tcBorders>
+              <w:top w:val="nil"/>
+              <w:left w:val="nil"/>
+              <w:bottom w:val="nil"/>
+              <w:right w:val="nil"/>
+            </w:tcBorders>
+          </w:tcPr>
+          <w:p>
+            <w:pPr>
+              <w:spacing w:after="100" w:afterAutospacing="1" w:line="276" w:lineRule="auto"/>
+              <w:rPr>
+                <w:rFonts w:ascii="Arial" w:hAnsi="Arial" w:cs="Arial"/>
+                <w:sz w:val="16"/>
+                <w:szCs w:val="16"/>
+                <w:vertAlign w:val="subscript"/>
+                <w:lang w:val="en-US"/>
+              </w:rPr>
+            </w:pPr>
+            <w:r>
+              <w:rPr>
+                <w:rFonts w:ascii="Arial" w:hAnsi="Arial" w:cs="Arial"/>
+                <w:sz w:val="16"/>
+                <w:szCs w:val="16"/>
+                <w:lang w:val="en-US"/>
+              </w:rPr>
+              <w:t>T</w:t>
+            </w:r>
+            <w:r>
+              <w:rPr>
+                <w:rFonts w:ascii="Arial" w:hAnsi="Arial" w:cs="Arial"/>
+                <w:sz w:val="16"/>
+                <w:szCs w:val="16"/>
+                <w:vertAlign w:val="subscript"/>
+                <w:lang w:val="en-US"/>
+              </w:rPr>
+              <w:t>3</w:t>
+            </w:r>
+          </w:p>
+        </w:tc>
+        <w:tc>
+          <w:tcPr>
+            <w:tcW w:w="882" w:type="dxa"/>
+            <w:tcBorders>
+              <w:top w:val="nil"/>
+              <w:left w:val="nil"/>
+              <w:bottom w:val="nil"/>
+              <w:right w:val="nil"/>
+            </w:tcBorders>
+          </w:tcPr>
+          <w:p>
+            <w:pPr>
+              <w:spacing w:after="100" w:afterAutospacing="1" w:line="276" w:lineRule="auto"/>
+              <w:rPr>
+                <w:rFonts w:ascii="Arial" w:hAnsi="Arial" w:cs="Arial"/>
+                <w:sz w:val="16"/>
+                <w:szCs w:val="16"/>
+                <w:lang w:val="en-US"/>
+              </w:rPr>
+            </w:pPr>
+          </w:p>
+        </w:tc>
+        <w:tc>
+          <w:tcPr>
+            <w:tcW w:w="883" w:type="dxa"/>
+            <w:tcBorders>
+              <w:top w:val="nil"/>
+              <w:left w:val="nil"/>
+              <w:bottom w:val="nil"/>
+              <w:right w:val="nil"/>
+            </w:tcBorders>
+          </w:tcPr>
+          <w:p>
+            <w:pPr>
+              <w:spacing w:after="100" w:afterAutospacing="1" w:line="276" w:lineRule="auto"/>
+              <w:rPr>
+                <w:rFonts w:ascii="Arial" w:hAnsi="Arial" w:cs="Arial"/>
+                <w:sz w:val="16"/>
+                <w:szCs w:val="16"/>
+                <w:lang w:val="en-US"/>
+              </w:rPr>
+            </w:pPr>
+          </w:p>
+        </w:tc>
+        <w:tc>
+          <w:tcPr>
+            <w:tcW w:w="883" w:type="dxa"/>
+            <w:tcBorders>
+              <w:top w:val="nil"/>
+              <w:left w:val="nil"/>
+              <w:bottom w:val="nil"/>
+              <w:right w:val="nil"/>
+            </w:tcBorders>
+          </w:tcPr>
+          <w:p>
+            <w:pPr>
+              <w:spacing w:after="100" w:afterAutospacing="1" w:line="276" w:lineRule="auto"/>
+              <w:rPr>
+                <w:rFonts w:ascii="Arial" w:hAnsi="Arial" w:cs="Arial"/>
+                <w:sz w:val="16"/>
+                <w:szCs w:val="16"/>
+                <w:lang w:val="en-US"/>
+              </w:rPr>
+            </w:pPr>
+          </w:p>
+        </w:tc>
+        <w:tc>
+          <w:tcPr>
+            <w:tcW w:w="883" w:type="dxa"/>
+            <w:tcBorders>
+              <w:top w:val="nil"/>
+              <w:left w:val="nil"/>
+              <w:bottom w:val="nil"/>
+              <w:right w:val="nil"/>
+            </w:tcBorders>
+          </w:tcPr>
+          <w:p>
+            <w:pPr>
+              <w:spacing w:after="100" w:afterAutospacing="1" w:line="276" w:lineRule="auto"/>
+              <w:rPr>
+                <w:rFonts w:ascii="Arial" w:hAnsi="Arial" w:cs="Arial"/>
+                <w:sz w:val="16"/>
+                <w:szCs w:val="16"/>
+                <w:lang w:val="en-US"/>
+              </w:rPr>
+            </w:pPr>
+          </w:p>
+        </w:tc>
+        <w:tc>
+          <w:tcPr>
+            <w:tcW w:w="883" w:type="dxa"/>
+            <w:tcBorders>
+              <w:top w:val="nil"/>
+              <w:left w:val="nil"/>
+              <w:bottom w:val="nil"/>
+              <w:right w:val="nil"/>
+            </w:tcBorders>
+          </w:tcPr>
+          <w:p>
+            <w:pPr>
+              <w:spacing w:after="100" w:afterAutospacing="1" w:line="276" w:lineRule="auto"/>
+              <w:rPr>
+                <w:rFonts w:ascii="Arial" w:hAnsi="Arial" w:cs="Arial"/>
+                <w:sz w:val="16"/>
+                <w:szCs w:val="16"/>
+                <w:lang w:val="en-US"/>
+              </w:rPr>
+            </w:pPr>
+          </w:p>
+        </w:tc>
+        <w:tc>
+          <w:tcPr>
+            <w:tcW w:w="883" w:type="dxa"/>
+            <w:tcBorders>
+              <w:top w:val="nil"/>
+              <w:left w:val="nil"/>
+              <w:bottom w:val="nil"/>
+              <w:right w:val="nil"/>
+            </w:tcBorders>
+          </w:tcPr>
+          <w:p>
+            <w:pPr>
+              <w:spacing w:after="100" w:afterAutospacing="1" w:line="276" w:lineRule="auto"/>
+              <w:rPr>
+                <w:rFonts w:ascii="Arial" w:hAnsi="Arial" w:cs="Arial"/>
+                <w:sz w:val="16"/>
+                <w:szCs w:val="16"/>
+                <w:lang w:val="en-US"/>
+              </w:rPr>
+            </w:pPr>
+          </w:p>
+        </w:tc>
+        <w:tc>
+          <w:tcPr>
+            <w:tcW w:w="883" w:type="dxa"/>
+            <w:tcBorders>
+              <w:top w:val="nil"/>
+              <w:left w:val="nil"/>
+              <w:bottom w:val="nil"/>
+              <w:right w:val="nil"/>
+            </w:tcBorders>
+          </w:tcPr>
+          <w:p>
+            <w:pPr>
+              <w:spacing w:after="100" w:afterAutospacing="1" w:line="276" w:lineRule="auto"/>
+              <w:rPr>
+                <w:rFonts w:ascii="Arial" w:hAnsi="Arial" w:cs="Arial"/>
+                <w:sz w:val="16"/>
+                <w:szCs w:val="16"/>
+                <w:lang w:val="en-US"/>
+              </w:rPr>
+            </w:pPr>
+          </w:p>
+        </w:tc>
+        <w:tc>
+          <w:tcPr>
+            <w:tcW w:w="883" w:type="dxa"/>
+            <w:tcBorders>
+              <w:top w:val="nil"/>
+              <w:left w:val="nil"/>
+              <w:bottom w:val="nil"/>
+              <w:right w:val="nil"/>
+            </w:tcBorders>
+          </w:tcPr>
+          <w:p>
+            <w:pPr>
+              <w:spacing w:after="100" w:afterAutospacing="1" w:line="276" w:lineRule="auto"/>
+              <w:rPr>
+                <w:rFonts w:ascii="Arial" w:hAnsi="Arial" w:cs="Arial"/>
+                <w:sz w:val="16"/>
+                <w:szCs w:val="16"/>
+                <w:lang w:val="en-US"/>
+              </w:rPr>
+            </w:pPr>
+          </w:p>
+        </w:tc>
+        <w:tc>
+          <w:tcPr>
+            <w:tcW w:w="883" w:type="dxa"/>
+            <w:tcBorders>
+              <w:top w:val="nil"/>
+              <w:left w:val="nil"/>
+              <w:bottom w:val="nil"/>
+              <w:right w:val="nil"/>
+            </w:tcBorders>
+          </w:tcPr>
+          <w:p>
+            <w:pPr>
+              <w:spacing w:after="100" w:afterAutospacing="1" w:line="276" w:lineRule="auto"/>
+              <w:rPr>
+                <w:rFonts w:ascii="Arial" w:hAnsi="Arial" w:cs="Arial"/>
+                <w:sz w:val="16"/>
+                <w:szCs w:val="16"/>
+                <w:lang w:val="en-US"/>
+              </w:rPr>
+            </w:pPr>
+          </w:p>
+        </w:tc>
+      </w:tr>
+      <w:tr>
+        <w:tc>
+          <w:tcPr>
+            <w:tcW w:w="882" w:type="dxa"/>
+            <w:tcBorders>
+              <w:top w:val="nil"/>
+              <w:left w:val="nil"/>
+              <w:bottom w:val="nil"/>
+              <w:right w:val="nil"/>
+            </w:tcBorders>
+          </w:tcPr>
+          <w:p>
+            <w:pPr>
+              <w:spacing w:after="100" w:afterAutospacing="1" w:line="276" w:lineRule="auto"/>
+              <w:rPr>
+                <w:rFonts w:ascii="Arial" w:hAnsi="Arial" w:cs="Arial"/>
+                <w:sz w:val="16"/>
+                <w:szCs w:val="16"/>
+                <w:vertAlign w:val="subscript"/>
+                <w:lang w:val="en-US"/>
+              </w:rPr>
+            </w:pPr>
+            <w:r>
+              <w:rPr>
+                <w:rFonts w:ascii="Arial" w:hAnsi="Arial" w:cs="Arial"/>
+                <w:sz w:val="16"/>
+                <w:szCs w:val="16"/>
+                <w:lang w:val="en-US"/>
+              </w:rPr>
+              <w:t>T</w:t>
+            </w:r>
+            <w:r>
+              <w:rPr>
+                <w:rFonts w:ascii="Arial" w:hAnsi="Arial" w:cs="Arial"/>
+                <w:sz w:val="16"/>
+                <w:szCs w:val="16"/>
+                <w:vertAlign w:val="subscript"/>
+                <w:lang w:val="en-US"/>
+              </w:rPr>
+              <w:t>4</w:t>
+            </w:r>
+          </w:p>
+        </w:tc>
+        <w:tc>
+          <w:tcPr>
+            <w:tcW w:w="882" w:type="dxa"/>
+            <w:tcBorders>
+              <w:top w:val="nil"/>
+              <w:left w:val="nil"/>
+              <w:bottom w:val="nil"/>
+              <w:right w:val="nil"/>
+            </w:tcBorders>
+          </w:tcPr>
+          <w:p>
+            <w:pPr>
+              <w:spacing w:after="100" w:afterAutospacing="1" w:line="276" w:lineRule="auto"/>
+              <w:rPr>
+                <w:rFonts w:ascii="Arial" w:hAnsi="Arial" w:cs="Arial"/>
+                <w:sz w:val="16"/>
+                <w:szCs w:val="16"/>
+                <w:lang w:val="en-US"/>
+              </w:rPr>
+            </w:pPr>
+          </w:p>
+        </w:tc>
+        <w:tc>
+          <w:tcPr>
+            <w:tcW w:w="883" w:type="dxa"/>
+            <w:tcBorders>
+              <w:top w:val="nil"/>
+              <w:left w:val="nil"/>
+              <w:bottom w:val="nil"/>
+              <w:right w:val="nil"/>
+            </w:tcBorders>
+          </w:tcPr>
+          <w:p>
+            <w:pPr>
+              <w:spacing w:after="100" w:afterAutospacing="1" w:line="276" w:lineRule="auto"/>
+              <w:rPr>
+                <w:rFonts w:ascii="Arial" w:hAnsi="Arial" w:cs="Arial"/>
+                <w:sz w:val="16"/>
+                <w:szCs w:val="16"/>
+                <w:lang w:val="en-US"/>
+              </w:rPr>
+            </w:pPr>
+          </w:p>
+        </w:tc>
+        <w:tc>
+          <w:tcPr>
+            <w:tcW w:w="883" w:type="dxa"/>
+            <w:tcBorders>
+              <w:top w:val="nil"/>
+              <w:left w:val="nil"/>
+              <w:bottom w:val="nil"/>
+              <w:right w:val="nil"/>
+            </w:tcBorders>
+          </w:tcPr>
+          <w:p>
+            <w:pPr>
+              <w:spacing w:after="100" w:afterAutospacing="1" w:line="276" w:lineRule="auto"/>
+              <w:rPr>
+                <w:rFonts w:ascii="Arial" w:hAnsi="Arial" w:cs="Arial"/>
+                <w:sz w:val="16"/>
+                <w:szCs w:val="16"/>
+                <w:lang w:val="en-US"/>
+              </w:rPr>
+            </w:pPr>
+          </w:p>
+        </w:tc>
+        <w:tc>
+          <w:tcPr>
+            <w:tcW w:w="883" w:type="dxa"/>
+            <w:tcBorders>
+              <w:top w:val="nil"/>
+              <w:left w:val="nil"/>
+              <w:bottom w:val="nil"/>
+              <w:right w:val="nil"/>
+            </w:tcBorders>
+          </w:tcPr>
+          <w:p>
+            <w:pPr>
+              <w:spacing w:after="100" w:afterAutospacing="1" w:line="276" w:lineRule="auto"/>
+              <w:rPr>
+                <w:rFonts w:ascii="Arial" w:hAnsi="Arial" w:cs="Arial"/>
+                <w:sz w:val="16"/>
+                <w:szCs w:val="16"/>
+                <w:lang w:val="en-US"/>
+              </w:rPr>
+            </w:pPr>
+          </w:p>
+        </w:tc>
+        <w:tc>
+          <w:tcPr>
+            <w:tcW w:w="883" w:type="dxa"/>
+            <w:tcBorders>
+              <w:top w:val="nil"/>
+              <w:left w:val="nil"/>
+              <w:bottom w:val="nil"/>
+              <w:right w:val="nil"/>
+            </w:tcBorders>
+          </w:tcPr>
+          <w:p>
+            <w:pPr>
+              <w:spacing w:after="100" w:afterAutospacing="1" w:line="276" w:lineRule="auto"/>
+              <w:rPr>
+                <w:rFonts w:ascii="Arial" w:hAnsi="Arial" w:cs="Arial"/>
+                <w:sz w:val="16"/>
+                <w:szCs w:val="16"/>
+                <w:lang w:val="en-US"/>
+              </w:rPr>
+            </w:pPr>
+          </w:p>
+        </w:tc>
+        <w:tc>
+          <w:tcPr>
+            <w:tcW w:w="883" w:type="dxa"/>
+            <w:tcBorders>
+              <w:top w:val="nil"/>
+              <w:left w:val="nil"/>
+              <w:bottom w:val="nil"/>
+              <w:right w:val="nil"/>
+            </w:tcBorders>
+          </w:tcPr>
+          <w:p>
+            <w:pPr>
+              <w:spacing w:after="100" w:afterAutospacing="1" w:line="276" w:lineRule="auto"/>
+              <w:rPr>
+                <w:rFonts w:ascii="Arial" w:hAnsi="Arial" w:cs="Arial"/>
+                <w:sz w:val="16"/>
+                <w:szCs w:val="16"/>
+                <w:lang w:val="en-US"/>
+              </w:rPr>
+            </w:pPr>
+          </w:p>
+        </w:tc>
+        <w:tc>
+          <w:tcPr>
+            <w:tcW w:w="883" w:type="dxa"/>
+            <w:tcBorders>
+              <w:top w:val="nil"/>
+              <w:left w:val="nil"/>
+              <w:bottom w:val="nil"/>
+              <w:right w:val="nil"/>
+            </w:tcBorders>
+          </w:tcPr>
+          <w:p>
+            <w:pPr>
+              <w:spacing w:after="100" w:afterAutospacing="1" w:line="276" w:lineRule="auto"/>
+              <w:rPr>
+                <w:rFonts w:ascii="Arial" w:hAnsi="Arial" w:cs="Arial"/>
+                <w:sz w:val="16"/>
+                <w:szCs w:val="16"/>
+                <w:lang w:val="en-US"/>
+              </w:rPr>
+            </w:pPr>
+          </w:p>
+        </w:tc>
+        <w:tc>
+          <w:tcPr>
+            <w:tcW w:w="883" w:type="dxa"/>
+            <w:tcBorders>
+              <w:top w:val="nil"/>
+              <w:left w:val="nil"/>
+              <w:bottom w:val="nil"/>
+              <w:right w:val="nil"/>
+            </w:tcBorders>
+          </w:tcPr>
+          <w:p>
+            <w:pPr>
+              <w:spacing w:after="100" w:afterAutospacing="1" w:line="276" w:lineRule="auto"/>
+              <w:rPr>
+                <w:rFonts w:ascii="Arial" w:hAnsi="Arial" w:cs="Arial"/>
+                <w:sz w:val="16"/>
+                <w:szCs w:val="16"/>
+                <w:lang w:val="en-US"/>
+              </w:rPr>
+            </w:pPr>
+          </w:p>
+        </w:tc>
+        <w:tc>
+          <w:tcPr>
+            <w:tcW w:w="883" w:type="dxa"/>
+            <w:tcBorders>
+              <w:top w:val="nil"/>
+              <w:left w:val="nil"/>
+              <w:bottom w:val="nil"/>
+              <w:right w:val="nil"/>
+            </w:tcBorders>
+          </w:tcPr>
+          <w:p>
+            <w:pPr>
+              <w:spacing w:after="100" w:afterAutospacing="1" w:line="276" w:lineRule="auto"/>
+              <w:rPr>
+                <w:rFonts w:ascii="Arial" w:hAnsi="Arial" w:cs="Arial"/>
+                <w:sz w:val="16"/>
+                <w:szCs w:val="16"/>
+                <w:lang w:val="en-US"/>
+              </w:rPr>
+            </w:pPr>
+          </w:p>
+        </w:tc>
+      </w:tr>
+      <w:tr>
+        <w:tc>
+          <w:tcPr>
+            <w:tcW w:w="882" w:type="dxa"/>
+            <w:tcBorders>
+              <w:top w:val="nil"/>
+              <w:left w:val="nil"/>
+              <w:bottom w:val="nil"/>
+              <w:right w:val="nil"/>
+            </w:tcBorders>
+          </w:tcPr>
+          <w:p>
+            <w:pPr>
+              <w:spacing w:after="100" w:afterAutospacing="1" w:line="276" w:lineRule="auto"/>
+              <w:rPr>
+                <w:rFonts w:ascii="Arial" w:hAnsi="Arial" w:cs="Arial"/>
+                <w:sz w:val="16"/>
+                <w:szCs w:val="16"/>
+                <w:vertAlign w:val="subscript"/>
+                <w:lang w:val="en-US"/>
+              </w:rPr>
+            </w:pPr>
+            <w:r>
+              <w:rPr>
+                <w:rFonts w:ascii="Arial" w:hAnsi="Arial" w:cs="Arial"/>
+                <w:sz w:val="16"/>
+                <w:szCs w:val="16"/>
+                <w:lang w:val="en-US"/>
+              </w:rPr>
+              <w:t>T</w:t>
+            </w:r>
+            <w:r>
+              <w:rPr>
+                <w:rFonts w:ascii="Arial" w:hAnsi="Arial" w:cs="Arial"/>
+                <w:sz w:val="16"/>
+                <w:szCs w:val="16"/>
+                <w:vertAlign w:val="subscript"/>
+                <w:lang w:val="en-US"/>
+              </w:rPr>
+              <w:t>5</w:t>
+            </w:r>
+          </w:p>
+        </w:tc>
+        <w:tc>
+          <w:tcPr>
+            <w:tcW w:w="882" w:type="dxa"/>
+            <w:tcBorders>
+              <w:top w:val="nil"/>
+              <w:left w:val="nil"/>
+              <w:bottom w:val="nil"/>
+              <w:right w:val="nil"/>
+            </w:tcBorders>
+          </w:tcPr>
+          <w:p>
+            <w:pPr>
+              <w:spacing w:after="100" w:afterAutospacing="1" w:line="276" w:lineRule="auto"/>
+              <w:rPr>
+                <w:rFonts w:ascii="Arial" w:hAnsi="Arial" w:cs="Arial"/>
+                <w:sz w:val="16"/>
+                <w:szCs w:val="16"/>
+                <w:lang w:val="en-US"/>
+              </w:rPr>
+            </w:pPr>
+          </w:p>
+        </w:tc>
+        <w:tc>
+          <w:tcPr>
+            <w:tcW w:w="883" w:type="dxa"/>
+            <w:tcBorders>
+              <w:top w:val="nil"/>
+              <w:left w:val="nil"/>
+              <w:bottom w:val="nil"/>
+              <w:right w:val="nil"/>
+            </w:tcBorders>
+          </w:tcPr>
+          <w:p>
+            <w:pPr>
+              <w:spacing w:after="100" w:afterAutospacing="1" w:line="276" w:lineRule="auto"/>
+              <w:rPr>
+                <w:rFonts w:ascii="Arial" w:hAnsi="Arial" w:cs="Arial"/>
+                <w:sz w:val="16"/>
+                <w:szCs w:val="16"/>
+                <w:lang w:val="en-US"/>
+              </w:rPr>
+            </w:pPr>
+          </w:p>
+        </w:tc>
+        <w:tc>
+          <w:tcPr>
+            <w:tcW w:w="883" w:type="dxa"/>
+            <w:tcBorders>
+              <w:top w:val="nil"/>
+              <w:left w:val="nil"/>
+              <w:bottom w:val="nil"/>
+              <w:right w:val="nil"/>
+            </w:tcBorders>
+          </w:tcPr>
+          <w:p>
+            <w:pPr>
+              <w:spacing w:after="100" w:afterAutospacing="1" w:line="276" w:lineRule="auto"/>
+              <w:rPr>
+                <w:rFonts w:ascii="Arial" w:hAnsi="Arial" w:cs="Arial"/>
+                <w:sz w:val="16"/>
+                <w:szCs w:val="16"/>
+                <w:lang w:val="en-US"/>
+              </w:rPr>
+            </w:pPr>
+          </w:p>
+        </w:tc>
+        <w:tc>
+          <w:tcPr>
+            <w:tcW w:w="883" w:type="dxa"/>
+            <w:tcBorders>
+              <w:top w:val="nil"/>
+              <w:left w:val="nil"/>
+              <w:bottom w:val="nil"/>
+              <w:right w:val="nil"/>
+            </w:tcBorders>
+          </w:tcPr>
+          <w:p>
+            <w:pPr>
+              <w:spacing w:after="100" w:afterAutospacing="1" w:line="276" w:lineRule="auto"/>
+              <w:rPr>
+                <w:rFonts w:ascii="Arial" w:hAnsi="Arial" w:cs="Arial"/>
+                <w:sz w:val="16"/>
+                <w:szCs w:val="16"/>
+                <w:lang w:val="en-US"/>
+              </w:rPr>
+            </w:pPr>
+          </w:p>
+        </w:tc>
+        <w:tc>
+          <w:tcPr>
+            <w:tcW w:w="883" w:type="dxa"/>
+            <w:tcBorders>
+              <w:top w:val="nil"/>
+              <w:left w:val="nil"/>
+              <w:bottom w:val="nil"/>
+              <w:right w:val="nil"/>
+            </w:tcBorders>
+          </w:tcPr>
+          <w:p>
+            <w:pPr>
+              <w:spacing w:after="100" w:afterAutospacing="1" w:line="276" w:lineRule="auto"/>
+              <w:rPr>
+                <w:rFonts w:ascii="Arial" w:hAnsi="Arial" w:cs="Arial"/>
+                <w:sz w:val="16"/>
+                <w:szCs w:val="16"/>
+                <w:lang w:val="en-US"/>
+              </w:rPr>
+            </w:pPr>
+          </w:p>
+        </w:tc>
+        <w:tc>
+          <w:tcPr>
+            <w:tcW w:w="883" w:type="dxa"/>
+            <w:tcBorders>
+              <w:top w:val="nil"/>
+              <w:left w:val="nil"/>
+              <w:bottom w:val="nil"/>
+              <w:right w:val="nil"/>
+            </w:tcBorders>
+          </w:tcPr>
+          <w:p>
+            <w:pPr>
+              <w:spacing w:after="100" w:afterAutospacing="1" w:line="276" w:lineRule="auto"/>
+              <w:rPr>
+                <w:rFonts w:ascii="Arial" w:hAnsi="Arial" w:cs="Arial"/>
+                <w:sz w:val="16"/>
+                <w:szCs w:val="16"/>
+                <w:lang w:val="en-US"/>
+              </w:rPr>
+            </w:pPr>
+          </w:p>
+        </w:tc>
+        <w:tc>
+          <w:tcPr>
+            <w:tcW w:w="883" w:type="dxa"/>
+            <w:tcBorders>
+              <w:top w:val="nil"/>
+              <w:left w:val="nil"/>
+              <w:bottom w:val="nil"/>
+              <w:right w:val="nil"/>
+            </w:tcBorders>
+          </w:tcPr>
+          <w:p>
+            <w:pPr>
+              <w:spacing w:after="100" w:afterAutospacing="1" w:line="276" w:lineRule="auto"/>
+              <w:rPr>
+                <w:rFonts w:ascii="Arial" w:hAnsi="Arial" w:cs="Arial"/>
+                <w:sz w:val="16"/>
+                <w:szCs w:val="16"/>
+                <w:lang w:val="en-US"/>
+              </w:rPr>
+            </w:pPr>
+          </w:p>
+        </w:tc>
+        <w:tc>
+          <w:tcPr>
+            <w:tcW w:w="883" w:type="dxa"/>
+            <w:tcBorders>
+              <w:top w:val="nil"/>
+              <w:left w:val="nil"/>
+              <w:bottom w:val="nil"/>
+              <w:right w:val="nil"/>
+            </w:tcBorders>
+          </w:tcPr>
+          <w:p>
+            <w:pPr>
+              <w:spacing w:after="100" w:afterAutospacing="1" w:line="276" w:lineRule="auto"/>
+              <w:rPr>
+                <w:rFonts w:ascii="Arial" w:hAnsi="Arial" w:cs="Arial"/>
+                <w:sz w:val="16"/>
+                <w:szCs w:val="16"/>
+                <w:lang w:val="en-US"/>
+              </w:rPr>
+            </w:pPr>
+          </w:p>
+        </w:tc>
+        <w:tc>
+          <w:tcPr>
+            <w:tcW w:w="883" w:type="dxa"/>
+            <w:tcBorders>
+              <w:top w:val="nil"/>
+              <w:left w:val="nil"/>
+              <w:bottom w:val="nil"/>
+              <w:right w:val="nil"/>
+            </w:tcBorders>
+          </w:tcPr>
+          <w:p>
+            <w:pPr>
+              <w:spacing w:after="100" w:afterAutospacing="1" w:line="276" w:lineRule="auto"/>
+              <w:rPr>
+                <w:rFonts w:ascii="Arial" w:hAnsi="Arial" w:cs="Arial"/>
+                <w:sz w:val="16"/>
+                <w:szCs w:val="16"/>
+                <w:lang w:val="en-US"/>
+              </w:rPr>
+            </w:pPr>
+          </w:p>
+        </w:tc>
+      </w:tr>
+      <w:tr>
+        <w:tc>
+          <w:tcPr>
+            <w:tcW w:w="8828" w:type="dxa"/>
+            <w:gridSpan w:val="10"/>
+            <w:tcBorders>
+              <w:top w:val="nil"/>
+              <w:left w:val="nil"/>
+              <w:bottom w:val="nil"/>
+              <w:right w:val="nil"/>
+            </w:tcBorders>
+          </w:tcPr>
+          <w:p>
+            <w:pPr>
+              <w:spacing w:after="100" w:afterAutospacing="1" w:line="276" w:lineRule="auto"/>
+              <w:rPr>
+                <w:rFonts w:ascii="Arial" w:hAnsi="Arial" w:cs="Arial"/>
+                <w:sz w:val="16"/>
+                <w:szCs w:val="16"/>
+                <w:lang w:val="en-US"/>
+              </w:rPr>
+            </w:pPr>
+            <w:r>
+              <w:rPr>
+                <w:rFonts w:ascii="Arial" w:hAnsi="Arial" w:cs="Arial"/>
+                <w:sz w:val="16"/>
+                <w:szCs w:val="16"/>
+                <w:lang w:val="en-US"/>
+              </w:rPr>
+              <w:t>Participation in collective actions (PCA)</w:t>
+            </w:r>
+          </w:p>
+        </w:tc>
+      </w:tr>
+      <w:tr>
+        <w:tc>
+          <w:tcPr>
+            <w:tcW w:w="882" w:type="dxa"/>
+            <w:tcBorders>
+              <w:top w:val="nil"/>
+              <w:left w:val="nil"/>
+              <w:bottom w:val="nil"/>
+              <w:right w:val="nil"/>
+            </w:tcBorders>
+          </w:tcPr>
+          <w:p>
+            <w:pPr>
+              <w:spacing w:after="100" w:afterAutospacing="1" w:line="276" w:lineRule="auto"/>
+              <w:rPr>
+                <w:rFonts w:ascii="Arial" w:hAnsi="Arial" w:cs="Arial"/>
+                <w:sz w:val="16"/>
+                <w:szCs w:val="16"/>
+                <w:vertAlign w:val="subscript"/>
+                <w:lang w:val="en-US"/>
+              </w:rPr>
+            </w:pPr>
+            <w:r>
+              <w:rPr>
+                <w:rFonts w:ascii="Arial" w:hAnsi="Arial" w:cs="Arial"/>
+                <w:sz w:val="16"/>
+                <w:szCs w:val="16"/>
+                <w:lang w:val="en-US"/>
+              </w:rPr>
+              <w:t>T</w:t>
+            </w:r>
+            <w:r>
+              <w:rPr>
+                <w:rFonts w:ascii="Arial" w:hAnsi="Arial" w:cs="Arial"/>
+                <w:sz w:val="16"/>
+                <w:szCs w:val="16"/>
+                <w:vertAlign w:val="subscript"/>
+                <w:lang w:val="en-US"/>
+              </w:rPr>
+              <w:t>1</w:t>
+            </w:r>
+          </w:p>
+        </w:tc>
+        <w:tc>
+          <w:tcPr>
+            <w:tcW w:w="882" w:type="dxa"/>
+            <w:tcBorders>
+              <w:top w:val="nil"/>
+              <w:left w:val="nil"/>
+              <w:bottom w:val="nil"/>
+              <w:right w:val="nil"/>
+            </w:tcBorders>
+          </w:tcPr>
+          <w:p>
+            <w:pPr>
+              <w:spacing w:after="100" w:afterAutospacing="1" w:line="276" w:lineRule="auto"/>
+              <w:rPr>
+                <w:rFonts w:ascii="Arial" w:hAnsi="Arial" w:cs="Arial"/>
+                <w:sz w:val="16"/>
+                <w:szCs w:val="16"/>
+                <w:lang w:val="en-US"/>
+              </w:rPr>
+            </w:pPr>
+          </w:p>
+        </w:tc>
+        <w:tc>
+          <w:tcPr>
+            <w:tcW w:w="883" w:type="dxa"/>
+            <w:tcBorders>
+              <w:top w:val="nil"/>
+              <w:left w:val="nil"/>
+              <w:bottom w:val="nil"/>
+              <w:right w:val="nil"/>
+            </w:tcBorders>
+          </w:tcPr>
+          <w:p>
+            <w:pPr>
+              <w:spacing w:after="100" w:afterAutospacing="1" w:line="276" w:lineRule="auto"/>
+              <w:rPr>
+                <w:rFonts w:ascii="Arial" w:hAnsi="Arial" w:cs="Arial"/>
+                <w:sz w:val="16"/>
+                <w:szCs w:val="16"/>
+                <w:lang w:val="en-US"/>
+              </w:rPr>
+            </w:pPr>
+          </w:p>
+        </w:tc>
+        <w:tc>
+          <w:tcPr>
+            <w:tcW w:w="883" w:type="dxa"/>
+            <w:tcBorders>
+              <w:top w:val="nil"/>
+              <w:left w:val="nil"/>
+              <w:bottom w:val="nil"/>
+              <w:right w:val="nil"/>
+            </w:tcBorders>
+          </w:tcPr>
+          <w:p>
+            <w:pPr>
+              <w:spacing w:after="100" w:afterAutospacing="1" w:line="276" w:lineRule="auto"/>
+              <w:rPr>
+                <w:rFonts w:ascii="Arial" w:hAnsi="Arial" w:cs="Arial"/>
+                <w:sz w:val="16"/>
+                <w:szCs w:val="16"/>
+                <w:lang w:val="en-US"/>
+              </w:rPr>
+            </w:pPr>
+          </w:p>
+        </w:tc>
+        <w:tc>
+          <w:tcPr>
+            <w:tcW w:w="883" w:type="dxa"/>
+            <w:tcBorders>
+              <w:top w:val="nil"/>
+              <w:left w:val="nil"/>
+              <w:bottom w:val="nil"/>
+              <w:right w:val="nil"/>
+            </w:tcBorders>
+          </w:tcPr>
+          <w:p>
+            <w:pPr>
+              <w:spacing w:after="100" w:afterAutospacing="1" w:line="276" w:lineRule="auto"/>
+              <w:rPr>
+                <w:rFonts w:ascii="Arial" w:hAnsi="Arial" w:cs="Arial"/>
+                <w:sz w:val="16"/>
+                <w:szCs w:val="16"/>
+                <w:lang w:val="en-US"/>
+              </w:rPr>
+            </w:pPr>
+          </w:p>
+        </w:tc>
+        <w:tc>
+          <w:tcPr>
+            <w:tcW w:w="883" w:type="dxa"/>
+            <w:tcBorders>
+              <w:top w:val="nil"/>
+              <w:left w:val="nil"/>
+              <w:bottom w:val="nil"/>
+              <w:right w:val="nil"/>
+            </w:tcBorders>
+          </w:tcPr>
+          <w:p>
+            <w:pPr>
+              <w:spacing w:after="100" w:afterAutospacing="1" w:line="276" w:lineRule="auto"/>
+              <w:rPr>
+                <w:rFonts w:ascii="Arial" w:hAnsi="Arial" w:cs="Arial"/>
+                <w:sz w:val="16"/>
+                <w:szCs w:val="16"/>
+                <w:lang w:val="en-US"/>
+              </w:rPr>
+            </w:pPr>
+          </w:p>
+        </w:tc>
+        <w:tc>
+          <w:tcPr>
+            <w:tcW w:w="883" w:type="dxa"/>
+            <w:tcBorders>
+              <w:top w:val="nil"/>
+              <w:left w:val="nil"/>
+              <w:bottom w:val="nil"/>
+              <w:right w:val="nil"/>
+            </w:tcBorders>
+          </w:tcPr>
+          <w:p>
+            <w:pPr>
+              <w:spacing w:after="100" w:afterAutospacing="1" w:line="276" w:lineRule="auto"/>
+              <w:rPr>
+                <w:rFonts w:ascii="Arial" w:hAnsi="Arial" w:cs="Arial"/>
+                <w:sz w:val="16"/>
+                <w:szCs w:val="16"/>
+                <w:lang w:val="en-US"/>
+              </w:rPr>
+            </w:pPr>
+          </w:p>
+        </w:tc>
+        <w:tc>
+          <w:tcPr>
+            <w:tcW w:w="883" w:type="dxa"/>
+            <w:tcBorders>
+              <w:top w:val="nil"/>
+              <w:left w:val="nil"/>
+              <w:bottom w:val="nil"/>
+              <w:right w:val="nil"/>
+            </w:tcBorders>
+          </w:tcPr>
+          <w:p>
+            <w:pPr>
+              <w:spacing w:after="100" w:afterAutospacing="1" w:line="276" w:lineRule="auto"/>
+              <w:rPr>
+                <w:rFonts w:ascii="Arial" w:hAnsi="Arial" w:cs="Arial"/>
+                <w:sz w:val="16"/>
+                <w:szCs w:val="16"/>
+                <w:lang w:val="en-US"/>
+              </w:rPr>
+            </w:pPr>
+          </w:p>
+        </w:tc>
+        <w:tc>
+          <w:tcPr>
+            <w:tcW w:w="883" w:type="dxa"/>
+            <w:tcBorders>
+              <w:top w:val="nil"/>
+              <w:left w:val="nil"/>
+              <w:bottom w:val="nil"/>
+              <w:right w:val="nil"/>
+            </w:tcBorders>
+          </w:tcPr>
+          <w:p>
+            <w:pPr>
+              <w:spacing w:after="100" w:afterAutospacing="1" w:line="276" w:lineRule="auto"/>
+              <w:rPr>
+                <w:rFonts w:ascii="Arial" w:hAnsi="Arial" w:cs="Arial"/>
+                <w:sz w:val="16"/>
+                <w:szCs w:val="16"/>
+                <w:lang w:val="en-US"/>
+              </w:rPr>
+            </w:pPr>
+          </w:p>
+        </w:tc>
+        <w:tc>
+          <w:tcPr>
+            <w:tcW w:w="883" w:type="dxa"/>
+            <w:tcBorders>
+              <w:top w:val="nil"/>
+              <w:left w:val="nil"/>
+              <w:bottom w:val="nil"/>
+              <w:right w:val="nil"/>
+            </w:tcBorders>
+          </w:tcPr>
+          <w:p>
+            <w:pPr>
+              <w:spacing w:after="100" w:afterAutospacing="1" w:line="276" w:lineRule="auto"/>
+              <w:rPr>
+                <w:rFonts w:ascii="Arial" w:hAnsi="Arial" w:cs="Arial"/>
+                <w:sz w:val="16"/>
+                <w:szCs w:val="16"/>
+                <w:lang w:val="en-US"/>
+              </w:rPr>
+            </w:pPr>
+          </w:p>
+        </w:tc>
+      </w:tr>
+      <w:tr>
+        <w:tc>
+          <w:tcPr>
+            <w:tcW w:w="882" w:type="dxa"/>
+            <w:tcBorders>
+              <w:top w:val="nil"/>
+              <w:left w:val="nil"/>
+              <w:bottom w:val="nil"/>
+              <w:right w:val="nil"/>
+            </w:tcBorders>
+          </w:tcPr>
+          <w:p>
+            <w:pPr>
+              <w:spacing w:after="100" w:afterAutospacing="1" w:line="276" w:lineRule="auto"/>
+              <w:rPr>
+                <w:rFonts w:ascii="Arial" w:hAnsi="Arial" w:cs="Arial"/>
+                <w:sz w:val="16"/>
+                <w:szCs w:val="16"/>
+                <w:vertAlign w:val="subscript"/>
+                <w:lang w:val="en-US"/>
+              </w:rPr>
+            </w:pPr>
+            <w:r>
+              <w:rPr>
+                <w:rFonts w:ascii="Arial" w:hAnsi="Arial" w:cs="Arial"/>
+                <w:sz w:val="16"/>
+                <w:szCs w:val="16"/>
+                <w:lang w:val="en-US"/>
+              </w:rPr>
+              <w:t>T</w:t>
+            </w:r>
+            <w:r>
+              <w:rPr>
+                <w:rFonts w:ascii="Arial" w:hAnsi="Arial" w:cs="Arial"/>
+                <w:sz w:val="16"/>
+                <w:szCs w:val="16"/>
+                <w:vertAlign w:val="subscript"/>
+                <w:lang w:val="en-US"/>
+              </w:rPr>
+              <w:t>2</w:t>
+            </w:r>
+          </w:p>
+        </w:tc>
+        <w:tc>
+          <w:tcPr>
+            <w:tcW w:w="882" w:type="dxa"/>
+            <w:tcBorders>
+              <w:top w:val="nil"/>
+              <w:left w:val="nil"/>
+              <w:bottom w:val="nil"/>
+              <w:right w:val="nil"/>
+            </w:tcBorders>
+          </w:tcPr>
+          <w:p>
+            <w:pPr>
+              <w:spacing w:after="100" w:afterAutospacing="1" w:line="276" w:lineRule="auto"/>
+              <w:rPr>
+                <w:rFonts w:ascii="Arial" w:hAnsi="Arial" w:cs="Arial"/>
+                <w:sz w:val="16"/>
+                <w:szCs w:val="16"/>
+                <w:lang w:val="en-US"/>
+              </w:rPr>
+            </w:pPr>
+          </w:p>
+        </w:tc>
+        <w:tc>
+          <w:tcPr>
+            <w:tcW w:w="883" w:type="dxa"/>
+            <w:tcBorders>
+              <w:top w:val="nil"/>
+              <w:left w:val="nil"/>
+              <w:bottom w:val="nil"/>
+              <w:right w:val="nil"/>
+            </w:tcBorders>
+          </w:tcPr>
+          <w:p>
+            <w:pPr>
+              <w:spacing w:after="100" w:afterAutospacing="1" w:line="276" w:lineRule="auto"/>
+              <w:rPr>
+                <w:rFonts w:ascii="Arial" w:hAnsi="Arial" w:cs="Arial"/>
+                <w:sz w:val="16"/>
+                <w:szCs w:val="16"/>
+                <w:lang w:val="en-US"/>
+              </w:rPr>
+            </w:pPr>
+          </w:p>
+        </w:tc>
+        <w:tc>
+          <w:tcPr>
+            <w:tcW w:w="883" w:type="dxa"/>
+            <w:tcBorders>
+              <w:top w:val="nil"/>
+              <w:left w:val="nil"/>
+              <w:bottom w:val="nil"/>
+              <w:right w:val="nil"/>
+            </w:tcBorders>
+          </w:tcPr>
+          <w:p>
+            <w:pPr>
+              <w:spacing w:after="100" w:afterAutospacing="1" w:line="276" w:lineRule="auto"/>
+              <w:rPr>
+                <w:rFonts w:ascii="Arial" w:hAnsi="Arial" w:cs="Arial"/>
+                <w:sz w:val="16"/>
+                <w:szCs w:val="16"/>
+                <w:lang w:val="en-US"/>
+              </w:rPr>
+            </w:pPr>
+          </w:p>
+        </w:tc>
+        <w:tc>
+          <w:tcPr>
+            <w:tcW w:w="883" w:type="dxa"/>
+            <w:tcBorders>
+              <w:top w:val="nil"/>
+              <w:left w:val="nil"/>
+              <w:bottom w:val="nil"/>
+              <w:right w:val="nil"/>
+            </w:tcBorders>
+          </w:tcPr>
+          <w:p>
+            <w:pPr>
+              <w:spacing w:after="100" w:afterAutospacing="1" w:line="276" w:lineRule="auto"/>
+              <w:rPr>
+                <w:rFonts w:ascii="Arial" w:hAnsi="Arial" w:cs="Arial"/>
+                <w:sz w:val="16"/>
+                <w:szCs w:val="16"/>
+                <w:lang w:val="en-US"/>
+              </w:rPr>
+            </w:pPr>
+          </w:p>
+        </w:tc>
+        <w:tc>
+          <w:tcPr>
+            <w:tcW w:w="883" w:type="dxa"/>
+            <w:tcBorders>
+              <w:top w:val="nil"/>
+              <w:left w:val="nil"/>
+              <w:bottom w:val="nil"/>
+              <w:right w:val="nil"/>
+            </w:tcBorders>
+          </w:tcPr>
+          <w:p>
+            <w:pPr>
+              <w:spacing w:after="100" w:afterAutospacing="1" w:line="276" w:lineRule="auto"/>
+              <w:rPr>
+                <w:rFonts w:ascii="Arial" w:hAnsi="Arial" w:cs="Arial"/>
+                <w:sz w:val="16"/>
+                <w:szCs w:val="16"/>
+                <w:lang w:val="en-US"/>
+              </w:rPr>
+            </w:pPr>
+          </w:p>
+        </w:tc>
+        <w:tc>
+          <w:tcPr>
+            <w:tcW w:w="883" w:type="dxa"/>
+            <w:tcBorders>
+              <w:top w:val="nil"/>
+              <w:left w:val="nil"/>
+              <w:bottom w:val="nil"/>
+              <w:right w:val="nil"/>
+            </w:tcBorders>
+          </w:tcPr>
+          <w:p>
+            <w:pPr>
+              <w:spacing w:after="100" w:afterAutospacing="1" w:line="276" w:lineRule="auto"/>
+              <w:rPr>
+                <w:rFonts w:ascii="Arial" w:hAnsi="Arial" w:cs="Arial"/>
+                <w:sz w:val="16"/>
+                <w:szCs w:val="16"/>
+                <w:lang w:val="en-US"/>
+              </w:rPr>
+            </w:pPr>
+          </w:p>
+        </w:tc>
+        <w:tc>
+          <w:tcPr>
+            <w:tcW w:w="883" w:type="dxa"/>
+            <w:tcBorders>
+              <w:top w:val="nil"/>
+              <w:left w:val="nil"/>
+              <w:bottom w:val="nil"/>
+              <w:right w:val="nil"/>
+            </w:tcBorders>
+          </w:tcPr>
+          <w:p>
+            <w:pPr>
+              <w:spacing w:after="100" w:afterAutospacing="1" w:line="276" w:lineRule="auto"/>
+              <w:rPr>
+                <w:rFonts w:ascii="Arial" w:hAnsi="Arial" w:cs="Arial"/>
+                <w:sz w:val="16"/>
+                <w:szCs w:val="16"/>
+                <w:lang w:val="en-US"/>
+              </w:rPr>
+            </w:pPr>
+          </w:p>
+        </w:tc>
+        <w:tc>
+          <w:tcPr>
+            <w:tcW w:w="883" w:type="dxa"/>
+            <w:tcBorders>
+              <w:top w:val="nil"/>
+              <w:left w:val="nil"/>
+              <w:bottom w:val="nil"/>
+              <w:right w:val="nil"/>
+            </w:tcBorders>
+          </w:tcPr>
+          <w:p>
+            <w:pPr>
+              <w:spacing w:after="100" w:afterAutospacing="1" w:line="276" w:lineRule="auto"/>
+              <w:rPr>
+                <w:rFonts w:ascii="Arial" w:hAnsi="Arial" w:cs="Arial"/>
+                <w:sz w:val="16"/>
+                <w:szCs w:val="16"/>
+                <w:lang w:val="en-US"/>
+              </w:rPr>
+            </w:pPr>
+          </w:p>
+        </w:tc>
+        <w:tc>
+          <w:tcPr>
+            <w:tcW w:w="883" w:type="dxa"/>
+            <w:tcBorders>
+              <w:top w:val="nil"/>
+              <w:left w:val="nil"/>
+              <w:bottom w:val="nil"/>
+              <w:right w:val="nil"/>
+            </w:tcBorders>
+          </w:tcPr>
+          <w:p>
+            <w:pPr>
+              <w:spacing w:after="100" w:afterAutospacing="1" w:line="276" w:lineRule="auto"/>
+              <w:rPr>
+                <w:rFonts w:ascii="Arial" w:hAnsi="Arial" w:cs="Arial"/>
+                <w:sz w:val="16"/>
+                <w:szCs w:val="16"/>
+                <w:lang w:val="en-US"/>
+              </w:rPr>
+            </w:pPr>
+          </w:p>
+        </w:tc>
+      </w:tr>
+      <w:tr>
+        <w:tc>
+          <w:tcPr>
+            <w:tcW w:w="882" w:type="dxa"/>
+            <w:tcBorders>
+              <w:top w:val="nil"/>
+              <w:left w:val="nil"/>
+              <w:bottom w:val="nil"/>
+              <w:right w:val="nil"/>
+            </w:tcBorders>
+          </w:tcPr>
+          <w:p>
+            <w:pPr>
+              <w:spacing w:after="100" w:afterAutospacing="1" w:line="276" w:lineRule="auto"/>
+              <w:rPr>
+                <w:rFonts w:ascii="Arial" w:hAnsi="Arial" w:cs="Arial"/>
+                <w:sz w:val="16"/>
+                <w:szCs w:val="16"/>
+                <w:vertAlign w:val="subscript"/>
+                <w:lang w:val="en-US"/>
+              </w:rPr>
+            </w:pPr>
+            <w:r>
+              <w:rPr>
+                <w:rFonts w:ascii="Arial" w:hAnsi="Arial" w:cs="Arial"/>
+                <w:sz w:val="16"/>
+                <w:szCs w:val="16"/>
+                <w:lang w:val="en-US"/>
+              </w:rPr>
+              <w:t>T</w:t>
+            </w:r>
+            <w:r>
+              <w:rPr>
+                <w:rFonts w:ascii="Arial" w:hAnsi="Arial" w:cs="Arial"/>
+                <w:sz w:val="16"/>
+                <w:szCs w:val="16"/>
+                <w:vertAlign w:val="subscript"/>
+                <w:lang w:val="en-US"/>
+              </w:rPr>
+              <w:t>3</w:t>
+            </w:r>
+          </w:p>
+        </w:tc>
+        <w:tc>
+          <w:tcPr>
+            <w:tcW w:w="882" w:type="dxa"/>
+            <w:tcBorders>
+              <w:top w:val="nil"/>
+              <w:left w:val="nil"/>
+              <w:bottom w:val="nil"/>
+              <w:right w:val="nil"/>
+            </w:tcBorders>
+          </w:tcPr>
+          <w:p>
+            <w:pPr>
+              <w:spacing w:after="100" w:afterAutospacing="1" w:line="276" w:lineRule="auto"/>
+              <w:rPr>
+                <w:rFonts w:ascii="Arial" w:hAnsi="Arial" w:cs="Arial"/>
+                <w:sz w:val="16"/>
+                <w:szCs w:val="16"/>
+                <w:lang w:val="en-US"/>
+              </w:rPr>
+            </w:pPr>
+          </w:p>
+        </w:tc>
+        <w:tc>
+          <w:tcPr>
+            <w:tcW w:w="883" w:type="dxa"/>
+            <w:tcBorders>
+              <w:top w:val="nil"/>
+              <w:left w:val="nil"/>
+              <w:bottom w:val="nil"/>
+              <w:right w:val="nil"/>
+            </w:tcBorders>
+          </w:tcPr>
+          <w:p>
+            <w:pPr>
+              <w:spacing w:after="100" w:afterAutospacing="1" w:line="276" w:lineRule="auto"/>
+              <w:rPr>
+                <w:rFonts w:ascii="Arial" w:hAnsi="Arial" w:cs="Arial"/>
+                <w:sz w:val="16"/>
+                <w:szCs w:val="16"/>
+                <w:lang w:val="en-US"/>
+              </w:rPr>
+            </w:pPr>
+          </w:p>
+        </w:tc>
+        <w:tc>
+          <w:tcPr>
+            <w:tcW w:w="883" w:type="dxa"/>
+            <w:tcBorders>
+              <w:top w:val="nil"/>
+              <w:left w:val="nil"/>
+              <w:bottom w:val="nil"/>
+              <w:right w:val="nil"/>
+            </w:tcBorders>
+          </w:tcPr>
+          <w:p>
+            <w:pPr>
+              <w:spacing w:after="100" w:afterAutospacing="1" w:line="276" w:lineRule="auto"/>
+              <w:rPr>
+                <w:rFonts w:ascii="Arial" w:hAnsi="Arial" w:cs="Arial"/>
+                <w:sz w:val="16"/>
+                <w:szCs w:val="16"/>
+                <w:lang w:val="en-US"/>
+              </w:rPr>
+            </w:pPr>
+          </w:p>
+        </w:tc>
+        <w:tc>
+          <w:tcPr>
+            <w:tcW w:w="883" w:type="dxa"/>
+            <w:tcBorders>
+              <w:top w:val="nil"/>
+              <w:left w:val="nil"/>
+              <w:bottom w:val="nil"/>
+              <w:right w:val="nil"/>
+            </w:tcBorders>
+          </w:tcPr>
+          <w:p>
+            <w:pPr>
+              <w:spacing w:after="100" w:afterAutospacing="1" w:line="276" w:lineRule="auto"/>
+              <w:rPr>
+                <w:rFonts w:ascii="Arial" w:hAnsi="Arial" w:cs="Arial"/>
+                <w:sz w:val="16"/>
+                <w:szCs w:val="16"/>
+                <w:lang w:val="en-US"/>
+              </w:rPr>
+            </w:pPr>
+          </w:p>
+        </w:tc>
+        <w:tc>
+          <w:tcPr>
+            <w:tcW w:w="883" w:type="dxa"/>
+            <w:tcBorders>
+              <w:top w:val="nil"/>
+              <w:left w:val="nil"/>
+              <w:bottom w:val="nil"/>
+              <w:right w:val="nil"/>
+            </w:tcBorders>
+          </w:tcPr>
+          <w:p>
+            <w:pPr>
+              <w:spacing w:after="100" w:afterAutospacing="1" w:line="276" w:lineRule="auto"/>
+              <w:rPr>
+                <w:rFonts w:ascii="Arial" w:hAnsi="Arial" w:cs="Arial"/>
+                <w:sz w:val="16"/>
+                <w:szCs w:val="16"/>
+                <w:lang w:val="en-US"/>
+              </w:rPr>
+            </w:pPr>
+          </w:p>
+        </w:tc>
+        <w:tc>
+          <w:tcPr>
+            <w:tcW w:w="883" w:type="dxa"/>
+            <w:tcBorders>
+              <w:top w:val="nil"/>
+              <w:left w:val="nil"/>
+              <w:bottom w:val="nil"/>
+              <w:right w:val="nil"/>
+            </w:tcBorders>
+          </w:tcPr>
+          <w:p>
+            <w:pPr>
+              <w:spacing w:after="100" w:afterAutospacing="1" w:line="276" w:lineRule="auto"/>
+              <w:rPr>
+                <w:rFonts w:ascii="Arial" w:hAnsi="Arial" w:cs="Arial"/>
+                <w:sz w:val="16"/>
+                <w:szCs w:val="16"/>
+                <w:lang w:val="en-US"/>
+              </w:rPr>
+            </w:pPr>
+          </w:p>
+        </w:tc>
+        <w:tc>
+          <w:tcPr>
+            <w:tcW w:w="883" w:type="dxa"/>
+            <w:tcBorders>
+              <w:top w:val="nil"/>
+              <w:left w:val="nil"/>
+              <w:bottom w:val="nil"/>
+              <w:right w:val="nil"/>
+            </w:tcBorders>
+          </w:tcPr>
+          <w:p>
+            <w:pPr>
+              <w:spacing w:after="100" w:afterAutospacing="1" w:line="276" w:lineRule="auto"/>
+              <w:rPr>
+                <w:rFonts w:ascii="Arial" w:hAnsi="Arial" w:cs="Arial"/>
+                <w:sz w:val="16"/>
+                <w:szCs w:val="16"/>
+                <w:lang w:val="en-US"/>
+              </w:rPr>
+            </w:pPr>
+          </w:p>
+        </w:tc>
+        <w:tc>
+          <w:tcPr>
+            <w:tcW w:w="883" w:type="dxa"/>
+            <w:tcBorders>
+              <w:top w:val="nil"/>
+              <w:left w:val="nil"/>
+              <w:bottom w:val="nil"/>
+              <w:right w:val="nil"/>
+            </w:tcBorders>
+          </w:tcPr>
+          <w:p>
+            <w:pPr>
+              <w:spacing w:after="100" w:afterAutospacing="1" w:line="276" w:lineRule="auto"/>
+              <w:rPr>
+                <w:rFonts w:ascii="Arial" w:hAnsi="Arial" w:cs="Arial"/>
+                <w:sz w:val="16"/>
+                <w:szCs w:val="16"/>
+                <w:lang w:val="en-US"/>
+              </w:rPr>
+            </w:pPr>
+          </w:p>
+        </w:tc>
+        <w:tc>
+          <w:tcPr>
+            <w:tcW w:w="883" w:type="dxa"/>
+            <w:tcBorders>
+              <w:top w:val="nil"/>
+              <w:left w:val="nil"/>
+              <w:bottom w:val="nil"/>
+              <w:right w:val="nil"/>
+            </w:tcBorders>
+          </w:tcPr>
+          <w:p>
+            <w:pPr>
+              <w:spacing w:after="100" w:afterAutospacing="1" w:line="276" w:lineRule="auto"/>
+              <w:rPr>
+                <w:rFonts w:ascii="Arial" w:hAnsi="Arial" w:cs="Arial"/>
+                <w:sz w:val="16"/>
+                <w:szCs w:val="16"/>
+                <w:lang w:val="en-US"/>
+              </w:rPr>
+            </w:pPr>
+          </w:p>
+        </w:tc>
+      </w:tr>
+      <w:tr>
+        <w:tc>
+          <w:tcPr>
+            <w:tcW w:w="882" w:type="dxa"/>
+            <w:tcBorders>
+              <w:top w:val="nil"/>
+              <w:left w:val="nil"/>
+              <w:bottom w:val="nil"/>
+              <w:right w:val="nil"/>
+            </w:tcBorders>
+          </w:tcPr>
+          <w:p>
+            <w:pPr>
+              <w:spacing w:after="100" w:afterAutospacing="1" w:line="276" w:lineRule="auto"/>
+              <w:rPr>
+                <w:rFonts w:ascii="Arial" w:hAnsi="Arial" w:cs="Arial"/>
+                <w:sz w:val="16"/>
+                <w:szCs w:val="16"/>
+                <w:vertAlign w:val="subscript"/>
+                <w:lang w:val="en-US"/>
+              </w:rPr>
+            </w:pPr>
+            <w:r>
+              <w:rPr>
+                <w:rFonts w:ascii="Arial" w:hAnsi="Arial" w:cs="Arial"/>
+                <w:sz w:val="16"/>
+                <w:szCs w:val="16"/>
+                <w:lang w:val="en-US"/>
+              </w:rPr>
+              <w:t>T</w:t>
+            </w:r>
+            <w:r>
+              <w:rPr>
+                <w:rFonts w:ascii="Arial" w:hAnsi="Arial" w:cs="Arial"/>
+                <w:sz w:val="16"/>
+                <w:szCs w:val="16"/>
+                <w:vertAlign w:val="subscript"/>
+                <w:lang w:val="en-US"/>
+              </w:rPr>
+              <w:t>4</w:t>
+            </w:r>
+          </w:p>
+        </w:tc>
+        <w:tc>
+          <w:tcPr>
+            <w:tcW w:w="882" w:type="dxa"/>
+            <w:tcBorders>
+              <w:top w:val="nil"/>
+              <w:left w:val="nil"/>
+              <w:bottom w:val="nil"/>
+              <w:right w:val="nil"/>
+            </w:tcBorders>
+          </w:tcPr>
+          <w:p>
+            <w:pPr>
+              <w:spacing w:after="100" w:afterAutospacing="1" w:line="276" w:lineRule="auto"/>
+              <w:rPr>
+                <w:rFonts w:ascii="Arial" w:hAnsi="Arial" w:cs="Arial"/>
+                <w:sz w:val="16"/>
+                <w:szCs w:val="16"/>
+                <w:lang w:val="en-US"/>
+              </w:rPr>
+            </w:pPr>
+          </w:p>
+        </w:tc>
+        <w:tc>
+          <w:tcPr>
+            <w:tcW w:w="883" w:type="dxa"/>
+            <w:tcBorders>
+              <w:top w:val="nil"/>
+              <w:left w:val="nil"/>
+              <w:bottom w:val="nil"/>
+              <w:right w:val="nil"/>
+            </w:tcBorders>
+          </w:tcPr>
+          <w:p>
+            <w:pPr>
+              <w:spacing w:after="100" w:afterAutospacing="1" w:line="276" w:lineRule="auto"/>
+              <w:rPr>
+                <w:rFonts w:ascii="Arial" w:hAnsi="Arial" w:cs="Arial"/>
+                <w:sz w:val="16"/>
+                <w:szCs w:val="16"/>
+                <w:lang w:val="en-US"/>
+              </w:rPr>
+            </w:pPr>
+          </w:p>
+        </w:tc>
+        <w:tc>
+          <w:tcPr>
+            <w:tcW w:w="883" w:type="dxa"/>
+            <w:tcBorders>
+              <w:top w:val="nil"/>
+              <w:left w:val="nil"/>
+              <w:bottom w:val="nil"/>
+              <w:right w:val="nil"/>
+            </w:tcBorders>
+          </w:tcPr>
+          <w:p>
+            <w:pPr>
+              <w:spacing w:after="100" w:afterAutospacing="1" w:line="276" w:lineRule="auto"/>
+              <w:rPr>
+                <w:rFonts w:ascii="Arial" w:hAnsi="Arial" w:cs="Arial"/>
+                <w:sz w:val="16"/>
+                <w:szCs w:val="16"/>
+                <w:lang w:val="en-US"/>
+              </w:rPr>
+            </w:pPr>
+          </w:p>
+        </w:tc>
+        <w:tc>
+          <w:tcPr>
+            <w:tcW w:w="883" w:type="dxa"/>
+            <w:tcBorders>
+              <w:top w:val="nil"/>
+              <w:left w:val="nil"/>
+              <w:bottom w:val="nil"/>
+              <w:right w:val="nil"/>
+            </w:tcBorders>
+          </w:tcPr>
+          <w:p>
+            <w:pPr>
+              <w:spacing w:after="100" w:afterAutospacing="1" w:line="276" w:lineRule="auto"/>
+              <w:rPr>
+                <w:rFonts w:ascii="Arial" w:hAnsi="Arial" w:cs="Arial"/>
+                <w:sz w:val="16"/>
+                <w:szCs w:val="16"/>
+                <w:lang w:val="en-US"/>
+              </w:rPr>
+            </w:pPr>
+          </w:p>
+        </w:tc>
+        <w:tc>
+          <w:tcPr>
+            <w:tcW w:w="883" w:type="dxa"/>
+            <w:tcBorders>
+              <w:top w:val="nil"/>
+              <w:left w:val="nil"/>
+              <w:bottom w:val="nil"/>
+              <w:right w:val="nil"/>
+            </w:tcBorders>
+          </w:tcPr>
+          <w:p>
+            <w:pPr>
+              <w:spacing w:after="100" w:afterAutospacing="1" w:line="276" w:lineRule="auto"/>
+              <w:rPr>
+                <w:rFonts w:ascii="Arial" w:hAnsi="Arial" w:cs="Arial"/>
+                <w:sz w:val="16"/>
+                <w:szCs w:val="16"/>
+                <w:lang w:val="en-US"/>
+              </w:rPr>
+            </w:pPr>
+          </w:p>
+        </w:tc>
+        <w:tc>
+          <w:tcPr>
+            <w:tcW w:w="883" w:type="dxa"/>
+            <w:tcBorders>
+              <w:top w:val="nil"/>
+              <w:left w:val="nil"/>
+              <w:bottom w:val="nil"/>
+              <w:right w:val="nil"/>
+            </w:tcBorders>
+          </w:tcPr>
+          <w:p>
+            <w:pPr>
+              <w:spacing w:after="100" w:afterAutospacing="1" w:line="276" w:lineRule="auto"/>
+              <w:rPr>
+                <w:rFonts w:ascii="Arial" w:hAnsi="Arial" w:cs="Arial"/>
+                <w:sz w:val="16"/>
+                <w:szCs w:val="16"/>
+                <w:lang w:val="en-US"/>
+              </w:rPr>
+            </w:pPr>
+          </w:p>
+        </w:tc>
+        <w:tc>
+          <w:tcPr>
+            <w:tcW w:w="883" w:type="dxa"/>
+            <w:tcBorders>
+              <w:top w:val="nil"/>
+              <w:left w:val="nil"/>
+              <w:bottom w:val="nil"/>
+              <w:right w:val="nil"/>
+            </w:tcBorders>
+          </w:tcPr>
+          <w:p>
+            <w:pPr>
+              <w:spacing w:after="100" w:afterAutospacing="1" w:line="276" w:lineRule="auto"/>
+              <w:rPr>
+                <w:rFonts w:ascii="Arial" w:hAnsi="Arial" w:cs="Arial"/>
+                <w:sz w:val="16"/>
+                <w:szCs w:val="16"/>
+                <w:lang w:val="en-US"/>
+              </w:rPr>
+            </w:pPr>
+          </w:p>
+        </w:tc>
+        <w:tc>
+          <w:tcPr>
+            <w:tcW w:w="883" w:type="dxa"/>
+            <w:tcBorders>
+              <w:top w:val="nil"/>
+              <w:left w:val="nil"/>
+              <w:bottom w:val="nil"/>
+              <w:right w:val="nil"/>
+            </w:tcBorders>
+          </w:tcPr>
+          <w:p>
+            <w:pPr>
+              <w:spacing w:after="100" w:afterAutospacing="1" w:line="276" w:lineRule="auto"/>
+              <w:rPr>
+                <w:rFonts w:ascii="Arial" w:hAnsi="Arial" w:cs="Arial"/>
+                <w:sz w:val="16"/>
+                <w:szCs w:val="16"/>
+                <w:lang w:val="en-US"/>
+              </w:rPr>
+            </w:pPr>
+          </w:p>
+        </w:tc>
+        <w:tc>
+          <w:tcPr>
+            <w:tcW w:w="883" w:type="dxa"/>
+            <w:tcBorders>
+              <w:top w:val="nil"/>
+              <w:left w:val="nil"/>
+              <w:bottom w:val="nil"/>
+              <w:right w:val="nil"/>
+            </w:tcBorders>
+          </w:tcPr>
+          <w:p>
+            <w:pPr>
+              <w:spacing w:after="100" w:afterAutospacing="1" w:line="276" w:lineRule="auto"/>
+              <w:rPr>
+                <w:rFonts w:ascii="Arial" w:hAnsi="Arial" w:cs="Arial"/>
+                <w:sz w:val="16"/>
+                <w:szCs w:val="16"/>
+                <w:lang w:val="en-US"/>
+              </w:rPr>
+            </w:pPr>
+          </w:p>
+        </w:tc>
+      </w:tr>
+      <w:tr>
+        <w:tc>
+          <w:tcPr>
+            <w:tcW w:w="882" w:type="dxa"/>
+            <w:tcBorders>
+              <w:top w:val="nil"/>
+              <w:left w:val="nil"/>
+              <w:bottom w:val="nil"/>
+              <w:right w:val="nil"/>
+            </w:tcBorders>
+          </w:tcPr>
+          <w:p>
+            <w:pPr>
+              <w:spacing w:after="100" w:afterAutospacing="1" w:line="276" w:lineRule="auto"/>
+              <w:rPr>
+                <w:rFonts w:ascii="Arial" w:hAnsi="Arial" w:cs="Arial"/>
+                <w:sz w:val="16"/>
+                <w:szCs w:val="16"/>
+                <w:vertAlign w:val="subscript"/>
+                <w:lang w:val="en-US"/>
+              </w:rPr>
+            </w:pPr>
+            <w:r>
+              <w:rPr>
+                <w:rFonts w:ascii="Arial" w:hAnsi="Arial" w:cs="Arial"/>
+                <w:sz w:val="16"/>
+                <w:szCs w:val="16"/>
+                <w:lang w:val="en-US"/>
+              </w:rPr>
+              <w:t>T</w:t>
+            </w:r>
+            <w:r>
+              <w:rPr>
+                <w:rFonts w:ascii="Arial" w:hAnsi="Arial" w:cs="Arial"/>
+                <w:sz w:val="16"/>
+                <w:szCs w:val="16"/>
+                <w:vertAlign w:val="subscript"/>
+                <w:lang w:val="en-US"/>
+              </w:rPr>
+              <w:t>5</w:t>
+            </w:r>
+          </w:p>
+        </w:tc>
+        <w:tc>
+          <w:tcPr>
+            <w:tcW w:w="882" w:type="dxa"/>
+            <w:tcBorders>
+              <w:top w:val="nil"/>
+              <w:left w:val="nil"/>
+              <w:bottom w:val="nil"/>
+              <w:right w:val="nil"/>
+            </w:tcBorders>
+          </w:tcPr>
+          <w:p>
+            <w:pPr>
+              <w:spacing w:after="100" w:afterAutospacing="1" w:line="276" w:lineRule="auto"/>
+              <w:rPr>
+                <w:rFonts w:ascii="Arial" w:hAnsi="Arial" w:cs="Arial"/>
+                <w:sz w:val="16"/>
+                <w:szCs w:val="16"/>
+                <w:lang w:val="en-US"/>
+              </w:rPr>
+            </w:pPr>
+          </w:p>
+        </w:tc>
+        <w:tc>
+          <w:tcPr>
+            <w:tcW w:w="883" w:type="dxa"/>
+            <w:tcBorders>
+              <w:top w:val="nil"/>
+              <w:left w:val="nil"/>
+              <w:bottom w:val="nil"/>
+              <w:right w:val="nil"/>
+            </w:tcBorders>
+          </w:tcPr>
+          <w:p>
+            <w:pPr>
+              <w:spacing w:after="100" w:afterAutospacing="1" w:line="276" w:lineRule="auto"/>
+              <w:rPr>
+                <w:rFonts w:ascii="Arial" w:hAnsi="Arial" w:cs="Arial"/>
+                <w:sz w:val="16"/>
+                <w:szCs w:val="16"/>
+                <w:lang w:val="en-US"/>
+              </w:rPr>
+            </w:pPr>
+          </w:p>
+        </w:tc>
+        <w:tc>
+          <w:tcPr>
+            <w:tcW w:w="883" w:type="dxa"/>
+            <w:tcBorders>
+              <w:top w:val="nil"/>
+              <w:left w:val="nil"/>
+              <w:bottom w:val="nil"/>
+              <w:right w:val="nil"/>
+            </w:tcBorders>
+          </w:tcPr>
+          <w:p>
+            <w:pPr>
+              <w:spacing w:after="100" w:afterAutospacing="1" w:line="276" w:lineRule="auto"/>
+              <w:rPr>
+                <w:rFonts w:ascii="Arial" w:hAnsi="Arial" w:cs="Arial"/>
+                <w:sz w:val="16"/>
+                <w:szCs w:val="16"/>
+                <w:lang w:val="en-US"/>
+              </w:rPr>
+            </w:pPr>
+          </w:p>
+        </w:tc>
+        <w:tc>
+          <w:tcPr>
+            <w:tcW w:w="883" w:type="dxa"/>
+            <w:tcBorders>
+              <w:top w:val="nil"/>
+              <w:left w:val="nil"/>
+              <w:bottom w:val="nil"/>
+              <w:right w:val="nil"/>
+            </w:tcBorders>
+          </w:tcPr>
+          <w:p>
+            <w:pPr>
+              <w:spacing w:after="100" w:afterAutospacing="1" w:line="276" w:lineRule="auto"/>
+              <w:rPr>
+                <w:rFonts w:ascii="Arial" w:hAnsi="Arial" w:cs="Arial"/>
+                <w:sz w:val="16"/>
+                <w:szCs w:val="16"/>
+                <w:lang w:val="en-US"/>
+              </w:rPr>
+            </w:pPr>
+          </w:p>
+        </w:tc>
+        <w:tc>
+          <w:tcPr>
+            <w:tcW w:w="883" w:type="dxa"/>
+            <w:tcBorders>
+              <w:top w:val="nil"/>
+              <w:left w:val="nil"/>
+              <w:bottom w:val="nil"/>
+              <w:right w:val="nil"/>
+            </w:tcBorders>
+          </w:tcPr>
+          <w:p>
+            <w:pPr>
+              <w:spacing w:after="100" w:afterAutospacing="1" w:line="276" w:lineRule="auto"/>
+              <w:rPr>
+                <w:rFonts w:ascii="Arial" w:hAnsi="Arial" w:cs="Arial"/>
+                <w:sz w:val="16"/>
+                <w:szCs w:val="16"/>
+                <w:lang w:val="en-US"/>
+              </w:rPr>
+            </w:pPr>
+          </w:p>
+        </w:tc>
+        <w:tc>
+          <w:tcPr>
+            <w:tcW w:w="883" w:type="dxa"/>
+            <w:tcBorders>
+              <w:top w:val="nil"/>
+              <w:left w:val="nil"/>
+              <w:bottom w:val="nil"/>
+              <w:right w:val="nil"/>
+            </w:tcBorders>
+          </w:tcPr>
+          <w:p>
+            <w:pPr>
+              <w:spacing w:after="100" w:afterAutospacing="1" w:line="276" w:lineRule="auto"/>
+              <w:rPr>
+                <w:rFonts w:ascii="Arial" w:hAnsi="Arial" w:cs="Arial"/>
+                <w:sz w:val="16"/>
+                <w:szCs w:val="16"/>
+                <w:lang w:val="en-US"/>
+              </w:rPr>
+            </w:pPr>
+          </w:p>
+        </w:tc>
+        <w:tc>
+          <w:tcPr>
+            <w:tcW w:w="883" w:type="dxa"/>
+            <w:tcBorders>
+              <w:top w:val="nil"/>
+              <w:left w:val="nil"/>
+              <w:bottom w:val="nil"/>
+              <w:right w:val="nil"/>
+            </w:tcBorders>
+          </w:tcPr>
+          <w:p>
+            <w:pPr>
+              <w:spacing w:after="100" w:afterAutospacing="1" w:line="276" w:lineRule="auto"/>
+              <w:rPr>
+                <w:rFonts w:ascii="Arial" w:hAnsi="Arial" w:cs="Arial"/>
+                <w:sz w:val="16"/>
+                <w:szCs w:val="16"/>
+                <w:lang w:val="en-US"/>
+              </w:rPr>
+            </w:pPr>
+          </w:p>
+        </w:tc>
+        <w:tc>
+          <w:tcPr>
+            <w:tcW w:w="883" w:type="dxa"/>
+            <w:tcBorders>
+              <w:top w:val="nil"/>
+              <w:left w:val="nil"/>
+              <w:bottom w:val="nil"/>
+              <w:right w:val="nil"/>
+            </w:tcBorders>
+          </w:tcPr>
+          <w:p>
+            <w:pPr>
+              <w:spacing w:after="100" w:afterAutospacing="1" w:line="276" w:lineRule="auto"/>
+              <w:rPr>
+                <w:rFonts w:ascii="Arial" w:hAnsi="Arial" w:cs="Arial"/>
+                <w:sz w:val="16"/>
+                <w:szCs w:val="16"/>
+                <w:lang w:val="en-US"/>
+              </w:rPr>
+            </w:pPr>
+          </w:p>
+        </w:tc>
+        <w:tc>
+          <w:tcPr>
+            <w:tcW w:w="883" w:type="dxa"/>
+            <w:tcBorders>
+              <w:top w:val="nil"/>
+              <w:left w:val="nil"/>
+              <w:bottom w:val="nil"/>
+              <w:right w:val="nil"/>
+            </w:tcBorders>
+          </w:tcPr>
+          <w:p>
+            <w:pPr>
+              <w:spacing w:after="100" w:afterAutospacing="1" w:line="276" w:lineRule="auto"/>
+              <w:rPr>
+                <w:rFonts w:ascii="Arial" w:hAnsi="Arial" w:cs="Arial"/>
+                <w:sz w:val="16"/>
+                <w:szCs w:val="16"/>
+                <w:lang w:val="en-US"/>
+              </w:rPr>
+            </w:pPr>
+          </w:p>
+        </w:tc>
+      </w:tr>
+      <w:tr>
+        <w:tc>
+          <w:tcPr>
+            <w:tcW w:w="8828" w:type="dxa"/>
+            <w:gridSpan w:val="10"/>
+            <w:tcBorders>
+              <w:top w:val="nil"/>
+              <w:left w:val="nil"/>
+              <w:bottom w:val="nil"/>
+              <w:right w:val="nil"/>
+            </w:tcBorders>
+          </w:tcPr>
+          <w:p>
+            <w:pPr>
+              <w:spacing w:after="100" w:afterAutospacing="1" w:line="276" w:lineRule="auto"/>
+              <w:rPr>
+                <w:rFonts w:ascii="Arial" w:hAnsi="Arial" w:cs="Arial"/>
+                <w:sz w:val="16"/>
+                <w:szCs w:val="16"/>
+                <w:lang w:val="en-US"/>
+              </w:rPr>
+            </w:pPr>
+            <w:r>
+              <w:rPr>
+                <w:rFonts w:ascii="Arial" w:hAnsi="Arial" w:cs="Arial"/>
+                <w:sz w:val="16"/>
+                <w:szCs w:val="16"/>
+                <w:lang w:val="en-US"/>
+              </w:rPr>
+              <w:t>Right-wing authoritarianism (RWA)</w:t>
+            </w:r>
+          </w:p>
+        </w:tc>
+      </w:tr>
+      <w:tr>
+        <w:tc>
+          <w:tcPr>
+            <w:tcW w:w="882" w:type="dxa"/>
+            <w:tcBorders>
+              <w:top w:val="nil"/>
+              <w:left w:val="nil"/>
+              <w:bottom w:val="nil"/>
+              <w:right w:val="nil"/>
+            </w:tcBorders>
+          </w:tcPr>
+          <w:p>
+            <w:pPr>
+              <w:spacing w:after="100" w:afterAutospacing="1" w:line="276" w:lineRule="auto"/>
+              <w:rPr>
+                <w:rFonts w:ascii="Arial" w:hAnsi="Arial" w:cs="Arial"/>
+                <w:sz w:val="16"/>
+                <w:szCs w:val="16"/>
+                <w:vertAlign w:val="subscript"/>
+                <w:lang w:val="en-US"/>
+              </w:rPr>
+            </w:pPr>
+            <w:r>
+              <w:rPr>
+                <w:rFonts w:ascii="Arial" w:hAnsi="Arial" w:cs="Arial"/>
+                <w:sz w:val="16"/>
+                <w:szCs w:val="16"/>
+                <w:lang w:val="en-US"/>
+              </w:rPr>
+              <w:t>T</w:t>
+            </w:r>
+            <w:r>
+              <w:rPr>
+                <w:rFonts w:ascii="Arial" w:hAnsi="Arial" w:cs="Arial"/>
+                <w:sz w:val="16"/>
+                <w:szCs w:val="16"/>
+                <w:vertAlign w:val="subscript"/>
+                <w:lang w:val="en-US"/>
+              </w:rPr>
+              <w:t>1</w:t>
+            </w:r>
+          </w:p>
+        </w:tc>
+        <w:tc>
+          <w:tcPr>
+            <w:tcW w:w="882" w:type="dxa"/>
+            <w:tcBorders>
+              <w:top w:val="nil"/>
+              <w:left w:val="nil"/>
+              <w:bottom w:val="nil"/>
+              <w:right w:val="nil"/>
+            </w:tcBorders>
+          </w:tcPr>
+          <w:p>
+            <w:pPr>
+              <w:spacing w:after="100" w:afterAutospacing="1" w:line="276" w:lineRule="auto"/>
+              <w:rPr>
+                <w:rFonts w:ascii="Arial" w:hAnsi="Arial" w:cs="Arial"/>
+                <w:sz w:val="16"/>
+                <w:szCs w:val="16"/>
+                <w:lang w:val="en-US"/>
+              </w:rPr>
+            </w:pPr>
+          </w:p>
+        </w:tc>
+        <w:tc>
+          <w:tcPr>
+            <w:tcW w:w="883" w:type="dxa"/>
+            <w:tcBorders>
+              <w:top w:val="nil"/>
+              <w:left w:val="nil"/>
+              <w:bottom w:val="nil"/>
+              <w:right w:val="nil"/>
+            </w:tcBorders>
+          </w:tcPr>
+          <w:p>
+            <w:pPr>
+              <w:spacing w:after="100" w:afterAutospacing="1" w:line="276" w:lineRule="auto"/>
+              <w:rPr>
+                <w:rFonts w:ascii="Arial" w:hAnsi="Arial" w:cs="Arial"/>
+                <w:sz w:val="16"/>
+                <w:szCs w:val="16"/>
+                <w:lang w:val="en-US"/>
+              </w:rPr>
+            </w:pPr>
+          </w:p>
+        </w:tc>
+        <w:tc>
+          <w:tcPr>
+            <w:tcW w:w="883" w:type="dxa"/>
+            <w:tcBorders>
+              <w:top w:val="nil"/>
+              <w:left w:val="nil"/>
+              <w:bottom w:val="nil"/>
+              <w:right w:val="nil"/>
+            </w:tcBorders>
+          </w:tcPr>
+          <w:p>
+            <w:pPr>
+              <w:spacing w:after="100" w:afterAutospacing="1" w:line="276" w:lineRule="auto"/>
+              <w:rPr>
+                <w:rFonts w:ascii="Arial" w:hAnsi="Arial" w:cs="Arial"/>
+                <w:sz w:val="16"/>
+                <w:szCs w:val="16"/>
+                <w:lang w:val="en-US"/>
+              </w:rPr>
+            </w:pPr>
+          </w:p>
+        </w:tc>
+        <w:tc>
+          <w:tcPr>
+            <w:tcW w:w="883" w:type="dxa"/>
+            <w:tcBorders>
+              <w:top w:val="nil"/>
+              <w:left w:val="nil"/>
+              <w:bottom w:val="nil"/>
+              <w:right w:val="nil"/>
+            </w:tcBorders>
+          </w:tcPr>
+          <w:p>
+            <w:pPr>
+              <w:spacing w:after="100" w:afterAutospacing="1" w:line="276" w:lineRule="auto"/>
+              <w:rPr>
+                <w:rFonts w:ascii="Arial" w:hAnsi="Arial" w:cs="Arial"/>
+                <w:sz w:val="16"/>
+                <w:szCs w:val="16"/>
+                <w:lang w:val="en-US"/>
+              </w:rPr>
+            </w:pPr>
+          </w:p>
+        </w:tc>
+        <w:tc>
+          <w:tcPr>
+            <w:tcW w:w="883" w:type="dxa"/>
+            <w:tcBorders>
+              <w:top w:val="nil"/>
+              <w:left w:val="nil"/>
+              <w:bottom w:val="nil"/>
+              <w:right w:val="nil"/>
+            </w:tcBorders>
+          </w:tcPr>
+          <w:p>
+            <w:pPr>
+              <w:spacing w:after="100" w:afterAutospacing="1" w:line="276" w:lineRule="auto"/>
+              <w:rPr>
+                <w:rFonts w:ascii="Arial" w:hAnsi="Arial" w:cs="Arial"/>
+                <w:sz w:val="16"/>
+                <w:szCs w:val="16"/>
+                <w:lang w:val="en-US"/>
+              </w:rPr>
+            </w:pPr>
+          </w:p>
+        </w:tc>
+        <w:tc>
+          <w:tcPr>
+            <w:tcW w:w="883" w:type="dxa"/>
+            <w:tcBorders>
+              <w:top w:val="nil"/>
+              <w:left w:val="nil"/>
+              <w:bottom w:val="nil"/>
+              <w:right w:val="nil"/>
+            </w:tcBorders>
+          </w:tcPr>
+          <w:p>
+            <w:pPr>
+              <w:spacing w:after="100" w:afterAutospacing="1" w:line="276" w:lineRule="auto"/>
+              <w:rPr>
+                <w:rFonts w:ascii="Arial" w:hAnsi="Arial" w:cs="Arial"/>
+                <w:sz w:val="16"/>
+                <w:szCs w:val="16"/>
+                <w:lang w:val="en-US"/>
+              </w:rPr>
+            </w:pPr>
+          </w:p>
+        </w:tc>
+        <w:tc>
+          <w:tcPr>
+            <w:tcW w:w="883" w:type="dxa"/>
+            <w:tcBorders>
+              <w:top w:val="nil"/>
+              <w:left w:val="nil"/>
+              <w:bottom w:val="nil"/>
+              <w:right w:val="nil"/>
+            </w:tcBorders>
+          </w:tcPr>
+          <w:p>
+            <w:pPr>
+              <w:spacing w:after="100" w:afterAutospacing="1" w:line="276" w:lineRule="auto"/>
+              <w:rPr>
+                <w:rFonts w:ascii="Arial" w:hAnsi="Arial" w:cs="Arial"/>
+                <w:sz w:val="16"/>
+                <w:szCs w:val="16"/>
+                <w:lang w:val="en-US"/>
+              </w:rPr>
+            </w:pPr>
+          </w:p>
+        </w:tc>
+        <w:tc>
+          <w:tcPr>
+            <w:tcW w:w="883" w:type="dxa"/>
+            <w:tcBorders>
+              <w:top w:val="nil"/>
+              <w:left w:val="nil"/>
+              <w:bottom w:val="nil"/>
+              <w:right w:val="nil"/>
+            </w:tcBorders>
+          </w:tcPr>
+          <w:p>
+            <w:pPr>
+              <w:spacing w:after="100" w:afterAutospacing="1" w:line="276" w:lineRule="auto"/>
+              <w:rPr>
+                <w:rFonts w:ascii="Arial" w:hAnsi="Arial" w:cs="Arial"/>
+                <w:sz w:val="16"/>
+                <w:szCs w:val="16"/>
+                <w:lang w:val="en-US"/>
+              </w:rPr>
+            </w:pPr>
+          </w:p>
+        </w:tc>
+        <w:tc>
+          <w:tcPr>
+            <w:tcW w:w="883" w:type="dxa"/>
+            <w:tcBorders>
+              <w:top w:val="nil"/>
+              <w:left w:val="nil"/>
+              <w:bottom w:val="nil"/>
+              <w:right w:val="nil"/>
+            </w:tcBorders>
+          </w:tcPr>
+          <w:p>
+            <w:pPr>
+              <w:spacing w:after="100" w:afterAutospacing="1" w:line="276" w:lineRule="auto"/>
+              <w:rPr>
+                <w:rFonts w:ascii="Arial" w:hAnsi="Arial" w:cs="Arial"/>
+                <w:sz w:val="16"/>
+                <w:szCs w:val="16"/>
+                <w:lang w:val="en-US"/>
+              </w:rPr>
+            </w:pPr>
+          </w:p>
+        </w:tc>
+      </w:tr>
+      <w:tr>
+        <w:tc>
+          <w:tcPr>
+            <w:tcW w:w="882" w:type="dxa"/>
+            <w:tcBorders>
+              <w:top w:val="nil"/>
+              <w:left w:val="nil"/>
+              <w:bottom w:val="nil"/>
+              <w:right w:val="nil"/>
+            </w:tcBorders>
+          </w:tcPr>
+          <w:p>
+            <w:pPr>
+              <w:spacing w:after="100" w:afterAutospacing="1" w:line="276" w:lineRule="auto"/>
+              <w:rPr>
+                <w:rFonts w:ascii="Arial" w:hAnsi="Arial" w:cs="Arial"/>
+                <w:sz w:val="16"/>
+                <w:szCs w:val="16"/>
+                <w:vertAlign w:val="subscript"/>
+                <w:lang w:val="en-US"/>
+              </w:rPr>
+            </w:pPr>
+            <w:r>
+              <w:rPr>
+                <w:rFonts w:ascii="Arial" w:hAnsi="Arial" w:cs="Arial"/>
+                <w:sz w:val="16"/>
+                <w:szCs w:val="16"/>
+                <w:lang w:val="en-US"/>
+              </w:rPr>
+              <w:t>T</w:t>
+            </w:r>
+            <w:r>
+              <w:rPr>
+                <w:rFonts w:ascii="Arial" w:hAnsi="Arial" w:cs="Arial"/>
+                <w:sz w:val="16"/>
+                <w:szCs w:val="16"/>
+                <w:vertAlign w:val="subscript"/>
+                <w:lang w:val="en-US"/>
+              </w:rPr>
+              <w:t>2</w:t>
+            </w:r>
+          </w:p>
+        </w:tc>
+        <w:tc>
+          <w:tcPr>
+            <w:tcW w:w="882" w:type="dxa"/>
+            <w:tcBorders>
+              <w:top w:val="nil"/>
+              <w:left w:val="nil"/>
+              <w:bottom w:val="nil"/>
+              <w:right w:val="nil"/>
+            </w:tcBorders>
+          </w:tcPr>
+          <w:p>
+            <w:pPr>
+              <w:spacing w:after="100" w:afterAutospacing="1" w:line="276" w:lineRule="auto"/>
+              <w:rPr>
+                <w:rFonts w:ascii="Arial" w:hAnsi="Arial" w:cs="Arial"/>
+                <w:sz w:val="16"/>
+                <w:szCs w:val="16"/>
+                <w:lang w:val="en-US"/>
+              </w:rPr>
+            </w:pPr>
+          </w:p>
+        </w:tc>
+        <w:tc>
+          <w:tcPr>
+            <w:tcW w:w="883" w:type="dxa"/>
+            <w:tcBorders>
+              <w:top w:val="nil"/>
+              <w:left w:val="nil"/>
+              <w:bottom w:val="nil"/>
+              <w:right w:val="nil"/>
+            </w:tcBorders>
+          </w:tcPr>
+          <w:p>
+            <w:pPr>
+              <w:spacing w:after="100" w:afterAutospacing="1" w:line="276" w:lineRule="auto"/>
+              <w:rPr>
+                <w:rFonts w:ascii="Arial" w:hAnsi="Arial" w:cs="Arial"/>
+                <w:sz w:val="16"/>
+                <w:szCs w:val="16"/>
+                <w:lang w:val="en-US"/>
+              </w:rPr>
+            </w:pPr>
+          </w:p>
+        </w:tc>
+        <w:tc>
+          <w:tcPr>
+            <w:tcW w:w="883" w:type="dxa"/>
+            <w:tcBorders>
+              <w:top w:val="nil"/>
+              <w:left w:val="nil"/>
+              <w:bottom w:val="nil"/>
+              <w:right w:val="nil"/>
+            </w:tcBorders>
+          </w:tcPr>
+          <w:p>
+            <w:pPr>
+              <w:spacing w:after="100" w:afterAutospacing="1" w:line="276" w:lineRule="auto"/>
+              <w:rPr>
+                <w:rFonts w:ascii="Arial" w:hAnsi="Arial" w:cs="Arial"/>
+                <w:sz w:val="16"/>
+                <w:szCs w:val="16"/>
+                <w:lang w:val="en-US"/>
+              </w:rPr>
+            </w:pPr>
+          </w:p>
+        </w:tc>
+        <w:tc>
+          <w:tcPr>
+            <w:tcW w:w="883" w:type="dxa"/>
+            <w:tcBorders>
+              <w:top w:val="nil"/>
+              <w:left w:val="nil"/>
+              <w:bottom w:val="nil"/>
+              <w:right w:val="nil"/>
+            </w:tcBorders>
+          </w:tcPr>
+          <w:p>
+            <w:pPr>
+              <w:spacing w:after="100" w:afterAutospacing="1" w:line="276" w:lineRule="auto"/>
+              <w:rPr>
+                <w:rFonts w:ascii="Arial" w:hAnsi="Arial" w:cs="Arial"/>
+                <w:sz w:val="16"/>
+                <w:szCs w:val="16"/>
+                <w:lang w:val="en-US"/>
+              </w:rPr>
+            </w:pPr>
+          </w:p>
+        </w:tc>
+        <w:tc>
+          <w:tcPr>
+            <w:tcW w:w="883" w:type="dxa"/>
+            <w:tcBorders>
+              <w:top w:val="nil"/>
+              <w:left w:val="nil"/>
+              <w:bottom w:val="nil"/>
+              <w:right w:val="nil"/>
+            </w:tcBorders>
+          </w:tcPr>
+          <w:p>
+            <w:pPr>
+              <w:spacing w:after="100" w:afterAutospacing="1" w:line="276" w:lineRule="auto"/>
+              <w:rPr>
+                <w:rFonts w:ascii="Arial" w:hAnsi="Arial" w:cs="Arial"/>
+                <w:sz w:val="16"/>
+                <w:szCs w:val="16"/>
+                <w:lang w:val="en-US"/>
+              </w:rPr>
+            </w:pPr>
+          </w:p>
+        </w:tc>
+        <w:tc>
+          <w:tcPr>
+            <w:tcW w:w="883" w:type="dxa"/>
+            <w:tcBorders>
+              <w:top w:val="nil"/>
+              <w:left w:val="nil"/>
+              <w:bottom w:val="nil"/>
+              <w:right w:val="nil"/>
+            </w:tcBorders>
+          </w:tcPr>
+          <w:p>
+            <w:pPr>
+              <w:spacing w:after="100" w:afterAutospacing="1" w:line="276" w:lineRule="auto"/>
+              <w:rPr>
+                <w:rFonts w:ascii="Arial" w:hAnsi="Arial" w:cs="Arial"/>
+                <w:sz w:val="16"/>
+                <w:szCs w:val="16"/>
+                <w:lang w:val="en-US"/>
+              </w:rPr>
+            </w:pPr>
+          </w:p>
+        </w:tc>
+        <w:tc>
+          <w:tcPr>
+            <w:tcW w:w="883" w:type="dxa"/>
+            <w:tcBorders>
+              <w:top w:val="nil"/>
+              <w:left w:val="nil"/>
+              <w:bottom w:val="nil"/>
+              <w:right w:val="nil"/>
+            </w:tcBorders>
+          </w:tcPr>
+          <w:p>
+            <w:pPr>
+              <w:spacing w:after="100" w:afterAutospacing="1" w:line="276" w:lineRule="auto"/>
+              <w:rPr>
+                <w:rFonts w:ascii="Arial" w:hAnsi="Arial" w:cs="Arial"/>
+                <w:sz w:val="16"/>
+                <w:szCs w:val="16"/>
+                <w:lang w:val="en-US"/>
+              </w:rPr>
+            </w:pPr>
+          </w:p>
+        </w:tc>
+        <w:tc>
+          <w:tcPr>
+            <w:tcW w:w="883" w:type="dxa"/>
+            <w:tcBorders>
+              <w:top w:val="nil"/>
+              <w:left w:val="nil"/>
+              <w:bottom w:val="nil"/>
+              <w:right w:val="nil"/>
+            </w:tcBorders>
+          </w:tcPr>
+          <w:p>
+            <w:pPr>
+              <w:spacing w:after="100" w:afterAutospacing="1" w:line="276" w:lineRule="auto"/>
+              <w:rPr>
+                <w:rFonts w:ascii="Arial" w:hAnsi="Arial" w:cs="Arial"/>
+                <w:sz w:val="16"/>
+                <w:szCs w:val="16"/>
+                <w:lang w:val="en-US"/>
+              </w:rPr>
+            </w:pPr>
+          </w:p>
+        </w:tc>
+        <w:tc>
+          <w:tcPr>
+            <w:tcW w:w="883" w:type="dxa"/>
+            <w:tcBorders>
+              <w:top w:val="nil"/>
+              <w:left w:val="nil"/>
+              <w:bottom w:val="nil"/>
+              <w:right w:val="nil"/>
+            </w:tcBorders>
+          </w:tcPr>
+          <w:p>
+            <w:pPr>
+              <w:spacing w:after="100" w:afterAutospacing="1" w:line="276" w:lineRule="auto"/>
+              <w:rPr>
+                <w:rFonts w:ascii="Arial" w:hAnsi="Arial" w:cs="Arial"/>
+                <w:sz w:val="16"/>
+                <w:szCs w:val="16"/>
+                <w:lang w:val="en-US"/>
+              </w:rPr>
+            </w:pPr>
+          </w:p>
+        </w:tc>
+      </w:tr>
+      <w:tr>
+        <w:tc>
+          <w:tcPr>
+            <w:tcW w:w="882" w:type="dxa"/>
+            <w:tcBorders>
+              <w:top w:val="nil"/>
+              <w:left w:val="nil"/>
+              <w:bottom w:val="nil"/>
+              <w:right w:val="nil"/>
+            </w:tcBorders>
+          </w:tcPr>
+          <w:p>
+            <w:pPr>
+              <w:spacing w:after="100" w:afterAutospacing="1" w:line="276" w:lineRule="auto"/>
+              <w:rPr>
+                <w:rFonts w:ascii="Arial" w:hAnsi="Arial" w:cs="Arial"/>
+                <w:sz w:val="16"/>
+                <w:szCs w:val="16"/>
+                <w:vertAlign w:val="subscript"/>
+                <w:lang w:val="en-US"/>
+              </w:rPr>
+            </w:pPr>
+            <w:r>
+              <w:rPr>
+                <w:rFonts w:ascii="Arial" w:hAnsi="Arial" w:cs="Arial"/>
+                <w:sz w:val="16"/>
+                <w:szCs w:val="16"/>
+                <w:lang w:val="en-US"/>
+              </w:rPr>
+              <w:t>T</w:t>
+            </w:r>
+            <w:r>
+              <w:rPr>
+                <w:rFonts w:ascii="Arial" w:hAnsi="Arial" w:cs="Arial"/>
+                <w:sz w:val="16"/>
+                <w:szCs w:val="16"/>
+                <w:vertAlign w:val="subscript"/>
+                <w:lang w:val="en-US"/>
+              </w:rPr>
+              <w:t>3</w:t>
+            </w:r>
+          </w:p>
+        </w:tc>
+        <w:tc>
+          <w:tcPr>
+            <w:tcW w:w="882" w:type="dxa"/>
+            <w:tcBorders>
+              <w:top w:val="nil"/>
+              <w:left w:val="nil"/>
+              <w:bottom w:val="nil"/>
+              <w:right w:val="nil"/>
+            </w:tcBorders>
+          </w:tcPr>
+          <w:p>
+            <w:pPr>
+              <w:spacing w:after="100" w:afterAutospacing="1" w:line="276" w:lineRule="auto"/>
+              <w:rPr>
+                <w:rFonts w:ascii="Arial" w:hAnsi="Arial" w:cs="Arial"/>
+                <w:sz w:val="16"/>
+                <w:szCs w:val="16"/>
+                <w:lang w:val="en-US"/>
+              </w:rPr>
+            </w:pPr>
+          </w:p>
+        </w:tc>
+        <w:tc>
+          <w:tcPr>
+            <w:tcW w:w="883" w:type="dxa"/>
+            <w:tcBorders>
+              <w:top w:val="nil"/>
+              <w:left w:val="nil"/>
+              <w:bottom w:val="nil"/>
+              <w:right w:val="nil"/>
+            </w:tcBorders>
+          </w:tcPr>
+          <w:p>
+            <w:pPr>
+              <w:spacing w:after="100" w:afterAutospacing="1" w:line="276" w:lineRule="auto"/>
+              <w:rPr>
+                <w:rFonts w:ascii="Arial" w:hAnsi="Arial" w:cs="Arial"/>
+                <w:sz w:val="16"/>
+                <w:szCs w:val="16"/>
+                <w:lang w:val="en-US"/>
+              </w:rPr>
+            </w:pPr>
+          </w:p>
+        </w:tc>
+        <w:tc>
+          <w:tcPr>
+            <w:tcW w:w="883" w:type="dxa"/>
+            <w:tcBorders>
+              <w:top w:val="nil"/>
+              <w:left w:val="nil"/>
+              <w:bottom w:val="nil"/>
+              <w:right w:val="nil"/>
+            </w:tcBorders>
+          </w:tcPr>
+          <w:p>
+            <w:pPr>
+              <w:spacing w:after="100" w:afterAutospacing="1" w:line="276" w:lineRule="auto"/>
+              <w:rPr>
+                <w:rFonts w:ascii="Arial" w:hAnsi="Arial" w:cs="Arial"/>
+                <w:sz w:val="16"/>
+                <w:szCs w:val="16"/>
+                <w:lang w:val="en-US"/>
+              </w:rPr>
+            </w:pPr>
+          </w:p>
+        </w:tc>
+        <w:tc>
+          <w:tcPr>
+            <w:tcW w:w="883" w:type="dxa"/>
+            <w:tcBorders>
+              <w:top w:val="nil"/>
+              <w:left w:val="nil"/>
+              <w:bottom w:val="nil"/>
+              <w:right w:val="nil"/>
+            </w:tcBorders>
+          </w:tcPr>
+          <w:p>
+            <w:pPr>
+              <w:spacing w:after="100" w:afterAutospacing="1" w:line="276" w:lineRule="auto"/>
+              <w:rPr>
+                <w:rFonts w:ascii="Arial" w:hAnsi="Arial" w:cs="Arial"/>
+                <w:sz w:val="16"/>
+                <w:szCs w:val="16"/>
+                <w:lang w:val="en-US"/>
+              </w:rPr>
+            </w:pPr>
+          </w:p>
+        </w:tc>
+        <w:tc>
+          <w:tcPr>
+            <w:tcW w:w="883" w:type="dxa"/>
+            <w:tcBorders>
+              <w:top w:val="nil"/>
+              <w:left w:val="nil"/>
+              <w:bottom w:val="nil"/>
+              <w:right w:val="nil"/>
+            </w:tcBorders>
+          </w:tcPr>
+          <w:p>
+            <w:pPr>
+              <w:spacing w:after="100" w:afterAutospacing="1" w:line="276" w:lineRule="auto"/>
+              <w:rPr>
+                <w:rFonts w:ascii="Arial" w:hAnsi="Arial" w:cs="Arial"/>
+                <w:sz w:val="16"/>
+                <w:szCs w:val="16"/>
+                <w:lang w:val="en-US"/>
+              </w:rPr>
+            </w:pPr>
+          </w:p>
+        </w:tc>
+        <w:tc>
+          <w:tcPr>
+            <w:tcW w:w="883" w:type="dxa"/>
+            <w:tcBorders>
+              <w:top w:val="nil"/>
+              <w:left w:val="nil"/>
+              <w:bottom w:val="nil"/>
+              <w:right w:val="nil"/>
+            </w:tcBorders>
+          </w:tcPr>
+          <w:p>
+            <w:pPr>
+              <w:spacing w:after="100" w:afterAutospacing="1" w:line="276" w:lineRule="auto"/>
+              <w:rPr>
+                <w:rFonts w:ascii="Arial" w:hAnsi="Arial" w:cs="Arial"/>
+                <w:sz w:val="16"/>
+                <w:szCs w:val="16"/>
+                <w:lang w:val="en-US"/>
+              </w:rPr>
+            </w:pPr>
+          </w:p>
+        </w:tc>
+        <w:tc>
+          <w:tcPr>
+            <w:tcW w:w="883" w:type="dxa"/>
+            <w:tcBorders>
+              <w:top w:val="nil"/>
+              <w:left w:val="nil"/>
+              <w:bottom w:val="nil"/>
+              <w:right w:val="nil"/>
+            </w:tcBorders>
+          </w:tcPr>
+          <w:p>
+            <w:pPr>
+              <w:spacing w:after="100" w:afterAutospacing="1" w:line="276" w:lineRule="auto"/>
+              <w:rPr>
+                <w:rFonts w:ascii="Arial" w:hAnsi="Arial" w:cs="Arial"/>
+                <w:sz w:val="16"/>
+                <w:szCs w:val="16"/>
+                <w:lang w:val="en-US"/>
+              </w:rPr>
+            </w:pPr>
+          </w:p>
+        </w:tc>
+        <w:tc>
+          <w:tcPr>
+            <w:tcW w:w="883" w:type="dxa"/>
+            <w:tcBorders>
+              <w:top w:val="nil"/>
+              <w:left w:val="nil"/>
+              <w:bottom w:val="nil"/>
+              <w:right w:val="nil"/>
+            </w:tcBorders>
+          </w:tcPr>
+          <w:p>
+            <w:pPr>
+              <w:spacing w:after="100" w:afterAutospacing="1" w:line="276" w:lineRule="auto"/>
+              <w:rPr>
+                <w:rFonts w:ascii="Arial" w:hAnsi="Arial" w:cs="Arial"/>
+                <w:sz w:val="16"/>
+                <w:szCs w:val="16"/>
+                <w:lang w:val="en-US"/>
+              </w:rPr>
+            </w:pPr>
+          </w:p>
+        </w:tc>
+        <w:tc>
+          <w:tcPr>
+            <w:tcW w:w="883" w:type="dxa"/>
+            <w:tcBorders>
+              <w:top w:val="nil"/>
+              <w:left w:val="nil"/>
+              <w:bottom w:val="nil"/>
+              <w:right w:val="nil"/>
+            </w:tcBorders>
+          </w:tcPr>
+          <w:p>
+            <w:pPr>
+              <w:spacing w:after="100" w:afterAutospacing="1" w:line="276" w:lineRule="auto"/>
+              <w:rPr>
+                <w:rFonts w:ascii="Arial" w:hAnsi="Arial" w:cs="Arial"/>
+                <w:sz w:val="16"/>
+                <w:szCs w:val="16"/>
+                <w:lang w:val="en-US"/>
+              </w:rPr>
+            </w:pPr>
+          </w:p>
+        </w:tc>
+      </w:tr>
+      <w:tr>
+        <w:tc>
+          <w:tcPr>
+            <w:tcW w:w="882" w:type="dxa"/>
+            <w:tcBorders>
+              <w:top w:val="nil"/>
+              <w:left w:val="nil"/>
+              <w:bottom w:val="nil"/>
+              <w:right w:val="nil"/>
+            </w:tcBorders>
+          </w:tcPr>
+          <w:p>
+            <w:pPr>
+              <w:spacing w:after="100" w:afterAutospacing="1" w:line="276" w:lineRule="auto"/>
+              <w:rPr>
+                <w:rFonts w:ascii="Arial" w:hAnsi="Arial" w:cs="Arial"/>
+                <w:sz w:val="16"/>
+                <w:szCs w:val="16"/>
+                <w:vertAlign w:val="subscript"/>
+                <w:lang w:val="en-US"/>
+              </w:rPr>
+            </w:pPr>
+            <w:r>
+              <w:rPr>
+                <w:rFonts w:ascii="Arial" w:hAnsi="Arial" w:cs="Arial"/>
+                <w:sz w:val="16"/>
+                <w:szCs w:val="16"/>
+                <w:lang w:val="en-US"/>
+              </w:rPr>
+              <w:t>T</w:t>
+            </w:r>
+            <w:r>
+              <w:rPr>
+                <w:rFonts w:ascii="Arial" w:hAnsi="Arial" w:cs="Arial"/>
+                <w:sz w:val="16"/>
+                <w:szCs w:val="16"/>
+                <w:vertAlign w:val="subscript"/>
+                <w:lang w:val="en-US"/>
+              </w:rPr>
+              <w:t>4</w:t>
+            </w:r>
+          </w:p>
+        </w:tc>
+        <w:tc>
+          <w:tcPr>
+            <w:tcW w:w="882" w:type="dxa"/>
+            <w:tcBorders>
+              <w:top w:val="nil"/>
+              <w:left w:val="nil"/>
+              <w:bottom w:val="nil"/>
+              <w:right w:val="nil"/>
+            </w:tcBorders>
+          </w:tcPr>
+          <w:p>
+            <w:pPr>
+              <w:spacing w:after="100" w:afterAutospacing="1" w:line="276" w:lineRule="auto"/>
+              <w:rPr>
+                <w:rFonts w:ascii="Arial" w:hAnsi="Arial" w:cs="Arial"/>
+                <w:sz w:val="16"/>
+                <w:szCs w:val="16"/>
+                <w:lang w:val="en-US"/>
+              </w:rPr>
+            </w:pPr>
+          </w:p>
+        </w:tc>
+        <w:tc>
+          <w:tcPr>
+            <w:tcW w:w="883" w:type="dxa"/>
+            <w:tcBorders>
+              <w:top w:val="nil"/>
+              <w:left w:val="nil"/>
+              <w:bottom w:val="nil"/>
+              <w:right w:val="nil"/>
+            </w:tcBorders>
+          </w:tcPr>
+          <w:p>
+            <w:pPr>
+              <w:spacing w:after="100" w:afterAutospacing="1" w:line="276" w:lineRule="auto"/>
+              <w:rPr>
+                <w:rFonts w:ascii="Arial" w:hAnsi="Arial" w:cs="Arial"/>
+                <w:sz w:val="16"/>
+                <w:szCs w:val="16"/>
+                <w:lang w:val="en-US"/>
+              </w:rPr>
+            </w:pPr>
+          </w:p>
+        </w:tc>
+        <w:tc>
+          <w:tcPr>
+            <w:tcW w:w="883" w:type="dxa"/>
+            <w:tcBorders>
+              <w:top w:val="nil"/>
+              <w:left w:val="nil"/>
+              <w:bottom w:val="nil"/>
+              <w:right w:val="nil"/>
+            </w:tcBorders>
+          </w:tcPr>
+          <w:p>
+            <w:pPr>
+              <w:spacing w:after="100" w:afterAutospacing="1" w:line="276" w:lineRule="auto"/>
+              <w:rPr>
+                <w:rFonts w:ascii="Arial" w:hAnsi="Arial" w:cs="Arial"/>
+                <w:sz w:val="16"/>
+                <w:szCs w:val="16"/>
+                <w:lang w:val="en-US"/>
+              </w:rPr>
+            </w:pPr>
+          </w:p>
+        </w:tc>
+        <w:tc>
+          <w:tcPr>
+            <w:tcW w:w="883" w:type="dxa"/>
+            <w:tcBorders>
+              <w:top w:val="nil"/>
+              <w:left w:val="nil"/>
+              <w:bottom w:val="nil"/>
+              <w:right w:val="nil"/>
+            </w:tcBorders>
+          </w:tcPr>
+          <w:p>
+            <w:pPr>
+              <w:spacing w:after="100" w:afterAutospacing="1" w:line="276" w:lineRule="auto"/>
+              <w:rPr>
+                <w:rFonts w:ascii="Arial" w:hAnsi="Arial" w:cs="Arial"/>
+                <w:sz w:val="16"/>
+                <w:szCs w:val="16"/>
+                <w:lang w:val="en-US"/>
+              </w:rPr>
+            </w:pPr>
+          </w:p>
+        </w:tc>
+        <w:tc>
+          <w:tcPr>
+            <w:tcW w:w="883" w:type="dxa"/>
+            <w:tcBorders>
+              <w:top w:val="nil"/>
+              <w:left w:val="nil"/>
+              <w:bottom w:val="nil"/>
+              <w:right w:val="nil"/>
+            </w:tcBorders>
+          </w:tcPr>
+          <w:p>
+            <w:pPr>
+              <w:spacing w:after="100" w:afterAutospacing="1" w:line="276" w:lineRule="auto"/>
+              <w:rPr>
+                <w:rFonts w:ascii="Arial" w:hAnsi="Arial" w:cs="Arial"/>
+                <w:sz w:val="16"/>
+                <w:szCs w:val="16"/>
+                <w:lang w:val="en-US"/>
+              </w:rPr>
+            </w:pPr>
+          </w:p>
+        </w:tc>
+        <w:tc>
+          <w:tcPr>
+            <w:tcW w:w="883" w:type="dxa"/>
+            <w:tcBorders>
+              <w:top w:val="nil"/>
+              <w:left w:val="nil"/>
+              <w:bottom w:val="nil"/>
+              <w:right w:val="nil"/>
+            </w:tcBorders>
+          </w:tcPr>
+          <w:p>
+            <w:pPr>
+              <w:spacing w:after="100" w:afterAutospacing="1" w:line="276" w:lineRule="auto"/>
+              <w:rPr>
+                <w:rFonts w:ascii="Arial" w:hAnsi="Arial" w:cs="Arial"/>
+                <w:sz w:val="16"/>
+                <w:szCs w:val="16"/>
+                <w:lang w:val="en-US"/>
+              </w:rPr>
+            </w:pPr>
+          </w:p>
+        </w:tc>
+        <w:tc>
+          <w:tcPr>
+            <w:tcW w:w="883" w:type="dxa"/>
+            <w:tcBorders>
+              <w:top w:val="nil"/>
+              <w:left w:val="nil"/>
+              <w:bottom w:val="nil"/>
+              <w:right w:val="nil"/>
+            </w:tcBorders>
+          </w:tcPr>
+          <w:p>
+            <w:pPr>
+              <w:spacing w:after="100" w:afterAutospacing="1" w:line="276" w:lineRule="auto"/>
+              <w:rPr>
+                <w:rFonts w:ascii="Arial" w:hAnsi="Arial" w:cs="Arial"/>
+                <w:sz w:val="16"/>
+                <w:szCs w:val="16"/>
+                <w:lang w:val="en-US"/>
+              </w:rPr>
+            </w:pPr>
+          </w:p>
+        </w:tc>
+        <w:tc>
+          <w:tcPr>
+            <w:tcW w:w="883" w:type="dxa"/>
+            <w:tcBorders>
+              <w:top w:val="nil"/>
+              <w:left w:val="nil"/>
+              <w:bottom w:val="nil"/>
+              <w:right w:val="nil"/>
+            </w:tcBorders>
+          </w:tcPr>
+          <w:p>
+            <w:pPr>
+              <w:spacing w:after="100" w:afterAutospacing="1" w:line="276" w:lineRule="auto"/>
+              <w:rPr>
+                <w:rFonts w:ascii="Arial" w:hAnsi="Arial" w:cs="Arial"/>
+                <w:sz w:val="16"/>
+                <w:szCs w:val="16"/>
+                <w:lang w:val="en-US"/>
+              </w:rPr>
+            </w:pPr>
+          </w:p>
+        </w:tc>
+        <w:tc>
+          <w:tcPr>
+            <w:tcW w:w="883" w:type="dxa"/>
+            <w:tcBorders>
+              <w:top w:val="nil"/>
+              <w:left w:val="nil"/>
+              <w:bottom w:val="nil"/>
+              <w:right w:val="nil"/>
+            </w:tcBorders>
+          </w:tcPr>
+          <w:p>
+            <w:pPr>
+              <w:spacing w:after="100" w:afterAutospacing="1" w:line="276" w:lineRule="auto"/>
+              <w:rPr>
+                <w:rFonts w:ascii="Arial" w:hAnsi="Arial" w:cs="Arial"/>
+                <w:sz w:val="16"/>
+                <w:szCs w:val="16"/>
+                <w:lang w:val="en-US"/>
+              </w:rPr>
+            </w:pPr>
+          </w:p>
+        </w:tc>
+      </w:tr>
+      <w:tr>
+        <w:tc>
+          <w:tcPr>
+            <w:tcW w:w="882" w:type="dxa"/>
+            <w:tcBorders>
+              <w:top w:val="nil"/>
+              <w:left w:val="nil"/>
+              <w:bottom w:val="single" w:sz="4" w:space="0" w:color="auto"/>
+              <w:right w:val="nil"/>
+            </w:tcBorders>
+          </w:tcPr>
+          <w:p>
+            <w:pPr>
+              <w:spacing w:after="100" w:afterAutospacing="1" w:line="276" w:lineRule="auto"/>
+              <w:rPr>
+                <w:rFonts w:ascii="Arial" w:hAnsi="Arial" w:cs="Arial"/>
+                <w:sz w:val="16"/>
+                <w:szCs w:val="16"/>
+                <w:vertAlign w:val="subscript"/>
+                <w:lang w:val="en-US"/>
+              </w:rPr>
+            </w:pPr>
+            <w:r>
+              <w:rPr>
+                <w:rFonts w:ascii="Arial" w:hAnsi="Arial" w:cs="Arial"/>
+                <w:sz w:val="16"/>
+                <w:szCs w:val="16"/>
+                <w:lang w:val="en-US"/>
+              </w:rPr>
+              <w:t>T</w:t>
+            </w:r>
+            <w:r>
+              <w:rPr>
+                <w:rFonts w:ascii="Arial" w:hAnsi="Arial" w:cs="Arial"/>
+                <w:sz w:val="16"/>
+                <w:szCs w:val="16"/>
+                <w:vertAlign w:val="subscript"/>
+                <w:lang w:val="en-US"/>
+              </w:rPr>
+              <w:t>5</w:t>
+            </w:r>
+          </w:p>
+        </w:tc>
+        <w:tc>
+          <w:tcPr>
+            <w:tcW w:w="882" w:type="dxa"/>
+            <w:tcBorders>
+              <w:top w:val="nil"/>
+              <w:left w:val="nil"/>
+              <w:bottom w:val="single" w:sz="4" w:space="0" w:color="auto"/>
+              <w:right w:val="nil"/>
+            </w:tcBorders>
+          </w:tcPr>
+          <w:p>
+            <w:pPr>
+              <w:spacing w:after="100" w:afterAutospacing="1" w:line="276" w:lineRule="auto"/>
+              <w:rPr>
+                <w:rFonts w:ascii="Arial" w:hAnsi="Arial" w:cs="Arial"/>
+                <w:sz w:val="16"/>
+                <w:szCs w:val="16"/>
+                <w:lang w:val="en-US"/>
+              </w:rPr>
+            </w:pPr>
+          </w:p>
+        </w:tc>
+        <w:tc>
+          <w:tcPr>
+            <w:tcW w:w="883" w:type="dxa"/>
+            <w:tcBorders>
+              <w:top w:val="nil"/>
+              <w:left w:val="nil"/>
+              <w:bottom w:val="single" w:sz="4" w:space="0" w:color="auto"/>
+              <w:right w:val="nil"/>
+            </w:tcBorders>
+          </w:tcPr>
+          <w:p>
+            <w:pPr>
+              <w:spacing w:after="100" w:afterAutospacing="1" w:line="276" w:lineRule="auto"/>
+              <w:rPr>
+                <w:rFonts w:ascii="Arial" w:hAnsi="Arial" w:cs="Arial"/>
+                <w:sz w:val="16"/>
+                <w:szCs w:val="16"/>
+                <w:lang w:val="en-US"/>
+              </w:rPr>
+            </w:pPr>
+          </w:p>
+        </w:tc>
+        <w:tc>
+          <w:tcPr>
+            <w:tcW w:w="883" w:type="dxa"/>
+            <w:tcBorders>
+              <w:top w:val="nil"/>
+              <w:left w:val="nil"/>
+              <w:bottom w:val="single" w:sz="4" w:space="0" w:color="auto"/>
+              <w:right w:val="nil"/>
+            </w:tcBorders>
+          </w:tcPr>
+          <w:p>
+            <w:pPr>
+              <w:spacing w:after="100" w:afterAutospacing="1" w:line="276" w:lineRule="auto"/>
+              <w:rPr>
+                <w:rFonts w:ascii="Arial" w:hAnsi="Arial" w:cs="Arial"/>
+                <w:sz w:val="16"/>
+                <w:szCs w:val="16"/>
+                <w:lang w:val="en-US"/>
+              </w:rPr>
+            </w:pPr>
+          </w:p>
+        </w:tc>
+        <w:tc>
+          <w:tcPr>
+            <w:tcW w:w="883" w:type="dxa"/>
+            <w:tcBorders>
+              <w:top w:val="nil"/>
+              <w:left w:val="nil"/>
+              <w:bottom w:val="single" w:sz="4" w:space="0" w:color="auto"/>
+              <w:right w:val="nil"/>
+            </w:tcBorders>
+          </w:tcPr>
+          <w:p>
+            <w:pPr>
+              <w:spacing w:after="100" w:afterAutospacing="1" w:line="276" w:lineRule="auto"/>
+              <w:rPr>
+                <w:rFonts w:ascii="Arial" w:hAnsi="Arial" w:cs="Arial"/>
+                <w:sz w:val="16"/>
+                <w:szCs w:val="16"/>
+                <w:lang w:val="en-US"/>
+              </w:rPr>
+            </w:pPr>
+          </w:p>
+        </w:tc>
+        <w:tc>
+          <w:tcPr>
+            <w:tcW w:w="883" w:type="dxa"/>
+            <w:tcBorders>
+              <w:top w:val="nil"/>
+              <w:left w:val="nil"/>
+              <w:bottom w:val="single" w:sz="4" w:space="0" w:color="auto"/>
+              <w:right w:val="nil"/>
+            </w:tcBorders>
+          </w:tcPr>
+          <w:p>
+            <w:pPr>
+              <w:spacing w:after="100" w:afterAutospacing="1" w:line="276" w:lineRule="auto"/>
+              <w:rPr>
+                <w:rFonts w:ascii="Arial" w:hAnsi="Arial" w:cs="Arial"/>
+                <w:sz w:val="16"/>
+                <w:szCs w:val="16"/>
+                <w:lang w:val="en-US"/>
+              </w:rPr>
+            </w:pPr>
+          </w:p>
+        </w:tc>
+        <w:tc>
+          <w:tcPr>
+            <w:tcW w:w="883" w:type="dxa"/>
+            <w:tcBorders>
+              <w:top w:val="nil"/>
+              <w:left w:val="nil"/>
+              <w:bottom w:val="single" w:sz="4" w:space="0" w:color="auto"/>
+              <w:right w:val="nil"/>
+            </w:tcBorders>
+          </w:tcPr>
+          <w:p>
+            <w:pPr>
+              <w:spacing w:after="100" w:afterAutospacing="1" w:line="276" w:lineRule="auto"/>
+              <w:rPr>
+                <w:rFonts w:ascii="Arial" w:hAnsi="Arial" w:cs="Arial"/>
+                <w:sz w:val="16"/>
+                <w:szCs w:val="16"/>
+                <w:lang w:val="en-US"/>
+              </w:rPr>
+            </w:pPr>
+          </w:p>
+        </w:tc>
+        <w:tc>
+          <w:tcPr>
+            <w:tcW w:w="883" w:type="dxa"/>
+            <w:tcBorders>
+              <w:top w:val="nil"/>
+              <w:left w:val="nil"/>
+              <w:bottom w:val="single" w:sz="4" w:space="0" w:color="auto"/>
+              <w:right w:val="nil"/>
+            </w:tcBorders>
+          </w:tcPr>
+          <w:p>
+            <w:pPr>
+              <w:spacing w:after="100" w:afterAutospacing="1" w:line="276" w:lineRule="auto"/>
+              <w:rPr>
+                <w:rFonts w:ascii="Arial" w:hAnsi="Arial" w:cs="Arial"/>
+                <w:sz w:val="16"/>
+                <w:szCs w:val="16"/>
+                <w:lang w:val="en-US"/>
+              </w:rPr>
+            </w:pPr>
+          </w:p>
+        </w:tc>
+        <w:tc>
+          <w:tcPr>
+            <w:tcW w:w="883" w:type="dxa"/>
+            <w:tcBorders>
+              <w:top w:val="nil"/>
+              <w:left w:val="nil"/>
+              <w:bottom w:val="single" w:sz="4" w:space="0" w:color="auto"/>
+              <w:right w:val="nil"/>
+            </w:tcBorders>
+          </w:tcPr>
+          <w:p>
+            <w:pPr>
+              <w:spacing w:after="100" w:afterAutospacing="1" w:line="276" w:lineRule="auto"/>
+              <w:rPr>
+                <w:rFonts w:ascii="Arial" w:hAnsi="Arial" w:cs="Arial"/>
+                <w:sz w:val="16"/>
+                <w:szCs w:val="16"/>
+                <w:lang w:val="en-US"/>
+              </w:rPr>
+            </w:pPr>
+          </w:p>
+        </w:tc>
+        <w:tc>
+          <w:tcPr>
+            <w:tcW w:w="883" w:type="dxa"/>
+            <w:tcBorders>
+              <w:top w:val="nil"/>
+              <w:left w:val="nil"/>
+              <w:bottom w:val="single" w:sz="4" w:space="0" w:color="auto"/>
+              <w:right w:val="nil"/>
+            </w:tcBorders>
+          </w:tcPr>
+          <w:p>
+            <w:pPr>
+              <w:spacing w:after="100" w:afterAutospacing="1" w:line="276" w:lineRule="auto"/>
+              <w:rPr>
+                <w:rFonts w:ascii="Arial" w:hAnsi="Arial" w:cs="Arial"/>
+                <w:sz w:val="16"/>
+                <w:szCs w:val="16"/>
+                <w:lang w:val="en-US"/>
+              </w:rPr>
+            </w:pPr>
+          </w:p>
+        </w:tc>
+      </w:tr>
+      <w:tr>
+        <w:tc>
+          <w:tcPr>
+            <w:tcW w:w="8828" w:type="dxa"/>
+            <w:gridSpan w:val="10"/>
+            <w:tcBorders>
+              <w:left w:val="nil"/>
+              <w:bottom w:val="nil"/>
+              <w:right w:val="nil"/>
+            </w:tcBorders>
+          </w:tcPr>
+          <w:p>
+            <w:pPr>
+              <w:spacing w:after="100" w:afterAutospacing="1" w:line="276" w:lineRule="auto"/>
+              <w:rPr>
+                <w:rFonts w:ascii="Arial" w:hAnsi="Arial" w:cs="Arial"/>
+                <w:sz w:val="16"/>
+                <w:szCs w:val="16"/>
+                <w:lang w:val="en-US"/>
+              </w:rPr>
+            </w:pPr>
+            <w:r>
+              <w:rPr>
+                <w:rFonts w:ascii="Arial" w:hAnsi="Arial" w:cs="Arial"/>
+                <w:sz w:val="16"/>
+                <w:szCs w:val="16"/>
+                <w:lang w:val="en-US"/>
+              </w:rPr>
+              <w:t>Notes.</w:t>
+            </w:r>
+          </w:p>
+        </w:tc>
+      </w:tr>
+    </w:tbl>
+    <w:p>
+      <w:pPr>
+        <w:spacing w:after="100" w:afterAutospacing="1" w:line="276" w:lineRule="auto"/>
+        <w:rPr>
+          <w:rFonts w:ascii="Arial" w:hAnsi="Arial" w:cs="Arial"/>
+          <w:sz w:val="16"/>
+          <w:szCs w:val="16"/>
+          <w:lang w:val="en-US"/>
+        </w:rPr>
+      </w:pPr>
+    </w:p>
+    <w:p>
+      <w:pPr>
+        <w:spacing w:after="100" w:afterAutospacing="1" w:line="276" w:lineRule="auto"/>
+        <w:rPr>
+          <w:rFonts w:ascii="Arial" w:hAnsi="Arial" w:cs="Arial"/>
+          <w:sz w:val="16"/>
+          <w:szCs w:val="16"/>
+          <w:lang w:val="en-US"/>
+        </w:rPr>
+      </w:pPr>
+      <w:r>
+        <w:rPr>
+          <w:rFonts w:ascii="Arial" w:hAnsi="Arial" w:cs="Arial"/>
+          <w:b/>
+          <w:bCs/>
+          <w:sz w:val="16"/>
+          <w:szCs w:val="16"/>
+          <w:lang w:val="en-US"/>
+        </w:rPr>
+        <w:t xml:space="preserve">Table </w:t>
+      </w:r>
+      <w:r>
+        <w:rPr>
+          <w:rFonts w:ascii="Arial" w:hAnsi="Arial" w:cs="Arial"/>
+          <w:b/>
+          <w:bCs/>
+          <w:sz w:val="16"/>
+          <w:szCs w:val="16"/>
+          <w:lang w:val="en-US"/>
+        </w:rPr>
+        <w:t>2</w:t>
+      </w:r>
+      <w:r>
+        <w:rPr>
+          <w:rFonts w:ascii="Arial" w:hAnsi="Arial" w:cs="Arial"/>
+          <w:b/>
+          <w:bCs/>
+          <w:sz w:val="16"/>
+          <w:szCs w:val="16"/>
+          <w:lang w:val="en-US"/>
+        </w:rPr>
+        <w:t>.</w:t>
+      </w:r>
+      <w:r>
+        <w:rPr>
+          <w:rFonts w:ascii="Arial" w:hAnsi="Arial" w:cs="Arial"/>
+          <w:sz w:val="16"/>
+          <w:szCs w:val="16"/>
+          <w:lang w:val="en-US"/>
+        </w:rPr>
+        <w:t xml:space="preserve"> Descriptive Statistics, Reliability Measures, and Correlations (T</w:t>
+      </w:r>
+      <w:r>
+        <w:rPr>
+          <w:rFonts w:ascii="Arial" w:hAnsi="Arial" w:cs="Arial"/>
+          <w:sz w:val="16"/>
+          <w:szCs w:val="16"/>
+          <w:lang w:val="en-US"/>
+        </w:rPr>
+        <w:t>wo</w:t>
+      </w:r>
+      <w:r>
+        <w:rPr>
+          <w:rFonts w:ascii="Arial" w:hAnsi="Arial" w:cs="Arial"/>
+          <w:sz w:val="16"/>
+          <w:szCs w:val="16"/>
+          <w:lang w:val="en-US"/>
+        </w:rPr>
+        <w:t xml:space="preserve"> items).</w:t>
+      </w:r>
+    </w:p>
+    <w:p>
+      <w:pPr>
+        <w:spacing w:after="100" w:afterAutospacing="1" w:line="276" w:lineRule="auto"/>
+        <w:rPr>
+          <w:rFonts w:ascii="Arial" w:hAnsi="Arial" w:cs="Arial"/>
+          <w:sz w:val="16"/>
+          <w:szCs w:val="16"/>
+          <w:lang w:val="en-US"/>
         </w:rPr>
       </w:pPr>
     </w:p>
@@ -444,6 +5453,22 @@
     <w:semiHidden/>
     <w:unhideWhenUsed/>
   </w:style>
+  <w:style w:type="table" w:styleId="Tablaconcuadrcula">
+    <w:name w:val="Table Grid"/>
+    <w:basedOn w:val="Tablanormal"/>
+    <w:uiPriority w:val="39"/>
+    <w:rsid w:val="00B57E93"/>
+    <w:tblPr>
+      <w:tblBorders>
+        <w:top w:val="single" w:sz="4" w:space="0" w:color="auto"/>
+        <w:left w:val="single" w:sz="4" w:space="0" w:color="auto"/>
+        <w:bottom w:val="single" w:sz="4" w:space="0" w:color="auto"/>
+        <w:right w:val="single" w:sz="4" w:space="0" w:color="auto"/>
+        <w:insideH w:val="single" w:sz="4" w:space="0" w:color="auto"/>
+        <w:insideV w:val="single" w:sz="4" w:space="0" w:color="auto"/>
+      </w:tblBorders>
+    </w:tblPr>
+  </w:style>
 </w:styles>
 </file>
 

--- a/2_output/4_figures_and_tables/Tables.docx
+++ b/2_output/4_figures_and_tables/Tables.docx
@@ -30,16 +30,7 @@
           <w:szCs w:val="16"/>
           <w:lang w:val="en-US"/>
         </w:rPr>
-        <w:t xml:space="preserve"> Description of Measures, Items, and Scales</w:t>
-      </w:r>
-      <w:r>
-        <w:rPr>
-          <w:rFonts w:ascii="Arial" w:hAnsi="Arial" w:cs="Arial"/>
-          <w:sz w:val="16"/>
-          <w:szCs w:val="16"/>
-          <w:lang w:val="en-US"/>
-        </w:rPr>
-        <w:t>.</w:t>
+        <w:t xml:space="preserve"> Description of Measures, Items, and Scales.</w:t>
       </w:r>
     </w:p>
     <w:tbl>
@@ -1084,25 +1075,7 @@
           <w:szCs w:val="16"/>
           <w:lang w:val="en-US"/>
         </w:rPr>
-        <w:t xml:space="preserve"> </w:t>
-      </w:r>
-      <w:r>
-        <w:rPr>
-          <w:rFonts w:ascii="Arial" w:hAnsi="Arial" w:cs="Arial"/>
-          <w:sz w:val="16"/>
-          <w:szCs w:val="16"/>
-          <w:lang w:val="en-US"/>
-        </w:rPr>
-        <w:t>Descriptive Statistics, Reliability Measures, and Correlations</w:t>
-      </w:r>
-      <w:r>
-        <w:rPr>
-          <w:rFonts w:ascii="Arial" w:hAnsi="Arial" w:cs="Arial"/>
-          <w:sz w:val="16"/>
-          <w:szCs w:val="16"/>
-          <w:lang w:val="en-US"/>
-        </w:rPr>
-        <w:t xml:space="preserve"> (Three items).</w:t>
+        <w:t xml:space="preserve"> Descriptive Statistics, Reliability Measures, and Correlations (Three items).</w:t>
       </w:r>
     </w:p>
     <w:tbl>
@@ -1794,16 +1767,7 @@
                 <w:szCs w:val="16"/>
                 <w:lang w:val="en-US"/>
               </w:rPr>
-              <w:t>0.621</w:t>
-            </w:r>
-            <w:r>
-              <w:rPr>
-                <w:rFonts w:ascii="Arial" w:hAnsi="Arial" w:cs="Arial"/>
-                <w:sz w:val="16"/>
-                <w:szCs w:val="16"/>
-                <w:lang w:val="en-US"/>
-              </w:rPr>
-              <w:t>***</w:t>
+              <w:t>0.621***</w:t>
             </w:r>
           </w:p>
         </w:tc>
@@ -1836,16 +1800,7 @@
                 <w:szCs w:val="16"/>
                 <w:lang w:val="en-US"/>
               </w:rPr>
-              <w:t>0.650</w:t>
-            </w:r>
-            <w:r>
-              <w:rPr>
-                <w:rFonts w:ascii="Arial" w:hAnsi="Arial" w:cs="Arial"/>
-                <w:sz w:val="16"/>
-                <w:szCs w:val="16"/>
-                <w:lang w:val="en-US"/>
-              </w:rPr>
-              <w:t>***</w:t>
+              <w:t>0.650***</w:t>
             </w:r>
           </w:p>
         </w:tc>
@@ -1876,16 +1831,7 @@
                 <w:szCs w:val="16"/>
                 <w:lang w:val="en-US"/>
               </w:rPr>
-              <w:t>0.637</w:t>
-            </w:r>
-            <w:r>
-              <w:rPr>
-                <w:rFonts w:ascii="Arial" w:hAnsi="Arial" w:cs="Arial"/>
-                <w:sz w:val="16"/>
-                <w:szCs w:val="16"/>
-                <w:lang w:val="en-US"/>
-              </w:rPr>
-              <w:t>***</w:t>
+              <w:t>0.637***</w:t>
             </w:r>
           </w:p>
         </w:tc>
@@ -4492,16 +4438,7 @@
                 <w:szCs w:val="16"/>
                 <w:lang w:val="en-US"/>
               </w:rPr>
-              <w:t>0.710</w:t>
-            </w:r>
-            <w:r>
-              <w:rPr>
-                <w:rFonts w:ascii="Arial" w:hAnsi="Arial" w:cs="Arial"/>
-                <w:sz w:val="16"/>
-                <w:szCs w:val="16"/>
-                <w:lang w:val="en-US"/>
-              </w:rPr>
-              <w:t>***</w:t>
+              <w:t>0.710***</w:t>
             </w:r>
           </w:p>
         </w:tc>
@@ -4532,16 +4469,7 @@
                 <w:szCs w:val="16"/>
                 <w:lang w:val="en-US"/>
               </w:rPr>
-              <w:t>0.699</w:t>
-            </w:r>
-            <w:r>
-              <w:rPr>
-                <w:rFonts w:ascii="Arial" w:hAnsi="Arial" w:cs="Arial"/>
-                <w:sz w:val="16"/>
-                <w:szCs w:val="16"/>
-                <w:lang w:val="en-US"/>
-              </w:rPr>
-              <w:t>***</w:t>
+              <w:t>0.699***</w:t>
             </w:r>
           </w:p>
         </w:tc>
@@ -4572,16 +4500,7 @@
                 <w:szCs w:val="16"/>
                 <w:lang w:val="en-US"/>
               </w:rPr>
-              <w:t>0.691</w:t>
-            </w:r>
-            <w:r>
-              <w:rPr>
-                <w:rFonts w:ascii="Arial" w:hAnsi="Arial" w:cs="Arial"/>
-                <w:sz w:val="16"/>
-                <w:szCs w:val="16"/>
-                <w:lang w:val="en-US"/>
-              </w:rPr>
-              <w:t>***</w:t>
+              <w:t>0.691***</w:t>
             </w:r>
           </w:p>
         </w:tc>
@@ -4612,16 +4531,7 @@
                 <w:szCs w:val="16"/>
                 <w:lang w:val="en-US"/>
               </w:rPr>
-              <w:t>0.660</w:t>
-            </w:r>
-            <w:r>
-              <w:rPr>
-                <w:rFonts w:ascii="Arial" w:hAnsi="Arial" w:cs="Arial"/>
-                <w:sz w:val="16"/>
-                <w:szCs w:val="16"/>
-                <w:lang w:val="en-US"/>
-              </w:rPr>
-              <w:t>***</w:t>
+              <w:t>0.660***</w:t>
             </w:r>
           </w:p>
         </w:tc>
@@ -5688,7 +5598,7 @@
                 <w:szCs w:val="16"/>
                 <w:lang w:val="en-US"/>
               </w:rPr>
-              <w:t>*** p &lt; 0.001.</w:t>
+              <w:t>***p&lt;.001.</w:t>
             </w:r>
           </w:p>
         </w:tc>
@@ -5811,25 +5721,7 @@
           <w:szCs w:val="16"/>
           <w:lang w:val="en-US"/>
         </w:rPr>
-        <w:t xml:space="preserve"> Descriptive Statistics, Reliability Measures, and Correlations (T</w:t>
-      </w:r>
-      <w:r>
-        <w:rPr>
-          <w:rFonts w:ascii="Arial" w:hAnsi="Arial" w:cs="Arial"/>
-          <w:sz w:val="16"/>
-          <w:szCs w:val="16"/>
-          <w:lang w:val="en-US"/>
-        </w:rPr>
-        <w:t>wo</w:t>
-      </w:r>
-      <w:r>
-        <w:rPr>
-          <w:rFonts w:ascii="Arial" w:hAnsi="Arial" w:cs="Arial"/>
-          <w:sz w:val="16"/>
-          <w:szCs w:val="16"/>
-          <w:lang w:val="en-US"/>
-        </w:rPr>
-        <w:t xml:space="preserve"> items).</w:t>
+        <w:t xml:space="preserve"> Descriptive Statistics, Reliability Measures, and Correlations (Two items).</w:t>
       </w:r>
     </w:p>
     <w:tbl>
@@ -6491,18 +6383,27 @@
               <w:bottom w:val="nil"/>
               <w:right w:val="nil"/>
             </w:tcBorders>
-            <w:shd w:val="clear" w:color="auto" w:fill="FFF2CC" w:themeFill="accent4" w:themeFillTint="33"/>
-          </w:tcPr>
-          <w:p>
-            <w:pPr>
-              <w:spacing w:after="100" w:afterAutospacing="1" w:line="276" w:lineRule="auto"/>
-              <w:rPr>
-                <w:rFonts w:ascii="Arial" w:hAnsi="Arial" w:cs="Arial"/>
-                <w:sz w:val="16"/>
-                <w:szCs w:val="16"/>
-                <w:lang w:val="en-US"/>
-              </w:rPr>
-            </w:pPr>
+            <w:shd w:val="clear" w:color="auto" w:fill="auto"/>
+          </w:tcPr>
+          <w:p>
+            <w:pPr>
+              <w:spacing w:after="100" w:afterAutospacing="1" w:line="276" w:lineRule="auto"/>
+              <w:rPr>
+                <w:rFonts w:ascii="Arial" w:hAnsi="Arial" w:cs="Arial"/>
+                <w:sz w:val="16"/>
+                <w:szCs w:val="16"/>
+                <w:lang w:val="en-US"/>
+              </w:rPr>
+            </w:pPr>
+            <w:r>
+              <w:rPr>
+                <w:rFonts w:ascii="Arial" w:hAnsi="Arial" w:cs="Arial"/>
+                <w:sz w:val="16"/>
+                <w:szCs w:val="16"/>
+                <w:lang w:val="en-US"/>
+              </w:rPr>
+              <w:t>0.530***</w:t>
+            </w:r>
           </w:p>
         </w:tc>
         <w:tc>
@@ -6806,18 +6707,27 @@
               <w:bottom w:val="nil"/>
               <w:right w:val="nil"/>
             </w:tcBorders>
-            <w:shd w:val="clear" w:color="auto" w:fill="FFF2CC" w:themeFill="accent4" w:themeFillTint="33"/>
-          </w:tcPr>
-          <w:p>
-            <w:pPr>
-              <w:spacing w:after="100" w:afterAutospacing="1" w:line="276" w:lineRule="auto"/>
-              <w:rPr>
-                <w:rFonts w:ascii="Arial" w:hAnsi="Arial" w:cs="Arial"/>
-                <w:sz w:val="16"/>
-                <w:szCs w:val="16"/>
-                <w:lang w:val="en-US"/>
-              </w:rPr>
-            </w:pPr>
+            <w:shd w:val="clear" w:color="auto" w:fill="auto"/>
+          </w:tcPr>
+          <w:p>
+            <w:pPr>
+              <w:spacing w:after="100" w:afterAutospacing="1" w:line="276" w:lineRule="auto"/>
+              <w:rPr>
+                <w:rFonts w:ascii="Arial" w:hAnsi="Arial" w:cs="Arial"/>
+                <w:sz w:val="16"/>
+                <w:szCs w:val="16"/>
+                <w:lang w:val="en-US"/>
+              </w:rPr>
+            </w:pPr>
+            <w:r>
+              <w:rPr>
+                <w:rFonts w:ascii="Arial" w:hAnsi="Arial" w:cs="Arial"/>
+                <w:sz w:val="16"/>
+                <w:szCs w:val="16"/>
+                <w:lang w:val="en-US"/>
+              </w:rPr>
+              <w:t>0.504***</w:t>
+            </w:r>
           </w:p>
         </w:tc>
         <w:tc>
@@ -7085,18 +6995,27 @@
               <w:bottom w:val="nil"/>
               <w:right w:val="nil"/>
             </w:tcBorders>
-            <w:shd w:val="clear" w:color="auto" w:fill="FFF2CC" w:themeFill="accent4" w:themeFillTint="33"/>
-          </w:tcPr>
-          <w:p>
-            <w:pPr>
-              <w:spacing w:after="100" w:afterAutospacing="1" w:line="276" w:lineRule="auto"/>
-              <w:rPr>
-                <w:rFonts w:ascii="Arial" w:hAnsi="Arial" w:cs="Arial"/>
-                <w:sz w:val="16"/>
-                <w:szCs w:val="16"/>
-                <w:lang w:val="en-US"/>
-              </w:rPr>
-            </w:pPr>
+            <w:shd w:val="clear" w:color="auto" w:fill="auto"/>
+          </w:tcPr>
+          <w:p>
+            <w:pPr>
+              <w:spacing w:after="100" w:afterAutospacing="1" w:line="276" w:lineRule="auto"/>
+              <w:rPr>
+                <w:rFonts w:ascii="Arial" w:hAnsi="Arial" w:cs="Arial"/>
+                <w:sz w:val="16"/>
+                <w:szCs w:val="16"/>
+                <w:lang w:val="en-US"/>
+              </w:rPr>
+            </w:pPr>
+            <w:r>
+              <w:rPr>
+                <w:rFonts w:ascii="Arial" w:hAnsi="Arial" w:cs="Arial"/>
+                <w:sz w:val="16"/>
+                <w:szCs w:val="16"/>
+                <w:lang w:val="en-US"/>
+              </w:rPr>
+              <w:t>0.498***</w:t>
+            </w:r>
           </w:p>
         </w:tc>
         <w:tc>
@@ -7258,16 +7177,7 @@
                 <w:szCs w:val="16"/>
                 <w:lang w:val="en-US"/>
               </w:rPr>
-              <w:t>1</w:t>
-            </w:r>
-            <w:r>
-              <w:rPr>
-                <w:rFonts w:ascii="Arial" w:hAnsi="Arial" w:cs="Arial"/>
-                <w:sz w:val="16"/>
-                <w:szCs w:val="16"/>
-                <w:lang w:val="en-US"/>
-              </w:rPr>
-              <w:t>-5</w:t>
+              <w:t>1-5</w:t>
             </w:r>
           </w:p>
         </w:tc>
@@ -7373,18 +7283,27 @@
               <w:bottom w:val="nil"/>
               <w:right w:val="nil"/>
             </w:tcBorders>
-            <w:shd w:val="clear" w:color="auto" w:fill="FFF2CC" w:themeFill="accent4" w:themeFillTint="33"/>
-          </w:tcPr>
-          <w:p>
-            <w:pPr>
-              <w:spacing w:after="100" w:afterAutospacing="1" w:line="276" w:lineRule="auto"/>
-              <w:rPr>
-                <w:rFonts w:ascii="Arial" w:hAnsi="Arial" w:cs="Arial"/>
-                <w:sz w:val="16"/>
-                <w:szCs w:val="16"/>
-                <w:lang w:val="en-US"/>
-              </w:rPr>
-            </w:pPr>
+            <w:shd w:val="clear" w:color="auto" w:fill="auto"/>
+          </w:tcPr>
+          <w:p>
+            <w:pPr>
+              <w:spacing w:after="100" w:afterAutospacing="1" w:line="276" w:lineRule="auto"/>
+              <w:rPr>
+                <w:rFonts w:ascii="Arial" w:hAnsi="Arial" w:cs="Arial"/>
+                <w:sz w:val="16"/>
+                <w:szCs w:val="16"/>
+                <w:lang w:val="en-US"/>
+              </w:rPr>
+            </w:pPr>
+            <w:r>
+              <w:rPr>
+                <w:rFonts w:ascii="Arial" w:hAnsi="Arial" w:cs="Arial"/>
+                <w:sz w:val="16"/>
+                <w:szCs w:val="16"/>
+                <w:lang w:val="en-US"/>
+              </w:rPr>
+              <w:t>0.554***</w:t>
+            </w:r>
           </w:p>
         </w:tc>
         <w:tc>
@@ -7652,18 +7571,27 @@
               <w:bottom w:val="nil"/>
               <w:right w:val="nil"/>
             </w:tcBorders>
-            <w:shd w:val="clear" w:color="auto" w:fill="FFF2CC" w:themeFill="accent4" w:themeFillTint="33"/>
-          </w:tcPr>
-          <w:p>
-            <w:pPr>
-              <w:spacing w:after="100" w:afterAutospacing="1" w:line="276" w:lineRule="auto"/>
-              <w:rPr>
-                <w:rFonts w:ascii="Arial" w:hAnsi="Arial" w:cs="Arial"/>
-                <w:sz w:val="16"/>
-                <w:szCs w:val="16"/>
-                <w:lang w:val="en-US"/>
-              </w:rPr>
-            </w:pPr>
+            <w:shd w:val="clear" w:color="auto" w:fill="auto"/>
+          </w:tcPr>
+          <w:p>
+            <w:pPr>
+              <w:spacing w:after="100" w:afterAutospacing="1" w:line="276" w:lineRule="auto"/>
+              <w:rPr>
+                <w:rFonts w:ascii="Arial" w:hAnsi="Arial" w:cs="Arial"/>
+                <w:sz w:val="16"/>
+                <w:szCs w:val="16"/>
+                <w:lang w:val="en-US"/>
+              </w:rPr>
+            </w:pPr>
+            <w:r>
+              <w:rPr>
+                <w:rFonts w:ascii="Arial" w:hAnsi="Arial" w:cs="Arial"/>
+                <w:sz w:val="16"/>
+                <w:szCs w:val="16"/>
+                <w:lang w:val="en-US"/>
+              </w:rPr>
+              <w:t>0.571***</w:t>
+            </w:r>
           </w:p>
         </w:tc>
         <w:tc>
@@ -10802,16 +10730,7 @@
                 <w:szCs w:val="16"/>
                 <w:lang w:val="en-US"/>
               </w:rPr>
-              <w:t xml:space="preserve"> </w:t>
-            </w:r>
-            <w:r>
-              <w:rPr>
-                <w:rFonts w:ascii="Arial" w:hAnsi="Arial" w:cs="Arial"/>
-                <w:sz w:val="16"/>
-                <w:szCs w:val="16"/>
-                <w:lang w:val="en-US"/>
-              </w:rPr>
-              <w:t>*** p &lt; 0.001.</w:t>
+              <w:t xml:space="preserve"> ***p&lt;.001.</w:t>
             </w:r>
           </w:p>
         </w:tc>
@@ -11320,6 +11239,7 @@
   <w:style w:type="character" w:default="1" w:styleId="Fuentedeprrafopredeter">
     <w:name w:val="Default Paragraph Font"/>
     <w:uiPriority w:val="1"/>
+    <w:semiHidden/>
     <w:unhideWhenUsed/>
   </w:style>
   <w:style w:type="table" w:default="1" w:styleId="Tablanormal">

--- a/2_output/4_figures_and_tables/Tables.docx
+++ b/2_output/4_figures_and_tables/Tables.docx
@@ -10809,6 +10809,1812 @@
         <w:t>Goodness of Fit Comparison.</w:t>
       </w:r>
     </w:p>
+    <w:tbl>
+      <w:tblPr>
+        <w:tblStyle w:val="Tablaconcuadrcula"/>
+        <w:tblW w:w="5000" w:type="pct"/>
+        <w:tblLook w:val="04A0" w:firstRow="1" w:lastRow="0" w:firstColumn="1" w:lastColumn="0" w:noHBand="0" w:noVBand="1"/>
+      </w:tblPr>
+      <w:tblGrid>
+        <w:gridCol w:w="2686"/>
+        <w:gridCol w:w="3076"/>
+        <w:gridCol w:w="3076"/>
+      </w:tblGrid>
+      <w:tr>
+        <w:trPr>
+          <w:trHeight w:val="320"/>
+        </w:trPr>
+        <w:tc>
+          <w:tcPr>
+            <w:tcW w:w="1520" w:type="pct"/>
+            <w:tcBorders>
+              <w:left w:val="nil"/>
+              <w:bottom w:val="single" w:sz="4" w:space="0" w:color="auto"/>
+              <w:right w:val="nil"/>
+            </w:tcBorders>
+            <w:noWrap/>
+            <w:vAlign w:val="center"/>
+            <w:hideMark/>
+          </w:tcPr>
+          <w:p>
+            <w:pPr>
+              <w:rPr>
+                <w:rFonts w:ascii="Arial" w:hAnsi="Arial" w:cs="Arial"/>
+                <w:sz w:val="16"/>
+                <w:szCs w:val="16"/>
+                <w:lang w:val="en-US"/>
+              </w:rPr>
+            </w:pPr>
+          </w:p>
+        </w:tc>
+        <w:tc>
+          <w:tcPr>
+            <w:tcW w:w="1740" w:type="pct"/>
+            <w:tcBorders>
+              <w:left w:val="nil"/>
+              <w:bottom w:val="single" w:sz="4" w:space="0" w:color="auto"/>
+              <w:right w:val="nil"/>
+            </w:tcBorders>
+            <w:noWrap/>
+            <w:vAlign w:val="center"/>
+            <w:hideMark/>
+          </w:tcPr>
+          <w:p>
+            <w:pPr>
+              <w:rPr>
+                <w:rFonts w:ascii="Arial" w:hAnsi="Arial" w:cs="Arial"/>
+                <w:sz w:val="16"/>
+                <w:szCs w:val="16"/>
+              </w:rPr>
+            </w:pPr>
+            <w:proofErr w:type="spellStart"/>
+            <w:r>
+              <w:rPr>
+                <w:rFonts w:ascii="Arial" w:hAnsi="Arial" w:cs="Arial"/>
+                <w:sz w:val="16"/>
+                <w:szCs w:val="16"/>
+              </w:rPr>
+              <w:t>Three</w:t>
+            </w:r>
+            <w:proofErr w:type="spellEnd"/>
+            <w:r>
+              <w:rPr>
+                <w:rFonts w:ascii="Arial" w:hAnsi="Arial" w:cs="Arial"/>
+                <w:sz w:val="16"/>
+                <w:szCs w:val="16"/>
+              </w:rPr>
+              <w:t xml:space="preserve"> </w:t>
+            </w:r>
+            <w:proofErr w:type="spellStart"/>
+            <w:r>
+              <w:rPr>
+                <w:rFonts w:ascii="Arial" w:hAnsi="Arial" w:cs="Arial"/>
+                <w:sz w:val="16"/>
+                <w:szCs w:val="16"/>
+              </w:rPr>
+              <w:t>items</w:t>
+            </w:r>
+            <w:proofErr w:type="spellEnd"/>
+          </w:p>
+        </w:tc>
+        <w:tc>
+          <w:tcPr>
+            <w:tcW w:w="1740" w:type="pct"/>
+            <w:tcBorders>
+              <w:left w:val="nil"/>
+              <w:bottom w:val="single" w:sz="4" w:space="0" w:color="auto"/>
+              <w:right w:val="nil"/>
+            </w:tcBorders>
+            <w:noWrap/>
+            <w:vAlign w:val="center"/>
+            <w:hideMark/>
+          </w:tcPr>
+          <w:p>
+            <w:pPr>
+              <w:rPr>
+                <w:rFonts w:ascii="Arial" w:hAnsi="Arial" w:cs="Arial"/>
+                <w:sz w:val="16"/>
+                <w:szCs w:val="16"/>
+              </w:rPr>
+            </w:pPr>
+            <w:proofErr w:type="spellStart"/>
+            <w:r>
+              <w:rPr>
+                <w:rFonts w:ascii="Arial" w:hAnsi="Arial" w:cs="Arial"/>
+                <w:sz w:val="16"/>
+                <w:szCs w:val="16"/>
+              </w:rPr>
+              <w:t>Two</w:t>
+            </w:r>
+            <w:proofErr w:type="spellEnd"/>
+            <w:r>
+              <w:rPr>
+                <w:rFonts w:ascii="Arial" w:hAnsi="Arial" w:cs="Arial"/>
+                <w:sz w:val="16"/>
+                <w:szCs w:val="16"/>
+              </w:rPr>
+              <w:t xml:space="preserve"> </w:t>
+            </w:r>
+            <w:proofErr w:type="spellStart"/>
+            <w:r>
+              <w:rPr>
+                <w:rFonts w:ascii="Arial" w:hAnsi="Arial" w:cs="Arial"/>
+                <w:sz w:val="16"/>
+                <w:szCs w:val="16"/>
+              </w:rPr>
+              <w:t>Items</w:t>
+            </w:r>
+            <w:proofErr w:type="spellEnd"/>
+          </w:p>
+        </w:tc>
+      </w:tr>
+      <w:tr>
+        <w:trPr>
+          <w:trHeight w:val="320"/>
+        </w:trPr>
+        <w:tc>
+          <w:tcPr>
+            <w:tcW w:w="1520" w:type="pct"/>
+            <w:tcBorders>
+              <w:left w:val="nil"/>
+              <w:bottom w:val="nil"/>
+              <w:right w:val="nil"/>
+            </w:tcBorders>
+            <w:noWrap/>
+            <w:vAlign w:val="center"/>
+            <w:hideMark/>
+          </w:tcPr>
+          <w:p>
+            <w:pPr>
+              <w:rPr>
+                <w:rFonts w:ascii="Arial" w:hAnsi="Arial" w:cs="Arial"/>
+                <w:sz w:val="16"/>
+                <w:szCs w:val="16"/>
+              </w:rPr>
+            </w:pPr>
+            <w:r>
+              <w:rPr>
+                <w:rFonts w:ascii="Arial" w:hAnsi="Arial" w:cs="Arial"/>
+                <w:sz w:val="16"/>
+                <w:szCs w:val="16"/>
+              </w:rPr>
+              <w:t>X2</w:t>
+            </w:r>
+          </w:p>
+        </w:tc>
+        <w:tc>
+          <w:tcPr>
+            <w:tcW w:w="1740" w:type="pct"/>
+            <w:tcBorders>
+              <w:left w:val="nil"/>
+              <w:bottom w:val="nil"/>
+              <w:right w:val="nil"/>
+            </w:tcBorders>
+            <w:noWrap/>
+            <w:vAlign w:val="center"/>
+            <w:hideMark/>
+          </w:tcPr>
+          <w:p>
+            <w:pPr>
+              <w:rPr>
+                <w:rFonts w:ascii="Arial" w:hAnsi="Arial" w:cs="Arial"/>
+                <w:sz w:val="16"/>
+                <w:szCs w:val="16"/>
+              </w:rPr>
+            </w:pPr>
+            <w:r>
+              <w:rPr>
+                <w:rFonts w:ascii="Arial" w:hAnsi="Arial" w:cs="Arial"/>
+                <w:sz w:val="16"/>
+                <w:szCs w:val="16"/>
+              </w:rPr>
+              <w:t>167</w:t>
+            </w:r>
+            <w:r>
+              <w:rPr>
+                <w:rFonts w:ascii="Arial" w:hAnsi="Arial" w:cs="Arial"/>
+                <w:sz w:val="16"/>
+                <w:szCs w:val="16"/>
+              </w:rPr>
+              <w:t>.</w:t>
+            </w:r>
+            <w:r>
+              <w:rPr>
+                <w:rFonts w:ascii="Arial" w:hAnsi="Arial" w:cs="Arial"/>
+                <w:sz w:val="16"/>
+                <w:szCs w:val="16"/>
+              </w:rPr>
+              <w:t>898923</w:t>
+            </w:r>
+          </w:p>
+        </w:tc>
+        <w:tc>
+          <w:tcPr>
+            <w:tcW w:w="1740" w:type="pct"/>
+            <w:tcBorders>
+              <w:left w:val="nil"/>
+              <w:bottom w:val="nil"/>
+              <w:right w:val="nil"/>
+            </w:tcBorders>
+            <w:noWrap/>
+            <w:vAlign w:val="center"/>
+            <w:hideMark/>
+          </w:tcPr>
+          <w:p>
+            <w:pPr>
+              <w:rPr>
+                <w:rFonts w:ascii="Arial" w:hAnsi="Arial" w:cs="Arial"/>
+                <w:sz w:val="16"/>
+                <w:szCs w:val="16"/>
+              </w:rPr>
+            </w:pPr>
+            <w:r>
+              <w:rPr>
+                <w:rFonts w:ascii="Arial" w:hAnsi="Arial" w:cs="Arial"/>
+                <w:sz w:val="16"/>
+                <w:szCs w:val="16"/>
+              </w:rPr>
+              <w:t>158</w:t>
+            </w:r>
+            <w:r>
+              <w:rPr>
+                <w:rFonts w:ascii="Arial" w:hAnsi="Arial" w:cs="Arial"/>
+                <w:sz w:val="16"/>
+                <w:szCs w:val="16"/>
+              </w:rPr>
+              <w:t>.</w:t>
+            </w:r>
+            <w:r>
+              <w:rPr>
+                <w:rFonts w:ascii="Arial" w:hAnsi="Arial" w:cs="Arial"/>
+                <w:sz w:val="16"/>
+                <w:szCs w:val="16"/>
+              </w:rPr>
+              <w:t>309988</w:t>
+            </w:r>
+          </w:p>
+        </w:tc>
+      </w:tr>
+      <w:tr>
+        <w:trPr>
+          <w:trHeight w:val="320"/>
+        </w:trPr>
+        <w:tc>
+          <w:tcPr>
+            <w:tcW w:w="1520" w:type="pct"/>
+            <w:tcBorders>
+              <w:top w:val="nil"/>
+              <w:left w:val="nil"/>
+              <w:bottom w:val="nil"/>
+              <w:right w:val="nil"/>
+            </w:tcBorders>
+            <w:noWrap/>
+            <w:vAlign w:val="center"/>
+            <w:hideMark/>
+          </w:tcPr>
+          <w:p>
+            <w:pPr>
+              <w:rPr>
+                <w:rFonts w:ascii="Arial" w:hAnsi="Arial" w:cs="Arial"/>
+                <w:sz w:val="16"/>
+                <w:szCs w:val="16"/>
+              </w:rPr>
+            </w:pPr>
+            <w:proofErr w:type="spellStart"/>
+            <w:r>
+              <w:rPr>
+                <w:rFonts w:ascii="Arial" w:hAnsi="Arial" w:cs="Arial"/>
+                <w:sz w:val="16"/>
+                <w:szCs w:val="16"/>
+              </w:rPr>
+              <w:t>df</w:t>
+            </w:r>
+            <w:proofErr w:type="spellEnd"/>
+          </w:p>
+        </w:tc>
+        <w:tc>
+          <w:tcPr>
+            <w:tcW w:w="1740" w:type="pct"/>
+            <w:tcBorders>
+              <w:top w:val="nil"/>
+              <w:left w:val="nil"/>
+              <w:bottom w:val="nil"/>
+              <w:right w:val="nil"/>
+            </w:tcBorders>
+            <w:noWrap/>
+            <w:vAlign w:val="center"/>
+            <w:hideMark/>
+          </w:tcPr>
+          <w:p>
+            <w:pPr>
+              <w:rPr>
+                <w:rFonts w:ascii="Arial" w:hAnsi="Arial" w:cs="Arial"/>
+                <w:sz w:val="16"/>
+                <w:szCs w:val="16"/>
+              </w:rPr>
+            </w:pPr>
+            <w:r>
+              <w:rPr>
+                <w:rFonts w:ascii="Arial" w:hAnsi="Arial" w:cs="Arial"/>
+                <w:sz w:val="16"/>
+                <w:szCs w:val="16"/>
+              </w:rPr>
+              <w:t>75</w:t>
+            </w:r>
+          </w:p>
+        </w:tc>
+        <w:tc>
+          <w:tcPr>
+            <w:tcW w:w="1740" w:type="pct"/>
+            <w:tcBorders>
+              <w:top w:val="nil"/>
+              <w:left w:val="nil"/>
+              <w:bottom w:val="nil"/>
+              <w:right w:val="nil"/>
+            </w:tcBorders>
+            <w:noWrap/>
+            <w:vAlign w:val="center"/>
+            <w:hideMark/>
+          </w:tcPr>
+          <w:p>
+            <w:pPr>
+              <w:rPr>
+                <w:rFonts w:ascii="Arial" w:hAnsi="Arial" w:cs="Arial"/>
+                <w:sz w:val="16"/>
+                <w:szCs w:val="16"/>
+              </w:rPr>
+            </w:pPr>
+            <w:r>
+              <w:rPr>
+                <w:rFonts w:ascii="Arial" w:hAnsi="Arial" w:cs="Arial"/>
+                <w:sz w:val="16"/>
+                <w:szCs w:val="16"/>
+              </w:rPr>
+              <w:t>75</w:t>
+            </w:r>
+          </w:p>
+        </w:tc>
+      </w:tr>
+      <w:tr>
+        <w:trPr>
+          <w:trHeight w:val="320"/>
+        </w:trPr>
+        <w:tc>
+          <w:tcPr>
+            <w:tcW w:w="1520" w:type="pct"/>
+            <w:tcBorders>
+              <w:top w:val="nil"/>
+              <w:left w:val="nil"/>
+              <w:bottom w:val="nil"/>
+              <w:right w:val="nil"/>
+            </w:tcBorders>
+            <w:noWrap/>
+            <w:vAlign w:val="center"/>
+            <w:hideMark/>
+          </w:tcPr>
+          <w:p>
+            <w:pPr>
+              <w:rPr>
+                <w:rFonts w:ascii="Arial" w:hAnsi="Arial" w:cs="Arial"/>
+                <w:sz w:val="16"/>
+                <w:szCs w:val="16"/>
+              </w:rPr>
+            </w:pPr>
+            <w:proofErr w:type="spellStart"/>
+            <w:r>
+              <w:rPr>
+                <w:rFonts w:ascii="Arial" w:hAnsi="Arial" w:cs="Arial"/>
+                <w:sz w:val="16"/>
+                <w:szCs w:val="16"/>
+              </w:rPr>
+              <w:t>pvalue</w:t>
+            </w:r>
+            <w:proofErr w:type="spellEnd"/>
+          </w:p>
+        </w:tc>
+        <w:tc>
+          <w:tcPr>
+            <w:tcW w:w="1740" w:type="pct"/>
+            <w:tcBorders>
+              <w:top w:val="nil"/>
+              <w:left w:val="nil"/>
+              <w:bottom w:val="nil"/>
+              <w:right w:val="nil"/>
+            </w:tcBorders>
+            <w:noWrap/>
+            <w:vAlign w:val="center"/>
+            <w:hideMark/>
+          </w:tcPr>
+          <w:p>
+            <w:pPr>
+              <w:rPr>
+                <w:rFonts w:ascii="Arial" w:hAnsi="Arial" w:cs="Arial"/>
+                <w:sz w:val="16"/>
+                <w:szCs w:val="16"/>
+              </w:rPr>
+            </w:pPr>
+            <w:r>
+              <w:rPr>
+                <w:rFonts w:ascii="Arial" w:hAnsi="Arial" w:cs="Arial"/>
+                <w:sz w:val="16"/>
+                <w:szCs w:val="16"/>
+              </w:rPr>
+              <w:t>4</w:t>
+            </w:r>
+            <w:r>
+              <w:rPr>
+                <w:rFonts w:ascii="Arial" w:hAnsi="Arial" w:cs="Arial"/>
+                <w:sz w:val="16"/>
+                <w:szCs w:val="16"/>
+              </w:rPr>
+              <w:t>.</w:t>
+            </w:r>
+            <w:r>
+              <w:rPr>
+                <w:rFonts w:ascii="Arial" w:hAnsi="Arial" w:cs="Arial"/>
+                <w:sz w:val="16"/>
+                <w:szCs w:val="16"/>
+              </w:rPr>
+              <w:t>5285E-09</w:t>
+            </w:r>
+          </w:p>
+        </w:tc>
+        <w:tc>
+          <w:tcPr>
+            <w:tcW w:w="1740" w:type="pct"/>
+            <w:tcBorders>
+              <w:top w:val="nil"/>
+              <w:left w:val="nil"/>
+              <w:bottom w:val="nil"/>
+              <w:right w:val="nil"/>
+            </w:tcBorders>
+            <w:noWrap/>
+            <w:vAlign w:val="center"/>
+            <w:hideMark/>
+          </w:tcPr>
+          <w:p>
+            <w:pPr>
+              <w:rPr>
+                <w:rFonts w:ascii="Arial" w:hAnsi="Arial" w:cs="Arial"/>
+                <w:sz w:val="16"/>
+                <w:szCs w:val="16"/>
+              </w:rPr>
+            </w:pPr>
+            <w:r>
+              <w:rPr>
+                <w:rFonts w:ascii="Arial" w:hAnsi="Arial" w:cs="Arial"/>
+                <w:sz w:val="16"/>
+                <w:szCs w:val="16"/>
+              </w:rPr>
+              <w:t>6</w:t>
+            </w:r>
+            <w:r>
+              <w:rPr>
+                <w:rFonts w:ascii="Arial" w:hAnsi="Arial" w:cs="Arial"/>
+                <w:sz w:val="16"/>
+                <w:szCs w:val="16"/>
+              </w:rPr>
+              <w:t>.</w:t>
+            </w:r>
+            <w:r>
+              <w:rPr>
+                <w:rFonts w:ascii="Arial" w:hAnsi="Arial" w:cs="Arial"/>
+                <w:sz w:val="16"/>
+                <w:szCs w:val="16"/>
+              </w:rPr>
+              <w:t>6871E-08</w:t>
+            </w:r>
+          </w:p>
+        </w:tc>
+      </w:tr>
+      <w:tr>
+        <w:trPr>
+          <w:trHeight w:val="320"/>
+        </w:trPr>
+        <w:tc>
+          <w:tcPr>
+            <w:tcW w:w="1520" w:type="pct"/>
+            <w:tcBorders>
+              <w:top w:val="nil"/>
+              <w:left w:val="nil"/>
+              <w:bottom w:val="nil"/>
+              <w:right w:val="nil"/>
+            </w:tcBorders>
+            <w:noWrap/>
+            <w:vAlign w:val="center"/>
+            <w:hideMark/>
+          </w:tcPr>
+          <w:p>
+            <w:pPr>
+              <w:rPr>
+                <w:rFonts w:ascii="Arial" w:hAnsi="Arial" w:cs="Arial"/>
+                <w:sz w:val="16"/>
+                <w:szCs w:val="16"/>
+              </w:rPr>
+            </w:pPr>
+            <w:r>
+              <w:rPr>
+                <w:rFonts w:ascii="Arial" w:hAnsi="Arial" w:cs="Arial"/>
+                <w:sz w:val="16"/>
+                <w:szCs w:val="16"/>
+              </w:rPr>
+              <w:t>CFI</w:t>
+            </w:r>
+          </w:p>
+        </w:tc>
+        <w:tc>
+          <w:tcPr>
+            <w:tcW w:w="1740" w:type="pct"/>
+            <w:tcBorders>
+              <w:top w:val="nil"/>
+              <w:left w:val="nil"/>
+              <w:bottom w:val="nil"/>
+              <w:right w:val="nil"/>
+            </w:tcBorders>
+            <w:noWrap/>
+            <w:vAlign w:val="center"/>
+            <w:hideMark/>
+          </w:tcPr>
+          <w:p>
+            <w:pPr>
+              <w:rPr>
+                <w:rFonts w:ascii="Arial" w:hAnsi="Arial" w:cs="Arial"/>
+                <w:sz w:val="16"/>
+                <w:szCs w:val="16"/>
+              </w:rPr>
+            </w:pPr>
+            <w:r>
+              <w:rPr>
+                <w:rFonts w:ascii="Arial" w:hAnsi="Arial" w:cs="Arial"/>
+                <w:sz w:val="16"/>
+                <w:szCs w:val="16"/>
+              </w:rPr>
+              <w:t>0</w:t>
+            </w:r>
+            <w:r>
+              <w:rPr>
+                <w:rFonts w:ascii="Arial" w:hAnsi="Arial" w:cs="Arial"/>
+                <w:sz w:val="16"/>
+                <w:szCs w:val="16"/>
+              </w:rPr>
+              <w:t>.</w:t>
+            </w:r>
+            <w:r>
+              <w:rPr>
+                <w:rFonts w:ascii="Arial" w:hAnsi="Arial" w:cs="Arial"/>
+                <w:sz w:val="16"/>
+                <w:szCs w:val="16"/>
+              </w:rPr>
+              <w:t>98502477</w:t>
+            </w:r>
+          </w:p>
+        </w:tc>
+        <w:tc>
+          <w:tcPr>
+            <w:tcW w:w="1740" w:type="pct"/>
+            <w:tcBorders>
+              <w:top w:val="nil"/>
+              <w:left w:val="nil"/>
+              <w:bottom w:val="nil"/>
+              <w:right w:val="nil"/>
+            </w:tcBorders>
+            <w:noWrap/>
+            <w:vAlign w:val="center"/>
+            <w:hideMark/>
+          </w:tcPr>
+          <w:p>
+            <w:pPr>
+              <w:rPr>
+                <w:rFonts w:ascii="Arial" w:hAnsi="Arial" w:cs="Arial"/>
+                <w:sz w:val="16"/>
+                <w:szCs w:val="16"/>
+              </w:rPr>
+            </w:pPr>
+            <w:r>
+              <w:rPr>
+                <w:rFonts w:ascii="Arial" w:hAnsi="Arial" w:cs="Arial"/>
+                <w:sz w:val="16"/>
+                <w:szCs w:val="16"/>
+              </w:rPr>
+              <w:t>0</w:t>
+            </w:r>
+            <w:r>
+              <w:rPr>
+                <w:rFonts w:ascii="Arial" w:hAnsi="Arial" w:cs="Arial"/>
+                <w:sz w:val="16"/>
+                <w:szCs w:val="16"/>
+              </w:rPr>
+              <w:t>.</w:t>
+            </w:r>
+            <w:r>
+              <w:rPr>
+                <w:rFonts w:ascii="Arial" w:hAnsi="Arial" w:cs="Arial"/>
+                <w:sz w:val="16"/>
+                <w:szCs w:val="16"/>
+              </w:rPr>
+              <w:t>98626671</w:t>
+            </w:r>
+          </w:p>
+        </w:tc>
+      </w:tr>
+      <w:tr>
+        <w:trPr>
+          <w:trHeight w:val="320"/>
+        </w:trPr>
+        <w:tc>
+          <w:tcPr>
+            <w:tcW w:w="1520" w:type="pct"/>
+            <w:tcBorders>
+              <w:top w:val="nil"/>
+              <w:left w:val="nil"/>
+              <w:bottom w:val="nil"/>
+              <w:right w:val="nil"/>
+            </w:tcBorders>
+            <w:noWrap/>
+            <w:vAlign w:val="center"/>
+            <w:hideMark/>
+          </w:tcPr>
+          <w:p>
+            <w:pPr>
+              <w:rPr>
+                <w:rFonts w:ascii="Arial" w:hAnsi="Arial" w:cs="Arial"/>
+                <w:sz w:val="16"/>
+                <w:szCs w:val="16"/>
+              </w:rPr>
+            </w:pPr>
+            <w:r>
+              <w:rPr>
+                <w:rFonts w:ascii="Arial" w:hAnsi="Arial" w:cs="Arial"/>
+                <w:sz w:val="16"/>
+                <w:szCs w:val="16"/>
+              </w:rPr>
+              <w:t>TLI</w:t>
+            </w:r>
+          </w:p>
+        </w:tc>
+        <w:tc>
+          <w:tcPr>
+            <w:tcW w:w="1740" w:type="pct"/>
+            <w:tcBorders>
+              <w:top w:val="nil"/>
+              <w:left w:val="nil"/>
+              <w:bottom w:val="nil"/>
+              <w:right w:val="nil"/>
+            </w:tcBorders>
+            <w:noWrap/>
+            <w:vAlign w:val="center"/>
+            <w:hideMark/>
+          </w:tcPr>
+          <w:p>
+            <w:pPr>
+              <w:rPr>
+                <w:rFonts w:ascii="Arial" w:hAnsi="Arial" w:cs="Arial"/>
+                <w:sz w:val="16"/>
+                <w:szCs w:val="16"/>
+              </w:rPr>
+            </w:pPr>
+            <w:r>
+              <w:rPr>
+                <w:rFonts w:ascii="Arial" w:hAnsi="Arial" w:cs="Arial"/>
+                <w:sz w:val="16"/>
+                <w:szCs w:val="16"/>
+              </w:rPr>
+              <w:t>0</w:t>
+            </w:r>
+            <w:r>
+              <w:rPr>
+                <w:rFonts w:ascii="Arial" w:hAnsi="Arial" w:cs="Arial"/>
+                <w:sz w:val="16"/>
+                <w:szCs w:val="16"/>
+              </w:rPr>
+              <w:t>.</w:t>
+            </w:r>
+            <w:r>
+              <w:rPr>
+                <w:rFonts w:ascii="Arial" w:hAnsi="Arial" w:cs="Arial"/>
+                <w:sz w:val="16"/>
+                <w:szCs w:val="16"/>
+              </w:rPr>
+              <w:t>97903468</w:t>
+            </w:r>
+          </w:p>
+        </w:tc>
+        <w:tc>
+          <w:tcPr>
+            <w:tcW w:w="1740" w:type="pct"/>
+            <w:tcBorders>
+              <w:top w:val="nil"/>
+              <w:left w:val="nil"/>
+              <w:bottom w:val="nil"/>
+              <w:right w:val="nil"/>
+            </w:tcBorders>
+            <w:noWrap/>
+            <w:vAlign w:val="center"/>
+            <w:hideMark/>
+          </w:tcPr>
+          <w:p>
+            <w:pPr>
+              <w:rPr>
+                <w:rFonts w:ascii="Arial" w:hAnsi="Arial" w:cs="Arial"/>
+                <w:sz w:val="16"/>
+                <w:szCs w:val="16"/>
+              </w:rPr>
+            </w:pPr>
+            <w:r>
+              <w:rPr>
+                <w:rFonts w:ascii="Arial" w:hAnsi="Arial" w:cs="Arial"/>
+                <w:sz w:val="16"/>
+                <w:szCs w:val="16"/>
+              </w:rPr>
+              <w:t>0</w:t>
+            </w:r>
+            <w:r>
+              <w:rPr>
+                <w:rFonts w:ascii="Arial" w:hAnsi="Arial" w:cs="Arial"/>
+                <w:sz w:val="16"/>
+                <w:szCs w:val="16"/>
+              </w:rPr>
+              <w:t>.</w:t>
+            </w:r>
+            <w:r>
+              <w:rPr>
+                <w:rFonts w:ascii="Arial" w:hAnsi="Arial" w:cs="Arial"/>
+                <w:sz w:val="16"/>
+                <w:szCs w:val="16"/>
+              </w:rPr>
+              <w:t>9807734</w:t>
+            </w:r>
+          </w:p>
+        </w:tc>
+      </w:tr>
+      <w:tr>
+        <w:trPr>
+          <w:trHeight w:val="320"/>
+        </w:trPr>
+        <w:tc>
+          <w:tcPr>
+            <w:tcW w:w="1520" w:type="pct"/>
+            <w:tcBorders>
+              <w:top w:val="nil"/>
+              <w:left w:val="nil"/>
+              <w:bottom w:val="nil"/>
+              <w:right w:val="nil"/>
+            </w:tcBorders>
+            <w:noWrap/>
+            <w:vAlign w:val="center"/>
+            <w:hideMark/>
+          </w:tcPr>
+          <w:p>
+            <w:pPr>
+              <w:rPr>
+                <w:rFonts w:ascii="Arial" w:hAnsi="Arial" w:cs="Arial"/>
+                <w:sz w:val="16"/>
+                <w:szCs w:val="16"/>
+              </w:rPr>
+            </w:pPr>
+            <w:r>
+              <w:rPr>
+                <w:rFonts w:ascii="Arial" w:hAnsi="Arial" w:cs="Arial"/>
+                <w:sz w:val="16"/>
+                <w:szCs w:val="16"/>
+              </w:rPr>
+              <w:t>RMSEA</w:t>
+            </w:r>
+          </w:p>
+        </w:tc>
+        <w:tc>
+          <w:tcPr>
+            <w:tcW w:w="1740" w:type="pct"/>
+            <w:tcBorders>
+              <w:top w:val="nil"/>
+              <w:left w:val="nil"/>
+              <w:bottom w:val="nil"/>
+              <w:right w:val="nil"/>
+            </w:tcBorders>
+            <w:noWrap/>
+            <w:vAlign w:val="center"/>
+            <w:hideMark/>
+          </w:tcPr>
+          <w:p>
+            <w:pPr>
+              <w:rPr>
+                <w:rFonts w:ascii="Arial" w:hAnsi="Arial" w:cs="Arial"/>
+                <w:sz w:val="16"/>
+                <w:szCs w:val="16"/>
+              </w:rPr>
+            </w:pPr>
+            <w:r>
+              <w:rPr>
+                <w:rFonts w:ascii="Arial" w:hAnsi="Arial" w:cs="Arial"/>
+                <w:sz w:val="16"/>
+                <w:szCs w:val="16"/>
+              </w:rPr>
+              <w:t>0</w:t>
+            </w:r>
+            <w:r>
+              <w:rPr>
+                <w:rFonts w:ascii="Arial" w:hAnsi="Arial" w:cs="Arial"/>
+                <w:sz w:val="16"/>
+                <w:szCs w:val="16"/>
+              </w:rPr>
+              <w:t>.</w:t>
+            </w:r>
+            <w:r>
+              <w:rPr>
+                <w:rFonts w:ascii="Arial" w:hAnsi="Arial" w:cs="Arial"/>
+                <w:sz w:val="16"/>
+                <w:szCs w:val="16"/>
+              </w:rPr>
+              <w:t>0332854</w:t>
+            </w:r>
+          </w:p>
+        </w:tc>
+        <w:tc>
+          <w:tcPr>
+            <w:tcW w:w="1740" w:type="pct"/>
+            <w:tcBorders>
+              <w:top w:val="nil"/>
+              <w:left w:val="nil"/>
+              <w:bottom w:val="nil"/>
+              <w:right w:val="nil"/>
+            </w:tcBorders>
+            <w:noWrap/>
+            <w:vAlign w:val="center"/>
+            <w:hideMark/>
+          </w:tcPr>
+          <w:p>
+            <w:pPr>
+              <w:rPr>
+                <w:rFonts w:ascii="Arial" w:hAnsi="Arial" w:cs="Arial"/>
+                <w:sz w:val="16"/>
+                <w:szCs w:val="16"/>
+              </w:rPr>
+            </w:pPr>
+            <w:r>
+              <w:rPr>
+                <w:rFonts w:ascii="Arial" w:hAnsi="Arial" w:cs="Arial"/>
+                <w:sz w:val="16"/>
+                <w:szCs w:val="16"/>
+              </w:rPr>
+              <w:t>0</w:t>
+            </w:r>
+            <w:r>
+              <w:rPr>
+                <w:rFonts w:ascii="Arial" w:hAnsi="Arial" w:cs="Arial"/>
+                <w:sz w:val="16"/>
+                <w:szCs w:val="16"/>
+              </w:rPr>
+              <w:t>.</w:t>
+            </w:r>
+            <w:r>
+              <w:rPr>
+                <w:rFonts w:ascii="Arial" w:hAnsi="Arial" w:cs="Arial"/>
+                <w:sz w:val="16"/>
+                <w:szCs w:val="16"/>
+              </w:rPr>
+              <w:t>03152078</w:t>
+            </w:r>
+          </w:p>
+        </w:tc>
+      </w:tr>
+      <w:tr>
+        <w:trPr>
+          <w:trHeight w:val="320"/>
+        </w:trPr>
+        <w:tc>
+          <w:tcPr>
+            <w:tcW w:w="1520" w:type="pct"/>
+            <w:tcBorders>
+              <w:top w:val="nil"/>
+              <w:left w:val="nil"/>
+              <w:bottom w:val="nil"/>
+              <w:right w:val="nil"/>
+            </w:tcBorders>
+            <w:noWrap/>
+            <w:vAlign w:val="center"/>
+            <w:hideMark/>
+          </w:tcPr>
+          <w:p>
+            <w:pPr>
+              <w:rPr>
+                <w:rFonts w:ascii="Arial" w:hAnsi="Arial" w:cs="Arial"/>
+                <w:sz w:val="16"/>
+                <w:szCs w:val="16"/>
+              </w:rPr>
+            </w:pPr>
+            <w:r>
+              <w:rPr>
+                <w:rFonts w:ascii="Arial" w:hAnsi="Arial" w:cs="Arial"/>
+                <w:sz w:val="16"/>
+                <w:szCs w:val="16"/>
+              </w:rPr>
+              <w:t>SRMR</w:t>
+            </w:r>
+          </w:p>
+        </w:tc>
+        <w:tc>
+          <w:tcPr>
+            <w:tcW w:w="1740" w:type="pct"/>
+            <w:tcBorders>
+              <w:top w:val="nil"/>
+              <w:left w:val="nil"/>
+              <w:bottom w:val="nil"/>
+              <w:right w:val="nil"/>
+            </w:tcBorders>
+            <w:noWrap/>
+            <w:vAlign w:val="center"/>
+            <w:hideMark/>
+          </w:tcPr>
+          <w:p>
+            <w:pPr>
+              <w:rPr>
+                <w:rFonts w:ascii="Arial" w:hAnsi="Arial" w:cs="Arial"/>
+                <w:sz w:val="16"/>
+                <w:szCs w:val="16"/>
+              </w:rPr>
+            </w:pPr>
+            <w:r>
+              <w:rPr>
+                <w:rFonts w:ascii="Arial" w:hAnsi="Arial" w:cs="Arial"/>
+                <w:sz w:val="16"/>
+                <w:szCs w:val="16"/>
+              </w:rPr>
+              <w:t>0</w:t>
+            </w:r>
+            <w:r>
+              <w:rPr>
+                <w:rFonts w:ascii="Arial" w:hAnsi="Arial" w:cs="Arial"/>
+                <w:sz w:val="16"/>
+                <w:szCs w:val="16"/>
+              </w:rPr>
+              <w:t>.</w:t>
+            </w:r>
+            <w:r>
+              <w:rPr>
+                <w:rFonts w:ascii="Arial" w:hAnsi="Arial" w:cs="Arial"/>
+                <w:sz w:val="16"/>
+                <w:szCs w:val="16"/>
+              </w:rPr>
+              <w:t>04528223</w:t>
+            </w:r>
+          </w:p>
+        </w:tc>
+        <w:tc>
+          <w:tcPr>
+            <w:tcW w:w="1740" w:type="pct"/>
+            <w:tcBorders>
+              <w:top w:val="nil"/>
+              <w:left w:val="nil"/>
+              <w:bottom w:val="nil"/>
+              <w:right w:val="nil"/>
+            </w:tcBorders>
+            <w:noWrap/>
+            <w:vAlign w:val="center"/>
+            <w:hideMark/>
+          </w:tcPr>
+          <w:p>
+            <w:pPr>
+              <w:rPr>
+                <w:rFonts w:ascii="Arial" w:hAnsi="Arial" w:cs="Arial"/>
+                <w:sz w:val="16"/>
+                <w:szCs w:val="16"/>
+              </w:rPr>
+            </w:pPr>
+            <w:r>
+              <w:rPr>
+                <w:rFonts w:ascii="Arial" w:hAnsi="Arial" w:cs="Arial"/>
+                <w:sz w:val="16"/>
+                <w:szCs w:val="16"/>
+              </w:rPr>
+              <w:t>0</w:t>
+            </w:r>
+            <w:r>
+              <w:rPr>
+                <w:rFonts w:ascii="Arial" w:hAnsi="Arial" w:cs="Arial"/>
+                <w:sz w:val="16"/>
+                <w:szCs w:val="16"/>
+              </w:rPr>
+              <w:t>.</w:t>
+            </w:r>
+            <w:r>
+              <w:rPr>
+                <w:rFonts w:ascii="Arial" w:hAnsi="Arial" w:cs="Arial"/>
+                <w:sz w:val="16"/>
+                <w:szCs w:val="16"/>
+              </w:rPr>
+              <w:t>03830699</w:t>
+            </w:r>
+          </w:p>
+        </w:tc>
+      </w:tr>
+      <w:tr>
+        <w:trPr>
+          <w:trHeight w:val="320"/>
+        </w:trPr>
+        <w:tc>
+          <w:tcPr>
+            <w:tcW w:w="1520" w:type="pct"/>
+            <w:tcBorders>
+              <w:top w:val="nil"/>
+              <w:left w:val="nil"/>
+              <w:bottom w:val="nil"/>
+              <w:right w:val="nil"/>
+            </w:tcBorders>
+            <w:noWrap/>
+            <w:vAlign w:val="center"/>
+            <w:hideMark/>
+          </w:tcPr>
+          <w:p>
+            <w:pPr>
+              <w:rPr>
+                <w:rFonts w:ascii="Arial" w:hAnsi="Arial" w:cs="Arial"/>
+                <w:sz w:val="16"/>
+                <w:szCs w:val="16"/>
+              </w:rPr>
+            </w:pPr>
+            <w:r>
+              <w:rPr>
+                <w:rFonts w:ascii="Arial" w:hAnsi="Arial" w:cs="Arial"/>
+                <w:sz w:val="16"/>
+                <w:szCs w:val="16"/>
+              </w:rPr>
+              <w:t>AIC</w:t>
+            </w:r>
+          </w:p>
+        </w:tc>
+        <w:tc>
+          <w:tcPr>
+            <w:tcW w:w="1740" w:type="pct"/>
+            <w:tcBorders>
+              <w:top w:val="nil"/>
+              <w:left w:val="nil"/>
+              <w:bottom w:val="nil"/>
+              <w:right w:val="nil"/>
+            </w:tcBorders>
+            <w:noWrap/>
+            <w:vAlign w:val="center"/>
+            <w:hideMark/>
+          </w:tcPr>
+          <w:p>
+            <w:pPr>
+              <w:rPr>
+                <w:rFonts w:ascii="Arial" w:hAnsi="Arial" w:cs="Arial"/>
+                <w:sz w:val="16"/>
+                <w:szCs w:val="16"/>
+              </w:rPr>
+            </w:pPr>
+            <w:r>
+              <w:rPr>
+                <w:rFonts w:ascii="Arial" w:hAnsi="Arial" w:cs="Arial"/>
+                <w:sz w:val="16"/>
+                <w:szCs w:val="16"/>
+              </w:rPr>
+              <w:t>28224</w:t>
+            </w:r>
+            <w:r>
+              <w:rPr>
+                <w:rFonts w:ascii="Arial" w:hAnsi="Arial" w:cs="Arial"/>
+                <w:sz w:val="16"/>
+                <w:szCs w:val="16"/>
+              </w:rPr>
+              <w:t>.</w:t>
+            </w:r>
+            <w:r>
+              <w:rPr>
+                <w:rFonts w:ascii="Arial" w:hAnsi="Arial" w:cs="Arial"/>
+                <w:sz w:val="16"/>
+                <w:szCs w:val="16"/>
+              </w:rPr>
+              <w:t>4061</w:t>
+            </w:r>
+          </w:p>
+        </w:tc>
+        <w:tc>
+          <w:tcPr>
+            <w:tcW w:w="1740" w:type="pct"/>
+            <w:tcBorders>
+              <w:top w:val="nil"/>
+              <w:left w:val="nil"/>
+              <w:bottom w:val="nil"/>
+              <w:right w:val="nil"/>
+            </w:tcBorders>
+            <w:noWrap/>
+            <w:vAlign w:val="center"/>
+            <w:hideMark/>
+          </w:tcPr>
+          <w:p>
+            <w:pPr>
+              <w:rPr>
+                <w:rFonts w:ascii="Arial" w:hAnsi="Arial" w:cs="Arial"/>
+                <w:sz w:val="16"/>
+                <w:szCs w:val="16"/>
+              </w:rPr>
+            </w:pPr>
+            <w:r>
+              <w:rPr>
+                <w:rFonts w:ascii="Arial" w:hAnsi="Arial" w:cs="Arial"/>
+                <w:sz w:val="16"/>
+                <w:szCs w:val="16"/>
+              </w:rPr>
+              <w:t>29614</w:t>
+            </w:r>
+            <w:r>
+              <w:rPr>
+                <w:rFonts w:ascii="Arial" w:hAnsi="Arial" w:cs="Arial"/>
+                <w:sz w:val="16"/>
+                <w:szCs w:val="16"/>
+              </w:rPr>
+              <w:t>.</w:t>
+            </w:r>
+            <w:r>
+              <w:rPr>
+                <w:rFonts w:ascii="Arial" w:hAnsi="Arial" w:cs="Arial"/>
+                <w:sz w:val="16"/>
+                <w:szCs w:val="16"/>
+              </w:rPr>
+              <w:t>2112</w:t>
+            </w:r>
+          </w:p>
+        </w:tc>
+      </w:tr>
+      <w:tr>
+        <w:trPr>
+          <w:trHeight w:val="320"/>
+        </w:trPr>
+        <w:tc>
+          <w:tcPr>
+            <w:tcW w:w="1520" w:type="pct"/>
+            <w:tcBorders>
+              <w:top w:val="nil"/>
+              <w:left w:val="nil"/>
+              <w:bottom w:val="nil"/>
+              <w:right w:val="nil"/>
+            </w:tcBorders>
+            <w:noWrap/>
+            <w:vAlign w:val="center"/>
+            <w:hideMark/>
+          </w:tcPr>
+          <w:p>
+            <w:pPr>
+              <w:rPr>
+                <w:rFonts w:ascii="Arial" w:hAnsi="Arial" w:cs="Arial"/>
+                <w:sz w:val="16"/>
+                <w:szCs w:val="16"/>
+              </w:rPr>
+            </w:pPr>
+            <w:r>
+              <w:rPr>
+                <w:rFonts w:ascii="Arial" w:hAnsi="Arial" w:cs="Arial"/>
+                <w:sz w:val="16"/>
+                <w:szCs w:val="16"/>
+              </w:rPr>
+              <w:t>BIC</w:t>
+            </w:r>
+          </w:p>
+        </w:tc>
+        <w:tc>
+          <w:tcPr>
+            <w:tcW w:w="1740" w:type="pct"/>
+            <w:tcBorders>
+              <w:top w:val="nil"/>
+              <w:left w:val="nil"/>
+              <w:bottom w:val="nil"/>
+              <w:right w:val="nil"/>
+            </w:tcBorders>
+            <w:noWrap/>
+            <w:vAlign w:val="center"/>
+            <w:hideMark/>
+          </w:tcPr>
+          <w:p>
+            <w:pPr>
+              <w:rPr>
+                <w:rFonts w:ascii="Arial" w:hAnsi="Arial" w:cs="Arial"/>
+                <w:sz w:val="16"/>
+                <w:szCs w:val="16"/>
+              </w:rPr>
+            </w:pPr>
+            <w:r>
+              <w:rPr>
+                <w:rFonts w:ascii="Arial" w:hAnsi="Arial" w:cs="Arial"/>
+                <w:sz w:val="16"/>
+                <w:szCs w:val="16"/>
+              </w:rPr>
+              <w:t>28525</w:t>
+            </w:r>
+            <w:r>
+              <w:rPr>
+                <w:rFonts w:ascii="Arial" w:hAnsi="Arial" w:cs="Arial"/>
+                <w:sz w:val="16"/>
+                <w:szCs w:val="16"/>
+              </w:rPr>
+              <w:t>.</w:t>
+            </w:r>
+            <w:r>
+              <w:rPr>
+                <w:rFonts w:ascii="Arial" w:hAnsi="Arial" w:cs="Arial"/>
+                <w:sz w:val="16"/>
+                <w:szCs w:val="16"/>
+              </w:rPr>
+              <w:t>5639</w:t>
+            </w:r>
+          </w:p>
+        </w:tc>
+        <w:tc>
+          <w:tcPr>
+            <w:tcW w:w="1740" w:type="pct"/>
+            <w:tcBorders>
+              <w:top w:val="nil"/>
+              <w:left w:val="nil"/>
+              <w:bottom w:val="nil"/>
+              <w:right w:val="nil"/>
+            </w:tcBorders>
+            <w:noWrap/>
+            <w:vAlign w:val="center"/>
+            <w:hideMark/>
+          </w:tcPr>
+          <w:p>
+            <w:pPr>
+              <w:rPr>
+                <w:rFonts w:ascii="Arial" w:hAnsi="Arial" w:cs="Arial"/>
+                <w:sz w:val="16"/>
+                <w:szCs w:val="16"/>
+              </w:rPr>
+            </w:pPr>
+            <w:r>
+              <w:rPr>
+                <w:rFonts w:ascii="Arial" w:hAnsi="Arial" w:cs="Arial"/>
+                <w:sz w:val="16"/>
+                <w:szCs w:val="16"/>
+              </w:rPr>
+              <w:t>29915</w:t>
+            </w:r>
+            <w:r>
+              <w:rPr>
+                <w:rFonts w:ascii="Arial" w:hAnsi="Arial" w:cs="Arial"/>
+                <w:sz w:val="16"/>
+                <w:szCs w:val="16"/>
+              </w:rPr>
+              <w:t>.</w:t>
+            </w:r>
+            <w:r>
+              <w:rPr>
+                <w:rFonts w:ascii="Arial" w:hAnsi="Arial" w:cs="Arial"/>
+                <w:sz w:val="16"/>
+                <w:szCs w:val="16"/>
+              </w:rPr>
+              <w:t>369</w:t>
+            </w:r>
+          </w:p>
+        </w:tc>
+      </w:tr>
+      <w:tr>
+        <w:trPr>
+          <w:trHeight w:val="320"/>
+        </w:trPr>
+        <w:tc>
+          <w:tcPr>
+            <w:tcW w:w="1520" w:type="pct"/>
+            <w:tcBorders>
+              <w:top w:val="nil"/>
+              <w:left w:val="nil"/>
+              <w:bottom w:val="nil"/>
+              <w:right w:val="nil"/>
+            </w:tcBorders>
+            <w:noWrap/>
+            <w:vAlign w:val="center"/>
+            <w:hideMark/>
+          </w:tcPr>
+          <w:p>
+            <w:pPr>
+              <w:rPr>
+                <w:rFonts w:ascii="Arial" w:hAnsi="Arial" w:cs="Arial"/>
+                <w:sz w:val="16"/>
+                <w:szCs w:val="16"/>
+              </w:rPr>
+            </w:pPr>
+            <w:proofErr w:type="spellStart"/>
+            <w:r>
+              <w:rPr>
+                <w:rFonts w:ascii="Arial" w:hAnsi="Arial" w:cs="Arial"/>
+                <w:sz w:val="16"/>
+                <w:szCs w:val="16"/>
+              </w:rPr>
+              <w:t>aBIC</w:t>
+            </w:r>
+            <w:proofErr w:type="spellEnd"/>
+          </w:p>
+        </w:tc>
+        <w:tc>
+          <w:tcPr>
+            <w:tcW w:w="1740" w:type="pct"/>
+            <w:tcBorders>
+              <w:top w:val="nil"/>
+              <w:left w:val="nil"/>
+              <w:bottom w:val="nil"/>
+              <w:right w:val="nil"/>
+            </w:tcBorders>
+            <w:noWrap/>
+            <w:vAlign w:val="center"/>
+            <w:hideMark/>
+          </w:tcPr>
+          <w:p>
+            <w:pPr>
+              <w:rPr>
+                <w:rFonts w:ascii="Arial" w:hAnsi="Arial" w:cs="Arial"/>
+                <w:sz w:val="16"/>
+                <w:szCs w:val="16"/>
+              </w:rPr>
+            </w:pPr>
+            <w:r>
+              <w:rPr>
+                <w:rFonts w:ascii="Arial" w:hAnsi="Arial" w:cs="Arial"/>
+                <w:sz w:val="16"/>
+                <w:szCs w:val="16"/>
+              </w:rPr>
+              <w:t>28334</w:t>
+            </w:r>
+            <w:r>
+              <w:rPr>
+                <w:rFonts w:ascii="Arial" w:hAnsi="Arial" w:cs="Arial"/>
+                <w:sz w:val="16"/>
+                <w:szCs w:val="16"/>
+              </w:rPr>
+              <w:t>.</w:t>
+            </w:r>
+            <w:r>
+              <w:rPr>
+                <w:rFonts w:ascii="Arial" w:hAnsi="Arial" w:cs="Arial"/>
+                <w:sz w:val="16"/>
+                <w:szCs w:val="16"/>
+              </w:rPr>
+              <w:t>9879</w:t>
+            </w:r>
+          </w:p>
+        </w:tc>
+        <w:tc>
+          <w:tcPr>
+            <w:tcW w:w="1740" w:type="pct"/>
+            <w:tcBorders>
+              <w:top w:val="nil"/>
+              <w:left w:val="nil"/>
+              <w:bottom w:val="nil"/>
+              <w:right w:val="nil"/>
+            </w:tcBorders>
+            <w:noWrap/>
+            <w:vAlign w:val="center"/>
+            <w:hideMark/>
+          </w:tcPr>
+          <w:p>
+            <w:pPr>
+              <w:rPr>
+                <w:rFonts w:ascii="Arial" w:hAnsi="Arial" w:cs="Arial"/>
+                <w:sz w:val="16"/>
+                <w:szCs w:val="16"/>
+              </w:rPr>
+            </w:pPr>
+            <w:r>
+              <w:rPr>
+                <w:rFonts w:ascii="Arial" w:hAnsi="Arial" w:cs="Arial"/>
+                <w:sz w:val="16"/>
+                <w:szCs w:val="16"/>
+              </w:rPr>
+              <w:t>29724</w:t>
+            </w:r>
+            <w:r>
+              <w:rPr>
+                <w:rFonts w:ascii="Arial" w:hAnsi="Arial" w:cs="Arial"/>
+                <w:sz w:val="16"/>
+                <w:szCs w:val="16"/>
+              </w:rPr>
+              <w:t>.</w:t>
+            </w:r>
+            <w:r>
+              <w:rPr>
+                <w:rFonts w:ascii="Arial" w:hAnsi="Arial" w:cs="Arial"/>
+                <w:sz w:val="16"/>
+                <w:szCs w:val="16"/>
+              </w:rPr>
+              <w:t>7931</w:t>
+            </w:r>
+          </w:p>
+        </w:tc>
+      </w:tr>
+      <w:tr>
+        <w:trPr>
+          <w:trHeight w:val="320"/>
+        </w:trPr>
+        <w:tc>
+          <w:tcPr>
+            <w:tcW w:w="1520" w:type="pct"/>
+            <w:tcBorders>
+              <w:top w:val="nil"/>
+              <w:left w:val="nil"/>
+              <w:bottom w:val="nil"/>
+              <w:right w:val="nil"/>
+            </w:tcBorders>
+            <w:noWrap/>
+            <w:vAlign w:val="center"/>
+            <w:hideMark/>
+          </w:tcPr>
+          <w:p>
+            <w:pPr>
+              <w:rPr>
+                <w:rFonts w:ascii="Arial" w:hAnsi="Arial" w:cs="Arial"/>
+                <w:sz w:val="16"/>
+                <w:szCs w:val="16"/>
+              </w:rPr>
+            </w:pPr>
+            <w:r>
+              <w:rPr>
+                <w:rFonts w:ascii="Arial" w:hAnsi="Arial" w:cs="Arial"/>
+                <w:sz w:val="16"/>
+                <w:szCs w:val="16"/>
+              </w:rPr>
+              <w:t>LL</w:t>
+            </w:r>
+          </w:p>
+        </w:tc>
+        <w:tc>
+          <w:tcPr>
+            <w:tcW w:w="1740" w:type="pct"/>
+            <w:tcBorders>
+              <w:top w:val="nil"/>
+              <w:left w:val="nil"/>
+              <w:bottom w:val="nil"/>
+              <w:right w:val="nil"/>
+            </w:tcBorders>
+            <w:noWrap/>
+            <w:vAlign w:val="center"/>
+            <w:hideMark/>
+          </w:tcPr>
+          <w:p>
+            <w:pPr>
+              <w:rPr>
+                <w:rFonts w:ascii="Arial" w:hAnsi="Arial" w:cs="Arial"/>
+                <w:sz w:val="16"/>
+                <w:szCs w:val="16"/>
+              </w:rPr>
+            </w:pPr>
+            <w:r>
+              <w:rPr>
+                <w:rFonts w:ascii="Arial" w:hAnsi="Arial" w:cs="Arial"/>
+                <w:sz w:val="16"/>
+                <w:szCs w:val="16"/>
+              </w:rPr>
+              <w:t>-14052</w:t>
+            </w:r>
+            <w:r>
+              <w:rPr>
+                <w:rFonts w:ascii="Arial" w:hAnsi="Arial" w:cs="Arial"/>
+                <w:sz w:val="16"/>
+                <w:szCs w:val="16"/>
+              </w:rPr>
+              <w:t>.</w:t>
+            </w:r>
+            <w:r>
+              <w:rPr>
+                <w:rFonts w:ascii="Arial" w:hAnsi="Arial" w:cs="Arial"/>
+                <w:sz w:val="16"/>
+                <w:szCs w:val="16"/>
+              </w:rPr>
+              <w:t>203</w:t>
+            </w:r>
+          </w:p>
+        </w:tc>
+        <w:tc>
+          <w:tcPr>
+            <w:tcW w:w="1740" w:type="pct"/>
+            <w:tcBorders>
+              <w:top w:val="nil"/>
+              <w:left w:val="nil"/>
+              <w:bottom w:val="nil"/>
+              <w:right w:val="nil"/>
+            </w:tcBorders>
+            <w:noWrap/>
+            <w:vAlign w:val="center"/>
+            <w:hideMark/>
+          </w:tcPr>
+          <w:p>
+            <w:pPr>
+              <w:rPr>
+                <w:rFonts w:ascii="Arial" w:hAnsi="Arial" w:cs="Arial"/>
+                <w:sz w:val="16"/>
+                <w:szCs w:val="16"/>
+              </w:rPr>
+            </w:pPr>
+            <w:r>
+              <w:rPr>
+                <w:rFonts w:ascii="Arial" w:hAnsi="Arial" w:cs="Arial"/>
+                <w:sz w:val="16"/>
+                <w:szCs w:val="16"/>
+              </w:rPr>
+              <w:t>-14747</w:t>
+            </w:r>
+            <w:r>
+              <w:rPr>
+                <w:rFonts w:ascii="Arial" w:hAnsi="Arial" w:cs="Arial"/>
+                <w:sz w:val="16"/>
+                <w:szCs w:val="16"/>
+              </w:rPr>
+              <w:t>.</w:t>
+            </w:r>
+            <w:r>
+              <w:rPr>
+                <w:rFonts w:ascii="Arial" w:hAnsi="Arial" w:cs="Arial"/>
+                <w:sz w:val="16"/>
+                <w:szCs w:val="16"/>
+              </w:rPr>
+              <w:t>106</w:t>
+            </w:r>
+          </w:p>
+        </w:tc>
+      </w:tr>
+      <w:tr>
+        <w:trPr>
+          <w:trHeight w:val="320"/>
+        </w:trPr>
+        <w:tc>
+          <w:tcPr>
+            <w:tcW w:w="1520" w:type="pct"/>
+            <w:tcBorders>
+              <w:top w:val="nil"/>
+              <w:left w:val="nil"/>
+              <w:bottom w:val="nil"/>
+              <w:right w:val="nil"/>
+            </w:tcBorders>
+            <w:noWrap/>
+            <w:vAlign w:val="center"/>
+            <w:hideMark/>
+          </w:tcPr>
+          <w:p>
+            <w:pPr>
+              <w:rPr>
+                <w:rFonts w:ascii="Arial" w:hAnsi="Arial" w:cs="Arial"/>
+                <w:sz w:val="16"/>
+                <w:szCs w:val="16"/>
+              </w:rPr>
+            </w:pPr>
+            <w:r>
+              <w:rPr>
+                <w:rFonts w:ascii="Arial" w:hAnsi="Arial" w:cs="Arial"/>
+                <w:sz w:val="16"/>
+                <w:szCs w:val="16"/>
+              </w:rPr>
+              <w:t>par</w:t>
+            </w:r>
+          </w:p>
+        </w:tc>
+        <w:tc>
+          <w:tcPr>
+            <w:tcW w:w="1740" w:type="pct"/>
+            <w:tcBorders>
+              <w:top w:val="nil"/>
+              <w:left w:val="nil"/>
+              <w:bottom w:val="nil"/>
+              <w:right w:val="nil"/>
+            </w:tcBorders>
+            <w:noWrap/>
+            <w:vAlign w:val="center"/>
+            <w:hideMark/>
+          </w:tcPr>
+          <w:p>
+            <w:pPr>
+              <w:rPr>
+                <w:rFonts w:ascii="Arial" w:hAnsi="Arial" w:cs="Arial"/>
+                <w:sz w:val="16"/>
+                <w:szCs w:val="16"/>
+              </w:rPr>
+            </w:pPr>
+            <w:r>
+              <w:rPr>
+                <w:rFonts w:ascii="Arial" w:hAnsi="Arial" w:cs="Arial"/>
+                <w:sz w:val="16"/>
+                <w:szCs w:val="16"/>
+              </w:rPr>
+              <w:t>60</w:t>
+            </w:r>
+          </w:p>
+        </w:tc>
+        <w:tc>
+          <w:tcPr>
+            <w:tcW w:w="1740" w:type="pct"/>
+            <w:tcBorders>
+              <w:top w:val="nil"/>
+              <w:left w:val="nil"/>
+              <w:bottom w:val="nil"/>
+              <w:right w:val="nil"/>
+            </w:tcBorders>
+            <w:noWrap/>
+            <w:vAlign w:val="center"/>
+            <w:hideMark/>
+          </w:tcPr>
+          <w:p>
+            <w:pPr>
+              <w:rPr>
+                <w:rFonts w:ascii="Arial" w:hAnsi="Arial" w:cs="Arial"/>
+                <w:sz w:val="16"/>
+                <w:szCs w:val="16"/>
+              </w:rPr>
+            </w:pPr>
+            <w:r>
+              <w:rPr>
+                <w:rFonts w:ascii="Arial" w:hAnsi="Arial" w:cs="Arial"/>
+                <w:sz w:val="16"/>
+                <w:szCs w:val="16"/>
+              </w:rPr>
+              <w:t>60</w:t>
+            </w:r>
+          </w:p>
+        </w:tc>
+      </w:tr>
+      <w:tr>
+        <w:trPr>
+          <w:trHeight w:val="320"/>
+        </w:trPr>
+        <w:tc>
+          <w:tcPr>
+            <w:tcW w:w="1520" w:type="pct"/>
+            <w:tcBorders>
+              <w:top w:val="nil"/>
+              <w:left w:val="nil"/>
+              <w:bottom w:val="single" w:sz="4" w:space="0" w:color="auto"/>
+              <w:right w:val="nil"/>
+            </w:tcBorders>
+            <w:noWrap/>
+            <w:vAlign w:val="center"/>
+            <w:hideMark/>
+          </w:tcPr>
+          <w:p>
+            <w:pPr>
+              <w:rPr>
+                <w:rFonts w:ascii="Arial" w:hAnsi="Arial" w:cs="Arial"/>
+                <w:sz w:val="16"/>
+                <w:szCs w:val="16"/>
+              </w:rPr>
+            </w:pPr>
+            <w:proofErr w:type="spellStart"/>
+            <w:r>
+              <w:rPr>
+                <w:rFonts w:ascii="Arial" w:hAnsi="Arial" w:cs="Arial"/>
+                <w:sz w:val="16"/>
+                <w:szCs w:val="16"/>
+              </w:rPr>
+              <w:t>LLcorrectf</w:t>
+            </w:r>
+            <w:proofErr w:type="spellEnd"/>
+          </w:p>
+        </w:tc>
+        <w:tc>
+          <w:tcPr>
+            <w:tcW w:w="1740" w:type="pct"/>
+            <w:tcBorders>
+              <w:top w:val="nil"/>
+              <w:left w:val="nil"/>
+              <w:bottom w:val="single" w:sz="4" w:space="0" w:color="auto"/>
+              <w:right w:val="nil"/>
+            </w:tcBorders>
+            <w:noWrap/>
+            <w:vAlign w:val="center"/>
+            <w:hideMark/>
+          </w:tcPr>
+          <w:p>
+            <w:pPr>
+              <w:rPr>
+                <w:rFonts w:ascii="Arial" w:hAnsi="Arial" w:cs="Arial"/>
+                <w:sz w:val="16"/>
+                <w:szCs w:val="16"/>
+              </w:rPr>
+            </w:pPr>
+            <w:r>
+              <w:rPr>
+                <w:rFonts w:ascii="Arial" w:hAnsi="Arial" w:cs="Arial"/>
+                <w:sz w:val="16"/>
+                <w:szCs w:val="16"/>
+              </w:rPr>
+              <w:t>0</w:t>
+            </w:r>
+            <w:r>
+              <w:rPr>
+                <w:rFonts w:ascii="Arial" w:hAnsi="Arial" w:cs="Arial"/>
+                <w:sz w:val="16"/>
+                <w:szCs w:val="16"/>
+              </w:rPr>
+              <w:t>.</w:t>
+            </w:r>
+            <w:r>
+              <w:rPr>
+                <w:rFonts w:ascii="Arial" w:hAnsi="Arial" w:cs="Arial"/>
+                <w:sz w:val="16"/>
+                <w:szCs w:val="16"/>
+              </w:rPr>
+              <w:t>9650799</w:t>
+            </w:r>
+          </w:p>
+        </w:tc>
+        <w:tc>
+          <w:tcPr>
+            <w:tcW w:w="1740" w:type="pct"/>
+            <w:tcBorders>
+              <w:top w:val="nil"/>
+              <w:left w:val="nil"/>
+              <w:bottom w:val="single" w:sz="4" w:space="0" w:color="auto"/>
+              <w:right w:val="nil"/>
+            </w:tcBorders>
+            <w:noWrap/>
+            <w:vAlign w:val="center"/>
+            <w:hideMark/>
+          </w:tcPr>
+          <w:p>
+            <w:pPr>
+              <w:rPr>
+                <w:rFonts w:ascii="Arial" w:hAnsi="Arial" w:cs="Arial"/>
+                <w:sz w:val="16"/>
+                <w:szCs w:val="16"/>
+              </w:rPr>
+            </w:pPr>
+            <w:r>
+              <w:rPr>
+                <w:rFonts w:ascii="Arial" w:hAnsi="Arial" w:cs="Arial"/>
+                <w:sz w:val="16"/>
+                <w:szCs w:val="16"/>
+              </w:rPr>
+              <w:t>0</w:t>
+            </w:r>
+            <w:r>
+              <w:rPr>
+                <w:rFonts w:ascii="Arial" w:hAnsi="Arial" w:cs="Arial"/>
+                <w:sz w:val="16"/>
+                <w:szCs w:val="16"/>
+              </w:rPr>
+              <w:t>.</w:t>
+            </w:r>
+            <w:r>
+              <w:rPr>
+                <w:rFonts w:ascii="Arial" w:hAnsi="Arial" w:cs="Arial"/>
+                <w:sz w:val="16"/>
+                <w:szCs w:val="16"/>
+              </w:rPr>
+              <w:t>9957853</w:t>
+            </w:r>
+          </w:p>
+        </w:tc>
+      </w:tr>
+      <w:tr>
+        <w:trPr>
+          <w:trHeight w:val="320"/>
+        </w:trPr>
+        <w:tc>
+          <w:tcPr>
+            <w:tcW w:w="5000" w:type="pct"/>
+            <w:gridSpan w:val="3"/>
+            <w:tcBorders>
+              <w:left w:val="nil"/>
+              <w:bottom w:val="nil"/>
+              <w:right w:val="nil"/>
+            </w:tcBorders>
+            <w:noWrap/>
+            <w:vAlign w:val="center"/>
+          </w:tcPr>
+          <w:p>
+            <w:pPr>
+              <w:rPr>
+                <w:rFonts w:ascii="Arial" w:hAnsi="Arial" w:cs="Arial"/>
+                <w:sz w:val="16"/>
+                <w:szCs w:val="16"/>
+              </w:rPr>
+            </w:pPr>
+            <w:r>
+              <w:rPr>
+                <w:rFonts w:ascii="Arial" w:hAnsi="Arial" w:cs="Arial"/>
+                <w:sz w:val="16"/>
+                <w:szCs w:val="16"/>
+              </w:rPr>
+              <w:t xml:space="preserve">Notes. </w:t>
+            </w:r>
+          </w:p>
+        </w:tc>
+      </w:tr>
+    </w:tbl>
     <w:p>
       <w:pPr>
         <w:spacing w:after="100" w:afterAutospacing="1" w:line="276" w:lineRule="auto"/>
@@ -11239,7 +13045,6 @@
   <w:style w:type="character" w:default="1" w:styleId="Fuentedeprrafopredeter">
     <w:name w:val="Default Paragraph Font"/>
     <w:uiPriority w:val="1"/>
-    <w:semiHidden/>
     <w:unhideWhenUsed/>
   </w:style>
   <w:style w:type="table" w:default="1" w:styleId="Tablanormal">

--- a/2_output/4_figures_and_tables/Tables.docx
+++ b/2_output/4_figures_and_tables/Tables.docx
@@ -1632,28 +1632,46 @@
                 <w:lang w:val="en-US"/>
               </w:rPr>
             </w:pPr>
-          </w:p>
-        </w:tc>
-        <w:tc>
-          <w:tcPr>
-            <w:tcW w:w="556" w:type="pct"/>
-            <w:tcBorders>
-              <w:top w:val="nil"/>
-              <w:left w:val="nil"/>
-              <w:bottom w:val="nil"/>
-              <w:right w:val="nil"/>
-            </w:tcBorders>
-          </w:tcPr>
-          <w:p>
-            <w:pPr>
-              <w:spacing w:after="100" w:afterAutospacing="1" w:line="276" w:lineRule="auto"/>
-              <w:rPr>
-                <w:rFonts w:ascii="Arial" w:hAnsi="Arial" w:cs="Arial"/>
-                <w:sz w:val="16"/>
-                <w:szCs w:val="16"/>
-                <w:lang w:val="en-US"/>
-              </w:rPr>
-            </w:pPr>
+            <w:r>
+              <w:rPr>
+                <w:rFonts w:ascii="Arial" w:hAnsi="Arial" w:cs="Arial"/>
+                <w:sz w:val="16"/>
+                <w:szCs w:val="16"/>
+                <w:lang w:val="en-US"/>
+              </w:rPr>
+              <w:t>4.017</w:t>
+            </w:r>
+          </w:p>
+        </w:tc>
+        <w:tc>
+          <w:tcPr>
+            <w:tcW w:w="556" w:type="pct"/>
+            <w:tcBorders>
+              <w:top w:val="nil"/>
+              <w:left w:val="nil"/>
+              <w:bottom w:val="nil"/>
+              <w:right w:val="nil"/>
+            </w:tcBorders>
+          </w:tcPr>
+          <w:p>
+            <w:pPr>
+              <w:spacing w:after="100" w:afterAutospacing="1" w:line="276" w:lineRule="auto"/>
+              <w:rPr>
+                <w:rFonts w:ascii="Arial" w:hAnsi="Arial" w:cs="Arial"/>
+                <w:sz w:val="16"/>
+                <w:szCs w:val="16"/>
+                <w:lang w:val="en-US"/>
+              </w:rPr>
+            </w:pPr>
+            <w:r>
+              <w:rPr>
+                <w:rFonts w:ascii="Arial" w:hAnsi="Arial" w:cs="Arial"/>
+                <w:sz w:val="16"/>
+                <w:szCs w:val="16"/>
+                <w:lang w:val="en-US"/>
+              </w:rPr>
+              <w:t>0.906</w:t>
+            </w:r>
           </w:p>
         </w:tc>
         <w:tc>
@@ -1707,52 +1725,86 @@
                 <w:lang w:val="en-US"/>
               </w:rPr>
             </w:pPr>
-          </w:p>
-        </w:tc>
-        <w:tc>
-          <w:tcPr>
-            <w:tcW w:w="556" w:type="pct"/>
-            <w:tcBorders>
-              <w:top w:val="nil"/>
-              <w:left w:val="nil"/>
-              <w:bottom w:val="nil"/>
-              <w:right w:val="nil"/>
-            </w:tcBorders>
-          </w:tcPr>
-          <w:p>
-            <w:pPr>
-              <w:spacing w:after="100" w:afterAutospacing="1" w:line="276" w:lineRule="auto"/>
-              <w:rPr>
-                <w:rFonts w:ascii="Arial" w:hAnsi="Arial" w:cs="Arial"/>
-                <w:sz w:val="16"/>
-                <w:szCs w:val="16"/>
-                <w:lang w:val="en-US"/>
-              </w:rPr>
-            </w:pPr>
-          </w:p>
-        </w:tc>
-        <w:tc>
-          <w:tcPr>
-            <w:tcW w:w="556" w:type="pct"/>
-            <w:tcBorders>
-              <w:top w:val="nil"/>
-              <w:left w:val="nil"/>
-              <w:bottom w:val="nil"/>
-              <w:right w:val="nil"/>
-            </w:tcBorders>
-          </w:tcPr>
-          <w:p>
-            <w:pPr>
-              <w:spacing w:after="100" w:afterAutospacing="1" w:line="276" w:lineRule="auto"/>
-              <w:rPr>
-                <w:rFonts w:ascii="Arial" w:hAnsi="Arial" w:cs="Arial"/>
-                <w:b/>
-                <w:bCs/>
-                <w:sz w:val="16"/>
-                <w:szCs w:val="16"/>
-                <w:lang w:val="en-US"/>
-              </w:rPr>
-            </w:pPr>
+            <w:r>
+              <w:rPr>
+                <w:rFonts w:ascii="Arial" w:hAnsi="Arial" w:cs="Arial"/>
+                <w:sz w:val="16"/>
+                <w:szCs w:val="16"/>
+                <w:lang w:val="en-US"/>
+              </w:rPr>
+              <w:t>0.459***</w:t>
+            </w:r>
+          </w:p>
+        </w:tc>
+        <w:tc>
+          <w:tcPr>
+            <w:tcW w:w="556" w:type="pct"/>
+            <w:tcBorders>
+              <w:top w:val="nil"/>
+              <w:left w:val="nil"/>
+              <w:bottom w:val="nil"/>
+              <w:right w:val="nil"/>
+            </w:tcBorders>
+          </w:tcPr>
+          <w:p>
+            <w:pPr>
+              <w:spacing w:after="100" w:afterAutospacing="1" w:line="276" w:lineRule="auto"/>
+              <w:rPr>
+                <w:rFonts w:ascii="Arial" w:hAnsi="Arial" w:cs="Arial"/>
+                <w:sz w:val="16"/>
+                <w:szCs w:val="16"/>
+                <w:lang w:val="en-US"/>
+              </w:rPr>
+            </w:pPr>
+            <w:r>
+              <w:rPr>
+                <w:rFonts w:ascii="Arial" w:hAnsi="Arial" w:cs="Arial"/>
+                <w:sz w:val="16"/>
+                <w:szCs w:val="16"/>
+                <w:lang w:val="en-US"/>
+              </w:rPr>
+              <w:t>0.510***</w:t>
+            </w:r>
+          </w:p>
+        </w:tc>
+        <w:tc>
+          <w:tcPr>
+            <w:tcW w:w="556" w:type="pct"/>
+            <w:tcBorders>
+              <w:top w:val="nil"/>
+              <w:left w:val="nil"/>
+              <w:bottom w:val="nil"/>
+              <w:right w:val="nil"/>
+            </w:tcBorders>
+          </w:tcPr>
+          <w:p>
+            <w:pPr>
+              <w:spacing w:after="100" w:afterAutospacing="1" w:line="276" w:lineRule="auto"/>
+              <w:rPr>
+                <w:rFonts w:ascii="Arial" w:hAnsi="Arial" w:cs="Arial"/>
+                <w:sz w:val="16"/>
+                <w:szCs w:val="16"/>
+                <w:lang w:val="en-US"/>
+              </w:rPr>
+            </w:pPr>
+            <w:r>
+              <w:rPr>
+                <w:rFonts w:ascii="Arial" w:hAnsi="Arial" w:cs="Arial"/>
+                <w:sz w:val="16"/>
+                <w:szCs w:val="16"/>
+                <w:lang w:val="en-US"/>
+              </w:rPr>
+              <w:t>0.538</w:t>
+            </w:r>
+            <w:r>
+              <w:rPr>
+                <w:rFonts w:ascii="Arial" w:hAnsi="Arial" w:cs="Arial"/>
+                <w:sz w:val="16"/>
+                <w:szCs w:val="16"/>
+                <w:lang w:val="en-US"/>
+              </w:rPr>
+              <w:t>***</w:t>
+            </w:r>
           </w:p>
         </w:tc>
         <w:tc>
@@ -1775,6 +1827,15 @@
                 <w:lang w:val="en-US"/>
               </w:rPr>
             </w:pPr>
+            <w:r>
+              <w:rPr>
+                <w:rFonts w:ascii="Arial" w:hAnsi="Arial" w:cs="Arial"/>
+                <w:sz w:val="16"/>
+                <w:szCs w:val="16"/>
+                <w:lang w:val="en-US"/>
+              </w:rPr>
+              <w:t>0.589***</w:t>
+            </w:r>
           </w:p>
         </w:tc>
       </w:tr>
@@ -1872,28 +1933,46 @@
                 <w:lang w:val="en-US"/>
               </w:rPr>
             </w:pPr>
-          </w:p>
-        </w:tc>
-        <w:tc>
-          <w:tcPr>
-            <w:tcW w:w="556" w:type="pct"/>
-            <w:tcBorders>
-              <w:top w:val="nil"/>
-              <w:left w:val="nil"/>
-              <w:bottom w:val="nil"/>
-              <w:right w:val="nil"/>
-            </w:tcBorders>
-          </w:tcPr>
-          <w:p>
-            <w:pPr>
-              <w:spacing w:after="100" w:afterAutospacing="1" w:line="276" w:lineRule="auto"/>
-              <w:rPr>
-                <w:rFonts w:ascii="Arial" w:hAnsi="Arial" w:cs="Arial"/>
-                <w:sz w:val="16"/>
-                <w:szCs w:val="16"/>
-                <w:lang w:val="en-US"/>
-              </w:rPr>
-            </w:pPr>
+            <w:r>
+              <w:rPr>
+                <w:rFonts w:ascii="Arial" w:hAnsi="Arial" w:cs="Arial"/>
+                <w:sz w:val="16"/>
+                <w:szCs w:val="16"/>
+                <w:lang w:val="en-US"/>
+              </w:rPr>
+              <w:t>3.996</w:t>
+            </w:r>
+          </w:p>
+        </w:tc>
+        <w:tc>
+          <w:tcPr>
+            <w:tcW w:w="556" w:type="pct"/>
+            <w:tcBorders>
+              <w:top w:val="nil"/>
+              <w:left w:val="nil"/>
+              <w:bottom w:val="nil"/>
+              <w:right w:val="nil"/>
+            </w:tcBorders>
+          </w:tcPr>
+          <w:p>
+            <w:pPr>
+              <w:spacing w:after="100" w:afterAutospacing="1" w:line="276" w:lineRule="auto"/>
+              <w:rPr>
+                <w:rFonts w:ascii="Arial" w:hAnsi="Arial" w:cs="Arial"/>
+                <w:sz w:val="16"/>
+                <w:szCs w:val="16"/>
+                <w:lang w:val="en-US"/>
+              </w:rPr>
+            </w:pPr>
+            <w:r>
+              <w:rPr>
+                <w:rFonts w:ascii="Arial" w:hAnsi="Arial" w:cs="Arial"/>
+                <w:sz w:val="16"/>
+                <w:szCs w:val="16"/>
+                <w:lang w:val="en-US"/>
+              </w:rPr>
+              <w:t>0.935</w:t>
+            </w:r>
           </w:p>
         </w:tc>
         <w:tc>
@@ -2110,28 +2189,46 @@
                 <w:lang w:val="en-US"/>
               </w:rPr>
             </w:pPr>
-          </w:p>
-        </w:tc>
-        <w:tc>
-          <w:tcPr>
-            <w:tcW w:w="556" w:type="pct"/>
-            <w:tcBorders>
-              <w:top w:val="nil"/>
-              <w:left w:val="nil"/>
-              <w:bottom w:val="nil"/>
-              <w:right w:val="nil"/>
-            </w:tcBorders>
-          </w:tcPr>
-          <w:p>
-            <w:pPr>
-              <w:spacing w:after="100" w:afterAutospacing="1" w:line="276" w:lineRule="auto"/>
-              <w:rPr>
-                <w:rFonts w:ascii="Arial" w:hAnsi="Arial" w:cs="Arial"/>
-                <w:sz w:val="16"/>
-                <w:szCs w:val="16"/>
-                <w:lang w:val="en-US"/>
-              </w:rPr>
-            </w:pPr>
+            <w:r>
+              <w:rPr>
+                <w:rFonts w:ascii="Arial" w:hAnsi="Arial" w:cs="Arial"/>
+                <w:sz w:val="16"/>
+                <w:szCs w:val="16"/>
+                <w:lang w:val="en-US"/>
+              </w:rPr>
+              <w:t>4.059</w:t>
+            </w:r>
+          </w:p>
+        </w:tc>
+        <w:tc>
+          <w:tcPr>
+            <w:tcW w:w="556" w:type="pct"/>
+            <w:tcBorders>
+              <w:top w:val="nil"/>
+              <w:left w:val="nil"/>
+              <w:bottom w:val="nil"/>
+              <w:right w:val="nil"/>
+            </w:tcBorders>
+          </w:tcPr>
+          <w:p>
+            <w:pPr>
+              <w:spacing w:after="100" w:afterAutospacing="1" w:line="276" w:lineRule="auto"/>
+              <w:rPr>
+                <w:rFonts w:ascii="Arial" w:hAnsi="Arial" w:cs="Arial"/>
+                <w:sz w:val="16"/>
+                <w:szCs w:val="16"/>
+                <w:lang w:val="en-US"/>
+              </w:rPr>
+            </w:pPr>
+            <w:r>
+              <w:rPr>
+                <w:rFonts w:ascii="Arial" w:hAnsi="Arial" w:cs="Arial"/>
+                <w:sz w:val="16"/>
+                <w:szCs w:val="16"/>
+                <w:lang w:val="en-US"/>
+              </w:rPr>
+              <w:t>0.909</w:t>
+            </w:r>
           </w:p>
         </w:tc>
         <w:tc>
@@ -2348,28 +2445,46 @@
                 <w:lang w:val="en-US"/>
               </w:rPr>
             </w:pPr>
-          </w:p>
-        </w:tc>
-        <w:tc>
-          <w:tcPr>
-            <w:tcW w:w="556" w:type="pct"/>
-            <w:tcBorders>
-              <w:top w:val="nil"/>
-              <w:left w:val="nil"/>
-              <w:bottom w:val="nil"/>
-              <w:right w:val="nil"/>
-            </w:tcBorders>
-          </w:tcPr>
-          <w:p>
-            <w:pPr>
-              <w:spacing w:after="100" w:afterAutospacing="1" w:line="276" w:lineRule="auto"/>
-              <w:rPr>
-                <w:rFonts w:ascii="Arial" w:hAnsi="Arial" w:cs="Arial"/>
-                <w:sz w:val="16"/>
-                <w:szCs w:val="16"/>
-                <w:lang w:val="en-US"/>
-              </w:rPr>
-            </w:pPr>
+            <w:r>
+              <w:rPr>
+                <w:rFonts w:ascii="Arial" w:hAnsi="Arial" w:cs="Arial"/>
+                <w:sz w:val="16"/>
+                <w:szCs w:val="16"/>
+                <w:lang w:val="en-US"/>
+              </w:rPr>
+              <w:t>4.040</w:t>
+            </w:r>
+          </w:p>
+        </w:tc>
+        <w:tc>
+          <w:tcPr>
+            <w:tcW w:w="556" w:type="pct"/>
+            <w:tcBorders>
+              <w:top w:val="nil"/>
+              <w:left w:val="nil"/>
+              <w:bottom w:val="nil"/>
+              <w:right w:val="nil"/>
+            </w:tcBorders>
+          </w:tcPr>
+          <w:p>
+            <w:pPr>
+              <w:spacing w:after="100" w:afterAutospacing="1" w:line="276" w:lineRule="auto"/>
+              <w:rPr>
+                <w:rFonts w:ascii="Arial" w:hAnsi="Arial" w:cs="Arial"/>
+                <w:sz w:val="16"/>
+                <w:szCs w:val="16"/>
+                <w:lang w:val="en-US"/>
+              </w:rPr>
+            </w:pPr>
+            <w:r>
+              <w:rPr>
+                <w:rFonts w:ascii="Arial" w:hAnsi="Arial" w:cs="Arial"/>
+                <w:sz w:val="16"/>
+                <w:szCs w:val="16"/>
+                <w:lang w:val="en-US"/>
+              </w:rPr>
+              <w:t>0.937</w:t>
+            </w:r>
           </w:p>
         </w:tc>
         <w:tc>
@@ -2586,28 +2701,46 @@
                 <w:lang w:val="en-US"/>
               </w:rPr>
             </w:pPr>
-          </w:p>
-        </w:tc>
-        <w:tc>
-          <w:tcPr>
-            <w:tcW w:w="556" w:type="pct"/>
-            <w:tcBorders>
-              <w:top w:val="nil"/>
-              <w:left w:val="nil"/>
-              <w:bottom w:val="nil"/>
-              <w:right w:val="nil"/>
-            </w:tcBorders>
-          </w:tcPr>
-          <w:p>
-            <w:pPr>
-              <w:spacing w:after="100" w:afterAutospacing="1" w:line="276" w:lineRule="auto"/>
-              <w:rPr>
-                <w:rFonts w:ascii="Arial" w:hAnsi="Arial" w:cs="Arial"/>
-                <w:sz w:val="16"/>
-                <w:szCs w:val="16"/>
-                <w:lang w:val="en-US"/>
-              </w:rPr>
-            </w:pPr>
+            <w:r>
+              <w:rPr>
+                <w:rFonts w:ascii="Arial" w:hAnsi="Arial" w:cs="Arial"/>
+                <w:sz w:val="16"/>
+                <w:szCs w:val="16"/>
+                <w:lang w:val="en-US"/>
+              </w:rPr>
+              <w:t>4.086</w:t>
+            </w:r>
+          </w:p>
+        </w:tc>
+        <w:tc>
+          <w:tcPr>
+            <w:tcW w:w="556" w:type="pct"/>
+            <w:tcBorders>
+              <w:top w:val="nil"/>
+              <w:left w:val="nil"/>
+              <w:bottom w:val="nil"/>
+              <w:right w:val="nil"/>
+            </w:tcBorders>
+          </w:tcPr>
+          <w:p>
+            <w:pPr>
+              <w:spacing w:after="100" w:afterAutospacing="1" w:line="276" w:lineRule="auto"/>
+              <w:rPr>
+                <w:rFonts w:ascii="Arial" w:hAnsi="Arial" w:cs="Arial"/>
+                <w:sz w:val="16"/>
+                <w:szCs w:val="16"/>
+                <w:lang w:val="en-US"/>
+              </w:rPr>
+            </w:pPr>
+            <w:r>
+              <w:rPr>
+                <w:rFonts w:ascii="Arial" w:hAnsi="Arial" w:cs="Arial"/>
+                <w:sz w:val="16"/>
+                <w:szCs w:val="16"/>
+                <w:lang w:val="en-US"/>
+              </w:rPr>
+              <w:t>0.952</w:t>
+            </w:r>
           </w:p>
         </w:tc>
         <w:tc>
@@ -15653,6 +15786,33 @@
                 <w:szCs w:val="16"/>
               </w:rPr>
             </w:pPr>
+            <w:r>
+              <w:rPr>
+                <w:rFonts w:ascii="Arial" w:hAnsi="Arial" w:cs="Arial"/>
+                <w:color w:val="000000"/>
+                <w:sz w:val="16"/>
+                <w:szCs w:val="16"/>
+              </w:rPr>
+              <w:t>183</w:t>
+            </w:r>
+            <w:r>
+              <w:rPr>
+                <w:rFonts w:ascii="Arial" w:hAnsi="Arial" w:cs="Arial"/>
+                <w:color w:val="000000"/>
+                <w:sz w:val="16"/>
+                <w:szCs w:val="16"/>
+              </w:rPr>
+              <w:t>.</w:t>
+            </w:r>
+            <w:r>
+              <w:rPr>
+                <w:rFonts w:ascii="Arial" w:hAnsi="Arial" w:cs="Arial"/>
+                <w:color w:val="000000"/>
+                <w:sz w:val="16"/>
+                <w:szCs w:val="16"/>
+              </w:rPr>
+              <w:t>753845</w:t>
+            </w:r>
           </w:p>
         </w:tc>
       </w:tr>
@@ -15774,6 +15934,15 @@
                 <w:szCs w:val="16"/>
               </w:rPr>
             </w:pPr>
+            <w:r>
+              <w:rPr>
+                <w:rFonts w:ascii="Arial" w:hAnsi="Arial" w:cs="Arial"/>
+                <w:color w:val="000000"/>
+                <w:sz w:val="16"/>
+                <w:szCs w:val="16"/>
+              </w:rPr>
+              <w:t>75</w:t>
+            </w:r>
           </w:p>
         </w:tc>
       </w:tr>
@@ -15927,6 +16096,33 @@
                 <w:szCs w:val="16"/>
               </w:rPr>
             </w:pPr>
+            <w:r>
+              <w:rPr>
+                <w:rFonts w:ascii="Arial" w:hAnsi="Arial" w:cs="Arial"/>
+                <w:color w:val="000000"/>
+                <w:sz w:val="16"/>
+                <w:szCs w:val="16"/>
+              </w:rPr>
+              <w:t>4</w:t>
+            </w:r>
+            <w:r>
+              <w:rPr>
+                <w:rFonts w:ascii="Arial" w:hAnsi="Arial" w:cs="Arial"/>
+                <w:color w:val="000000"/>
+                <w:sz w:val="16"/>
+                <w:szCs w:val="16"/>
+              </w:rPr>
+              <w:t>.</w:t>
+            </w:r>
+            <w:r>
+              <w:rPr>
+                <w:rFonts w:ascii="Arial" w:hAnsi="Arial" w:cs="Arial"/>
+                <w:color w:val="000000"/>
+                <w:sz w:val="16"/>
+                <w:szCs w:val="16"/>
+              </w:rPr>
+              <w:t>1423E-11</w:t>
+            </w:r>
           </w:p>
         </w:tc>
       </w:tr>
@@ -16078,6 +16274,33 @@
                 <w:szCs w:val="16"/>
               </w:rPr>
             </w:pPr>
+            <w:r>
+              <w:rPr>
+                <w:rFonts w:ascii="Arial" w:hAnsi="Arial" w:cs="Arial"/>
+                <w:color w:val="000000"/>
+                <w:sz w:val="16"/>
+                <w:szCs w:val="16"/>
+              </w:rPr>
+              <w:t>0</w:t>
+            </w:r>
+            <w:r>
+              <w:rPr>
+                <w:rFonts w:ascii="Arial" w:hAnsi="Arial" w:cs="Arial"/>
+                <w:color w:val="000000"/>
+                <w:sz w:val="16"/>
+                <w:szCs w:val="16"/>
+              </w:rPr>
+              <w:t>.</w:t>
+            </w:r>
+            <w:r>
+              <w:rPr>
+                <w:rFonts w:ascii="Arial" w:hAnsi="Arial" w:cs="Arial"/>
+                <w:color w:val="000000"/>
+                <w:sz w:val="16"/>
+                <w:szCs w:val="16"/>
+              </w:rPr>
+              <w:t>98016527</w:t>
+            </w:r>
           </w:p>
         </w:tc>
       </w:tr>
@@ -16229,6 +16452,33 @@
                 <w:szCs w:val="16"/>
               </w:rPr>
             </w:pPr>
+            <w:r>
+              <w:rPr>
+                <w:rFonts w:ascii="Arial" w:hAnsi="Arial" w:cs="Arial"/>
+                <w:color w:val="000000"/>
+                <w:sz w:val="16"/>
+                <w:szCs w:val="16"/>
+              </w:rPr>
+              <w:t>0</w:t>
+            </w:r>
+            <w:r>
+              <w:rPr>
+                <w:rFonts w:ascii="Arial" w:hAnsi="Arial" w:cs="Arial"/>
+                <w:color w:val="000000"/>
+                <w:sz w:val="16"/>
+                <w:szCs w:val="16"/>
+              </w:rPr>
+              <w:t>.</w:t>
+            </w:r>
+            <w:r>
+              <w:rPr>
+                <w:rFonts w:ascii="Arial" w:hAnsi="Arial" w:cs="Arial"/>
+                <w:color w:val="000000"/>
+                <w:sz w:val="16"/>
+                <w:szCs w:val="16"/>
+              </w:rPr>
+              <w:t>97223138</w:t>
+            </w:r>
           </w:p>
         </w:tc>
       </w:tr>
@@ -16380,6 +16630,33 @@
                 <w:szCs w:val="16"/>
               </w:rPr>
             </w:pPr>
+            <w:r>
+              <w:rPr>
+                <w:rFonts w:ascii="Arial" w:hAnsi="Arial" w:cs="Arial"/>
+                <w:color w:val="000000"/>
+                <w:sz w:val="16"/>
+                <w:szCs w:val="16"/>
+              </w:rPr>
+              <w:t>0</w:t>
+            </w:r>
+            <w:r>
+              <w:rPr>
+                <w:rFonts w:ascii="Arial" w:hAnsi="Arial" w:cs="Arial"/>
+                <w:color w:val="000000"/>
+                <w:sz w:val="16"/>
+                <w:szCs w:val="16"/>
+              </w:rPr>
+              <w:t>.</w:t>
+            </w:r>
+            <w:r>
+              <w:rPr>
+                <w:rFonts w:ascii="Arial" w:hAnsi="Arial" w:cs="Arial"/>
+                <w:color w:val="000000"/>
+                <w:sz w:val="16"/>
+                <w:szCs w:val="16"/>
+              </w:rPr>
+              <w:t>03601395</w:t>
+            </w:r>
           </w:p>
         </w:tc>
       </w:tr>
@@ -16531,6 +16808,33 @@
                 <w:szCs w:val="16"/>
               </w:rPr>
             </w:pPr>
+            <w:r>
+              <w:rPr>
+                <w:rFonts w:ascii="Arial" w:hAnsi="Arial" w:cs="Arial"/>
+                <w:color w:val="000000"/>
+                <w:sz w:val="16"/>
+                <w:szCs w:val="16"/>
+              </w:rPr>
+              <w:t>0</w:t>
+            </w:r>
+            <w:r>
+              <w:rPr>
+                <w:rFonts w:ascii="Arial" w:hAnsi="Arial" w:cs="Arial"/>
+                <w:color w:val="000000"/>
+                <w:sz w:val="16"/>
+                <w:szCs w:val="16"/>
+              </w:rPr>
+              <w:t>.</w:t>
+            </w:r>
+            <w:r>
+              <w:rPr>
+                <w:rFonts w:ascii="Arial" w:hAnsi="Arial" w:cs="Arial"/>
+                <w:color w:val="000000"/>
+                <w:sz w:val="16"/>
+                <w:szCs w:val="16"/>
+              </w:rPr>
+              <w:t>04038885</w:t>
+            </w:r>
           </w:p>
         </w:tc>
       </w:tr>
@@ -16682,6 +16986,33 @@
                 <w:szCs w:val="16"/>
               </w:rPr>
             </w:pPr>
+            <w:r>
+              <w:rPr>
+                <w:rFonts w:ascii="Arial" w:hAnsi="Arial" w:cs="Arial"/>
+                <w:color w:val="000000"/>
+                <w:sz w:val="16"/>
+                <w:szCs w:val="16"/>
+              </w:rPr>
+              <w:t>31528</w:t>
+            </w:r>
+            <w:r>
+              <w:rPr>
+                <w:rFonts w:ascii="Arial" w:hAnsi="Arial" w:cs="Arial"/>
+                <w:color w:val="000000"/>
+                <w:sz w:val="16"/>
+                <w:szCs w:val="16"/>
+              </w:rPr>
+              <w:t>.</w:t>
+            </w:r>
+            <w:r>
+              <w:rPr>
+                <w:rFonts w:ascii="Arial" w:hAnsi="Arial" w:cs="Arial"/>
+                <w:color w:val="000000"/>
+                <w:sz w:val="16"/>
+                <w:szCs w:val="16"/>
+              </w:rPr>
+              <w:t>5158</w:t>
+            </w:r>
           </w:p>
         </w:tc>
       </w:tr>
@@ -16833,6 +17164,33 @@
                 <w:szCs w:val="16"/>
               </w:rPr>
             </w:pPr>
+            <w:r>
+              <w:rPr>
+                <w:rFonts w:ascii="Arial" w:hAnsi="Arial" w:cs="Arial"/>
+                <w:color w:val="000000"/>
+                <w:sz w:val="16"/>
+                <w:szCs w:val="16"/>
+              </w:rPr>
+              <w:t>31829</w:t>
+            </w:r>
+            <w:r>
+              <w:rPr>
+                <w:rFonts w:ascii="Arial" w:hAnsi="Arial" w:cs="Arial"/>
+                <w:color w:val="000000"/>
+                <w:sz w:val="16"/>
+                <w:szCs w:val="16"/>
+              </w:rPr>
+              <w:t>.</w:t>
+            </w:r>
+            <w:r>
+              <w:rPr>
+                <w:rFonts w:ascii="Arial" w:hAnsi="Arial" w:cs="Arial"/>
+                <w:color w:val="000000"/>
+                <w:sz w:val="16"/>
+                <w:szCs w:val="16"/>
+              </w:rPr>
+              <w:t>6736</w:t>
+            </w:r>
           </w:p>
         </w:tc>
       </w:tr>
@@ -16986,6 +17344,33 @@
                 <w:szCs w:val="16"/>
               </w:rPr>
             </w:pPr>
+            <w:r>
+              <w:rPr>
+                <w:rFonts w:ascii="Arial" w:hAnsi="Arial" w:cs="Arial"/>
+                <w:color w:val="000000"/>
+                <w:sz w:val="16"/>
+                <w:szCs w:val="16"/>
+              </w:rPr>
+              <w:t>31639</w:t>
+            </w:r>
+            <w:r>
+              <w:rPr>
+                <w:rFonts w:ascii="Arial" w:hAnsi="Arial" w:cs="Arial"/>
+                <w:color w:val="000000"/>
+                <w:sz w:val="16"/>
+                <w:szCs w:val="16"/>
+              </w:rPr>
+              <w:t>.</w:t>
+            </w:r>
+            <w:r>
+              <w:rPr>
+                <w:rFonts w:ascii="Arial" w:hAnsi="Arial" w:cs="Arial"/>
+                <w:color w:val="000000"/>
+                <w:sz w:val="16"/>
+                <w:szCs w:val="16"/>
+              </w:rPr>
+              <w:t>0976</w:t>
+            </w:r>
           </w:p>
         </w:tc>
       </w:tr>
@@ -17137,6 +17522,33 @@
                 <w:szCs w:val="16"/>
               </w:rPr>
             </w:pPr>
+            <w:r>
+              <w:rPr>
+                <w:rFonts w:ascii="Arial" w:hAnsi="Arial" w:cs="Arial"/>
+                <w:color w:val="000000"/>
+                <w:sz w:val="16"/>
+                <w:szCs w:val="16"/>
+              </w:rPr>
+              <w:t>-15704</w:t>
+            </w:r>
+            <w:r>
+              <w:rPr>
+                <w:rFonts w:ascii="Arial" w:hAnsi="Arial" w:cs="Arial"/>
+                <w:color w:val="000000"/>
+                <w:sz w:val="16"/>
+                <w:szCs w:val="16"/>
+              </w:rPr>
+              <w:t>.</w:t>
+            </w:r>
+            <w:r>
+              <w:rPr>
+                <w:rFonts w:ascii="Arial" w:hAnsi="Arial" w:cs="Arial"/>
+                <w:color w:val="000000"/>
+                <w:sz w:val="16"/>
+                <w:szCs w:val="16"/>
+              </w:rPr>
+              <w:t>258</w:t>
+            </w:r>
           </w:p>
         </w:tc>
       </w:tr>
@@ -17256,6 +17668,15 @@
                 <w:szCs w:val="16"/>
               </w:rPr>
             </w:pPr>
+            <w:r>
+              <w:rPr>
+                <w:rFonts w:ascii="Arial" w:hAnsi="Arial" w:cs="Arial"/>
+                <w:color w:val="000000"/>
+                <w:sz w:val="16"/>
+                <w:szCs w:val="16"/>
+              </w:rPr>
+              <w:t>60</w:t>
+            </w:r>
           </w:p>
         </w:tc>
       </w:tr>
@@ -17409,6 +17830,33 @@
                 <w:szCs w:val="16"/>
               </w:rPr>
             </w:pPr>
+            <w:r>
+              <w:rPr>
+                <w:rFonts w:ascii="Arial" w:hAnsi="Arial" w:cs="Arial"/>
+                <w:color w:val="000000"/>
+                <w:sz w:val="16"/>
+                <w:szCs w:val="16"/>
+              </w:rPr>
+              <w:t>0</w:t>
+            </w:r>
+            <w:r>
+              <w:rPr>
+                <w:rFonts w:ascii="Arial" w:hAnsi="Arial" w:cs="Arial"/>
+                <w:color w:val="000000"/>
+                <w:sz w:val="16"/>
+                <w:szCs w:val="16"/>
+              </w:rPr>
+              <w:t>.</w:t>
+            </w:r>
+            <w:r>
+              <w:rPr>
+                <w:rFonts w:ascii="Arial" w:hAnsi="Arial" w:cs="Arial"/>
+                <w:color w:val="000000"/>
+                <w:sz w:val="16"/>
+                <w:szCs w:val="16"/>
+              </w:rPr>
+              <w:t>97968347</w:t>
+            </w:r>
           </w:p>
         </w:tc>
       </w:tr>
